--- a/08. Nguyễn Thị Thão Nhi/NguyenThiThaoNhi_V1.3.docx
+++ b/08. Nguyễn Thị Thão Nhi/NguyenThiThaoNhi_V1.3.docx
@@ -1,6 +1,6 @@
 
 <file path=word/document.xml><?xml version="1.0" encoding="utf-8"?>
-<w:document xmlns:wpc="http://schemas.microsoft.com/office/word/2010/wordprocessingCanvas" xmlns:cx="http://schemas.microsoft.com/office/drawing/2014/chartex" xmlns:mc="http://schemas.openxmlformats.org/markup-compatibility/2006" xmlns:o="urn:schemas-microsoft-com:office:office" xmlns:r="http://schemas.openxmlformats.org/officeDocument/2006/relationships" xmlns:m="http://schemas.openxmlformats.org/officeDocument/2006/math" xmlns:v="urn:schemas-microsoft-com:vml" xmlns:wp14="http://schemas.microsoft.com/office/word/2010/wordprocessingDrawing" xmlns:wp="http://schemas.openxmlformats.org/drawingml/2006/wordprocessingDrawing" xmlns:w10="urn:schemas-microsoft-com:office:word" xmlns:w="http://schemas.openxmlformats.org/wordprocessingml/2006/main" xmlns:w14="http://schemas.microsoft.com/office/word/2010/wordml" xmlns:w15="http://schemas.microsoft.com/office/word/2012/wordml" xmlns:w16se="http://schemas.microsoft.com/office/word/2015/wordml/symex" xmlns:wpg="http://schemas.microsoft.com/office/word/2010/wordprocessingGroup" xmlns:wpi="http://schemas.microsoft.com/office/word/2010/wordprocessingInk" xmlns:wne="http://schemas.microsoft.com/office/word/2006/wordml" xmlns:wps="http://schemas.microsoft.com/office/word/2010/wordprocessingShape" mc:Ignorable="w14 w15 w16se wp14">
+<w:document xmlns:wpc="http://schemas.microsoft.com/office/word/2010/wordprocessingCanvas" xmlns:cx="http://schemas.microsoft.com/office/drawing/2014/chartex" xmlns:cx1="http://schemas.microsoft.com/office/drawing/2015/9/8/chartex" xmlns:cx2="http://schemas.microsoft.com/office/drawing/2015/10/21/chartex" xmlns:cx3="http://schemas.microsoft.com/office/drawing/2016/5/9/chartex" xmlns:cx4="http://schemas.microsoft.com/office/drawing/2016/5/10/chartex" xmlns:cx5="http://schemas.microsoft.com/office/drawing/2016/5/11/chartex" xmlns:cx6="http://schemas.microsoft.com/office/drawing/2016/5/12/chartex" xmlns:cx7="http://schemas.microsoft.com/office/drawing/2016/5/13/chartex" xmlns:cx8="http://schemas.microsoft.com/office/drawing/2016/5/14/chartex" xmlns:mc="http://schemas.openxmlformats.org/markup-compatibility/2006" xmlns:aink="http://schemas.microsoft.com/office/drawing/2016/ink" xmlns:am3d="http://schemas.microsoft.com/office/drawing/2017/model3d" xmlns:o="urn:schemas-microsoft-com:office:office" xmlns:r="http://schemas.openxmlformats.org/officeDocument/2006/relationships" xmlns:m="http://schemas.openxmlformats.org/officeDocument/2006/math" xmlns:v="urn:schemas-microsoft-com:vml" xmlns:wp14="http://schemas.microsoft.com/office/word/2010/wordprocessingDrawing" xmlns:wp="http://schemas.openxmlformats.org/drawingml/2006/wordprocessingDrawing" xmlns:w10="urn:schemas-microsoft-com:office:word" xmlns:w="http://schemas.openxmlformats.org/wordprocessingml/2006/main" xmlns:w14="http://schemas.microsoft.com/office/word/2010/wordml" xmlns:w15="http://schemas.microsoft.com/office/word/2012/wordml" xmlns:w16cid="http://schemas.microsoft.com/office/word/2016/wordml/cid" xmlns:w16se="http://schemas.microsoft.com/office/word/2015/wordml/symex" xmlns:wpg="http://schemas.microsoft.com/office/word/2010/wordprocessingGroup" xmlns:wpi="http://schemas.microsoft.com/office/word/2010/wordprocessingInk" xmlns:wne="http://schemas.microsoft.com/office/word/2006/wordml" xmlns:wps="http://schemas.microsoft.com/office/word/2010/wordprocessingShape" mc:Ignorable="w14 w15 w16se w16cid wp14">
   <w:body>
     <w:p>
       <w:pPr>
@@ -25,7 +25,7 @@
           <w:lang w:val="vi-VN" w:eastAsia="vi-VN"/>
         </w:rPr>
         <w:drawing>
-          <wp:anchor distT="0" distB="0" distL="114300" distR="114300" simplePos="0" relativeHeight="251659264" behindDoc="1" locked="0" layoutInCell="1" allowOverlap="1" wp14:anchorId="1711E7BD" wp14:editId="24F3F6E8">
+          <wp:anchor distT="0" distB="0" distL="114300" distR="114300" simplePos="0" relativeHeight="251659264" behindDoc="1" locked="0" layoutInCell="1" allowOverlap="1" wp14:anchorId="2E475DC1" wp14:editId="02E49434">
             <wp:simplePos x="0" y="0"/>
             <wp:positionH relativeFrom="margin">
               <wp:align>center</wp:align>
@@ -217,7 +217,7 @@
           <w:lang w:val="vi-VN" w:eastAsia="vi-VN"/>
         </w:rPr>
         <w:drawing>
-          <wp:inline distT="0" distB="0" distL="0" distR="0" wp14:anchorId="3E53F36E" wp14:editId="35AE91F0">
+          <wp:inline distT="0" distB="0" distL="0" distR="0" wp14:anchorId="16162F43" wp14:editId="6C1FE2CC">
             <wp:extent cx="1479550" cy="1435100"/>
             <wp:effectExtent l="0" t="0" r="6350" b="0"/>
             <wp:docPr id="13" name="Picture 13" descr="See the source image"/>
@@ -2270,8 +2270,6 @@
       </w:pPr>
       <w:bookmarkStart w:id="0" w:name="_Toc80286954"/>
       <w:bookmarkStart w:id="1" w:name="_Toc101517461"/>
-      <w:bookmarkStart w:id="2" w:name="_GoBack"/>
-      <w:bookmarkEnd w:id="2"/>
       <w:r>
         <w:rPr>
           <w:rFonts w:ascii="Times New Roman" w:eastAsia="Times New Roman" w:hAnsi="Times New Roman" w:cs="Times New Roman"/>
@@ -8226,7 +8224,7 @@
           <w:lang w:val="en-US"/>
         </w:rPr>
       </w:pPr>
-      <w:bookmarkStart w:id="3" w:name="_Toc101517462"/>
+      <w:bookmarkStart w:id="2" w:name="_Toc101517462"/>
       <w:r>
         <w:rPr>
           <w:rFonts w:ascii="Times New Roman" w:eastAsia="Times New Roman" w:hAnsi="Times New Roman" w:cs="Times New Roman"/>
@@ -8238,7 +8236,7 @@
         <w:lastRenderedPageBreak/>
         <w:t>DANH MỤC TỪ VIẾT TẮT</w:t>
       </w:r>
-      <w:bookmarkEnd w:id="3"/>
+      <w:bookmarkEnd w:id="2"/>
     </w:p>
     <w:p>
       <w:pPr>
@@ -8671,7 +8669,7 @@
           <w:color w:val="000000" w:themeColor="text1"/>
         </w:rPr>
       </w:pPr>
-      <w:bookmarkStart w:id="4" w:name="_Toc101517463"/>
+      <w:bookmarkStart w:id="3" w:name="_Toc101517463"/>
       <w:r>
         <w:rPr>
           <w:rFonts w:ascii="Times New Roman" w:eastAsia="Times New Roman" w:hAnsi="Times New Roman" w:cs="Times New Roman"/>
@@ -8681,7 +8679,7 @@
         <w:lastRenderedPageBreak/>
         <w:t>DANH MỤC HÌNH ẢNH</w:t>
       </w:r>
-      <w:bookmarkEnd w:id="4"/>
+      <w:bookmarkEnd w:id="3"/>
     </w:p>
     <w:p>
       <w:pPr>
@@ -8714,7 +8712,7 @@
           <w:color w:val="000000" w:themeColor="text1"/>
         </w:rPr>
       </w:pPr>
-      <w:bookmarkStart w:id="5" w:name="_Toc101517464"/>
+      <w:bookmarkStart w:id="4" w:name="_Toc101517464"/>
       <w:r>
         <w:rPr>
           <w:rFonts w:ascii="Times New Roman" w:eastAsia="Times New Roman" w:hAnsi="Times New Roman" w:cs="Times New Roman"/>
@@ -8724,7 +8722,7 @@
         <w:lastRenderedPageBreak/>
         <w:t>DANH MỤC BẢNG BIỂU</w:t>
       </w:r>
-      <w:bookmarkEnd w:id="5"/>
+      <w:bookmarkEnd w:id="4"/>
     </w:p>
     <w:p>
       <w:pPr>
@@ -8757,9 +8755,9 @@
           <w:color w:val="auto"/>
         </w:rPr>
       </w:pPr>
-      <w:bookmarkStart w:id="6" w:name="_Toc80278365"/>
-      <w:bookmarkStart w:id="7" w:name="_Toc80286955"/>
-      <w:bookmarkStart w:id="8" w:name="_Toc101517465"/>
+      <w:bookmarkStart w:id="5" w:name="_Toc80278365"/>
+      <w:bookmarkStart w:id="6" w:name="_Toc80286955"/>
+      <w:bookmarkStart w:id="7" w:name="_Toc101517465"/>
       <w:r>
         <w:rPr>
           <w:rFonts w:ascii="Times New Roman" w:eastAsia="Times New Roman" w:hAnsi="Times New Roman" w:cs="Times New Roman"/>
@@ -8769,9 +8767,9 @@
         <w:lastRenderedPageBreak/>
         <w:t>LỜI MỞ ĐẦU</w:t>
       </w:r>
+      <w:bookmarkEnd w:id="5"/>
       <w:bookmarkEnd w:id="6"/>
       <w:bookmarkEnd w:id="7"/>
-      <w:bookmarkEnd w:id="8"/>
     </w:p>
     <w:p>
       <w:pPr>
@@ -8925,8 +8923,8 @@
           <w:lang w:val="en-US"/>
         </w:rPr>
       </w:pPr>
-      <w:bookmarkStart w:id="9" w:name="_heading=h.3rdcrjn" w:colFirst="0" w:colLast="0"/>
-      <w:bookmarkEnd w:id="9"/>
+      <w:bookmarkStart w:id="8" w:name="_heading=h.3rdcrjn" w:colFirst="0" w:colLast="0"/>
+      <w:bookmarkEnd w:id="8"/>
       <w:r>
         <w:rPr>
           <w:rFonts w:ascii="Times New Roman" w:eastAsia="Times New Roman" w:hAnsi="Times New Roman" w:cs="Times New Roman"/>
@@ -9248,8 +9246,8 @@
           <w:lang w:val="en-US"/>
         </w:rPr>
       </w:pPr>
+      <w:bookmarkStart w:id="9" w:name="_Toc101517466"/>
       <w:bookmarkStart w:id="10" w:name="_Toc80286956"/>
-      <w:bookmarkStart w:id="11" w:name="_Toc101517466"/>
       <w:r>
         <w:rPr>
           <w:rFonts w:ascii="Times New Roman" w:eastAsia="Times New Roman" w:hAnsi="Times New Roman" w:cs="Times New Roman"/>
@@ -9278,7 +9276,22 @@
         </w:rPr>
         <w:t>VÀ NGÀNH NGHỀ THỰC TẬP</w:t>
       </w:r>
-      <w:bookmarkEnd w:id="11"/>
+      <w:bookmarkEnd w:id="9"/>
+    </w:p>
+    <w:p>
+      <w:pPr>
+        <w:rPr>
+          <w:color w:val="FF0000"/>
+          <w:lang w:val="en-US"/>
+        </w:rPr>
+      </w:pPr>
+      <w:r>
+        <w:rPr>
+          <w:color w:val="FF0000"/>
+          <w:lang w:val="en-US"/>
+        </w:rPr>
+        <w:t>Em đang dùng mẫu của thực tập nghề nghiệp à? Hãy lên elearning để làm theo mẫu của thực tập nghề nghiệp nhé</w:t>
+      </w:r>
     </w:p>
     <w:p>
       <w:pPr>
@@ -9297,7 +9310,7 @@
           <w:lang w:val="en-US"/>
         </w:rPr>
       </w:pPr>
-      <w:bookmarkStart w:id="12" w:name="_Toc101517467"/>
+      <w:bookmarkStart w:id="11" w:name="_Toc101517467"/>
       <w:r>
         <w:rPr>
           <w:rFonts w:ascii="Times New Roman" w:hAnsi="Times New Roman" w:cs="Times New Roman"/>
@@ -9309,7 +9322,7 @@
         </w:rPr>
         <w:t>Tìm hiểu chung về công ty GMO Z.com Runsystem</w:t>
       </w:r>
-      <w:bookmarkEnd w:id="12"/>
+      <w:bookmarkEnd w:id="11"/>
       <w:r>
         <w:rPr>
           <w:rFonts w:ascii="Times New Roman" w:hAnsi="Times New Roman" w:cs="Times New Roman"/>
@@ -9347,7 +9360,7 @@
           <w:lang w:val="en-US"/>
         </w:rPr>
       </w:pPr>
-      <w:bookmarkStart w:id="13" w:name="_Toc101517468"/>
+      <w:bookmarkStart w:id="12" w:name="_Toc101517468"/>
       <w:r>
         <w:rPr>
           <w:rFonts w:ascii="Times New Roman" w:hAnsi="Times New Roman" w:cs="Times New Roman"/>
@@ -9359,7 +9372,7 @@
         </w:rPr>
         <w:t>Tìm hiểu chung</w:t>
       </w:r>
-      <w:bookmarkEnd w:id="13"/>
+      <w:bookmarkEnd w:id="12"/>
     </w:p>
     <w:p>
       <w:pPr>
@@ -9485,7 +9498,7 @@
           <w:lang w:val="en-US"/>
         </w:rPr>
       </w:pPr>
-      <w:bookmarkStart w:id="14" w:name="_Toc101517469"/>
+      <w:bookmarkStart w:id="13" w:name="_Toc101517469"/>
       <w:r>
         <w:rPr>
           <w:rFonts w:ascii="Times New Roman" w:hAnsi="Times New Roman" w:cs="Times New Roman"/>
@@ -9497,7 +9510,7 @@
         </w:rPr>
         <w:t>Lịch sử hình thành và phát triển</w:t>
       </w:r>
-      <w:bookmarkEnd w:id="14"/>
+      <w:bookmarkEnd w:id="13"/>
     </w:p>
     <w:p>
       <w:pPr>
@@ -9836,7 +9849,7 @@
           <w:lang w:val="en-US"/>
         </w:rPr>
       </w:pPr>
-      <w:bookmarkStart w:id="15" w:name="_Toc101517470"/>
+      <w:bookmarkStart w:id="14" w:name="_Toc101517470"/>
       <w:r>
         <w:rPr>
           <w:rFonts w:ascii="Times New Roman" w:hAnsi="Times New Roman" w:cs="Times New Roman"/>
@@ -9848,7 +9861,7 @@
         </w:rPr>
         <w:t>Sứ mệnh</w:t>
       </w:r>
-      <w:bookmarkEnd w:id="15"/>
+      <w:bookmarkEnd w:id="14"/>
     </w:p>
     <w:p>
       <w:pPr>
@@ -9892,19 +9905,20 @@
           <w:lang w:val="en-US"/>
         </w:rPr>
       </w:pPr>
-      <w:bookmarkStart w:id="16" w:name="_Toc101517471"/>
-      <w:r>
-        <w:rPr>
-          <w:rFonts w:ascii="Times New Roman" w:hAnsi="Times New Roman" w:cs="Times New Roman"/>
-          <w:b/>
-          <w:color w:val="000000" w:themeColor="text1"/>
-          <w:sz w:val="26"/>
-          <w:szCs w:val="26"/>
-          <w:lang w:val="en-US"/>
-        </w:rPr>
+      <w:bookmarkStart w:id="15" w:name="_Toc101517471"/>
+      <w:r>
+        <w:rPr>
+          <w:rFonts w:ascii="Times New Roman" w:hAnsi="Times New Roman" w:cs="Times New Roman"/>
+          <w:b/>
+          <w:color w:val="000000" w:themeColor="text1"/>
+          <w:sz w:val="26"/>
+          <w:szCs w:val="26"/>
+          <w:lang w:val="en-US"/>
+        </w:rPr>
+        <w:lastRenderedPageBreak/>
         <w:t>Tầm nhìn</w:t>
       </w:r>
-      <w:bookmarkEnd w:id="16"/>
+      <w:bookmarkEnd w:id="15"/>
     </w:p>
     <w:p>
       <w:pPr>
@@ -9967,20 +9981,19 @@
           <w:lang w:val="en-US"/>
         </w:rPr>
       </w:pPr>
-      <w:bookmarkStart w:id="17" w:name="_Toc101517472"/>
-      <w:r>
-        <w:rPr>
-          <w:rFonts w:ascii="Times New Roman" w:hAnsi="Times New Roman" w:cs="Times New Roman"/>
-          <w:b/>
-          <w:color w:val="000000" w:themeColor="text1"/>
-          <w:sz w:val="26"/>
-          <w:szCs w:val="26"/>
-          <w:lang w:val="en-US"/>
-        </w:rPr>
-        <w:lastRenderedPageBreak/>
+      <w:bookmarkStart w:id="16" w:name="_Toc101517472"/>
+      <w:r>
+        <w:rPr>
+          <w:rFonts w:ascii="Times New Roman" w:hAnsi="Times New Roman" w:cs="Times New Roman"/>
+          <w:b/>
+          <w:color w:val="000000" w:themeColor="text1"/>
+          <w:sz w:val="26"/>
+          <w:szCs w:val="26"/>
+          <w:lang w:val="en-US"/>
+        </w:rPr>
         <w:t>Slogan</w:t>
       </w:r>
-      <w:bookmarkEnd w:id="17"/>
+      <w:bookmarkEnd w:id="16"/>
     </w:p>
     <w:p>
       <w:pPr>
@@ -10045,7 +10058,7 @@
           <w:lang w:val="en-US"/>
         </w:rPr>
       </w:pPr>
-      <w:bookmarkStart w:id="18" w:name="_Toc101517473"/>
+      <w:bookmarkStart w:id="17" w:name="_Toc101517473"/>
       <w:r>
         <w:rPr>
           <w:rFonts w:ascii="Times New Roman" w:hAnsi="Times New Roman" w:cs="Times New Roman"/>
@@ -10057,7 +10070,7 @@
         </w:rPr>
         <w:t>Các dịch vụ</w:t>
       </w:r>
-      <w:bookmarkEnd w:id="18"/>
+      <w:bookmarkEnd w:id="17"/>
     </w:p>
     <w:p>
       <w:pPr>
@@ -10367,7 +10380,7 @@
           <w:lang w:val="en-US"/>
         </w:rPr>
       </w:pPr>
-      <w:bookmarkStart w:id="19" w:name="_Toc101517474"/>
+      <w:bookmarkStart w:id="18" w:name="_Toc101517474"/>
       <w:r>
         <w:rPr>
           <w:rFonts w:ascii="Times New Roman" w:hAnsi="Times New Roman" w:cs="Times New Roman"/>
@@ -10379,7 +10392,7 @@
         </w:rPr>
         <w:t>Ngành nghề kiểm thử phần mềm</w:t>
       </w:r>
-      <w:bookmarkEnd w:id="19"/>
+      <w:bookmarkEnd w:id="18"/>
     </w:p>
     <w:p>
       <w:pPr>
@@ -10412,7 +10425,7 @@
           <w:lang w:val="en-US"/>
         </w:rPr>
       </w:pPr>
-      <w:bookmarkStart w:id="20" w:name="_Toc101517475"/>
+      <w:bookmarkStart w:id="19" w:name="_Toc101517475"/>
       <w:r>
         <w:rPr>
           <w:rFonts w:ascii="Times New Roman" w:hAnsi="Times New Roman" w:cs="Times New Roman"/>
@@ -10424,7 +10437,7 @@
         </w:rPr>
         <w:t>Khái niệm</w:t>
       </w:r>
-      <w:bookmarkEnd w:id="20"/>
+      <w:bookmarkEnd w:id="19"/>
     </w:p>
     <w:p>
       <w:pPr>
@@ -10468,7 +10481,7 @@
           <w:lang w:val="en-US"/>
         </w:rPr>
       </w:pPr>
-      <w:bookmarkStart w:id="21" w:name="_Toc101517476"/>
+      <w:bookmarkStart w:id="20" w:name="_Toc101517476"/>
       <w:r>
         <w:rPr>
           <w:rFonts w:ascii="Times New Roman" w:hAnsi="Times New Roman" w:cs="Times New Roman"/>
@@ -10480,7 +10493,7 @@
         </w:rPr>
         <w:t>Mục tiêu</w:t>
       </w:r>
-      <w:bookmarkEnd w:id="21"/>
+      <w:bookmarkEnd w:id="20"/>
     </w:p>
     <w:p>
       <w:pPr>
@@ -10703,20 +10716,19 @@
           <w:lang w:val="en-US"/>
         </w:rPr>
       </w:pPr>
-      <w:bookmarkStart w:id="22" w:name="_Toc101517477"/>
-      <w:r>
-        <w:rPr>
-          <w:rFonts w:ascii="Times New Roman" w:hAnsi="Times New Roman" w:cs="Times New Roman"/>
-          <w:b/>
-          <w:color w:val="000000" w:themeColor="text1"/>
-          <w:sz w:val="26"/>
-          <w:szCs w:val="26"/>
-          <w:lang w:val="en-US"/>
-        </w:rPr>
-        <w:lastRenderedPageBreak/>
+      <w:bookmarkStart w:id="21" w:name="_Toc101517477"/>
+      <w:r>
+        <w:rPr>
+          <w:rFonts w:ascii="Times New Roman" w:hAnsi="Times New Roman" w:cs="Times New Roman"/>
+          <w:b/>
+          <w:color w:val="000000" w:themeColor="text1"/>
+          <w:sz w:val="26"/>
+          <w:szCs w:val="26"/>
+          <w:lang w:val="en-US"/>
+        </w:rPr>
         <w:t>Nhiệm vụ của Tester</w:t>
       </w:r>
-      <w:bookmarkEnd w:id="22"/>
+      <w:bookmarkEnd w:id="21"/>
     </w:p>
     <w:p>
       <w:pPr>
@@ -10941,7 +10953,7 @@
           <w:lang w:val="en-US"/>
         </w:rPr>
       </w:pPr>
-      <w:bookmarkStart w:id="23" w:name="_Toc101517478"/>
+      <w:bookmarkStart w:id="22" w:name="_Toc101517478"/>
       <w:r>
         <w:rPr>
           <w:rFonts w:ascii="Times New Roman" w:hAnsi="Times New Roman" w:cs="Times New Roman"/>
@@ -10953,7 +10965,7 @@
         </w:rPr>
         <w:t>Các kỹ năng cần thiết của một Tester</w:t>
       </w:r>
-      <w:bookmarkEnd w:id="23"/>
+      <w:bookmarkEnd w:id="22"/>
     </w:p>
     <w:p>
       <w:pPr>
@@ -11216,7 +11228,18 @@
           <w:szCs w:val="26"/>
           <w:lang w:val="en-US"/>
         </w:rPr>
-        <w:t>Để test hiệu quả, nâng cao chất lượng của sản phẩm đến mức tối ưu thì một người tester phải rèn luyện cho mình khả năng cẩn thận, kiên trì, tỉ mỉ và chi tiết. Chúng ta sẽ không thể bỏ qua từng cái dấu chấm hay dấu phẩy, icon có bị méo xệch hay hàng vàn, hàng tỉ thứ nhỏ nhặt khác. Nhưng tất cả đều vô cùng quan trọng, nó hướng đến sự thân thiện với người dùng, đáp ứng nhu cầu khách hàng. Sản phẩm hoàn thiện, chất lượng cao sẽ tạo thêm niềm tin và uy tín của công ty với đối tác. Chính vì vậy, tester là vị trí không thể thiếu và công việc này quyết định khá nhiều vào sự thành công chung của dự án. Do đó, tester bắt buộc phải có tính cẩn thận, tỉ mỉ, nhạy bén. Nếu đã qua khâu kiểm tra mà sản phẩm vẫn bị lỗi, tester phải chịu trách nhiệm hoàn toàn.</w:t>
+        <w:t xml:space="preserve">Để test hiệu quả, nâng cao chất lượng của sản phẩm đến mức tối ưu thì một người tester phải rèn luyện cho mình khả năng cẩn thận, kiên trì, tỉ mỉ và chi tiết. Chúng ta sẽ không thể bỏ qua từng cái dấu chấm hay dấu phẩy, icon có bị méo xệch hay hàng vàn, hàng tỉ thứ nhỏ nhặt khác. Nhưng tất cả đều vô cùng quan trọng, nó hướng đến sự thân thiện với người dùng, đáp ứng nhu cầu khách hàng. Sản phẩm hoàn thiện, chất lượng cao sẽ tạo thêm niềm tin và uy tín của công ty với đối tác. Chính vì vậy, tester là vị trí không thể thiếu và công việc này quyết định khá nhiều vào sự thành công chung của dự án. Do đó, tester bắt buộc phải có tính cẩn thận, tỉ mỉ, nhạy bén. </w:t>
+      </w:r>
+      <w:r>
+        <w:rPr>
+          <w:rFonts w:ascii="Times New Roman" w:hAnsi="Times New Roman" w:cs="Times New Roman"/>
+          <w:color w:val="000000" w:themeColor="text1"/>
+          <w:sz w:val="26"/>
+          <w:szCs w:val="26"/>
+          <w:lang w:val="en-US"/>
+        </w:rPr>
+        <w:lastRenderedPageBreak/>
+        <w:t>Nếu đã qua khâu kiểm tra mà sản phẩm vẫn bị lỗi, tester phải chịu trách nhiệm hoàn toàn.</w:t>
       </w:r>
     </w:p>
     <w:p>
@@ -11246,7 +11269,6 @@
           <w:szCs w:val="26"/>
           <w:lang w:val="en-US"/>
         </w:rPr>
-        <w:lastRenderedPageBreak/>
         <w:t>Luôn đổi mới</w:t>
       </w:r>
     </w:p>
@@ -11660,8 +11682,8 @@
           <w:lang w:val="en-US"/>
         </w:rPr>
       </w:pPr>
-      <w:bookmarkStart w:id="24" w:name="_Toc80286957"/>
-      <w:bookmarkStart w:id="25" w:name="_Toc101517479"/>
+      <w:bookmarkStart w:id="23" w:name="_Toc80286957"/>
+      <w:bookmarkStart w:id="24" w:name="_Toc101517479"/>
       <w:bookmarkEnd w:id="10"/>
       <w:r>
         <w:rPr>
@@ -11670,7 +11692,6 @@
           <w:color w:val="auto"/>
           <w:lang w:val="en-US"/>
         </w:rPr>
-        <w:lastRenderedPageBreak/>
         <w:t xml:space="preserve">CHƯƠNG </w:t>
       </w:r>
       <w:r>
@@ -11709,8 +11730,8 @@
         </w:rPr>
         <w:t>LÝ THUYẾT</w:t>
       </w:r>
+      <w:bookmarkEnd w:id="23"/>
       <w:bookmarkEnd w:id="24"/>
-      <w:bookmarkEnd w:id="25"/>
     </w:p>
     <w:p>
       <w:pPr>
@@ -11725,7 +11746,7 @@
           <w:lang w:val="en-US"/>
         </w:rPr>
       </w:pPr>
-      <w:bookmarkStart w:id="26" w:name="_Toc101517480"/>
+      <w:bookmarkStart w:id="25" w:name="_Toc101517480"/>
       <w:r>
         <w:rPr>
           <w:rFonts w:ascii="Times New Roman" w:hAnsi="Times New Roman" w:cs="Times New Roman"/>
@@ -11748,7 +11769,7 @@
         </w:rPr>
         <w:t>Tổng quan về phần mềm</w:t>
       </w:r>
-      <w:bookmarkEnd w:id="26"/>
+      <w:bookmarkEnd w:id="25"/>
     </w:p>
     <w:p>
       <w:pPr>
@@ -11776,7 +11797,7 @@
         </w:rPr>
         <w:t xml:space="preserve"> </w:t>
       </w:r>
-      <w:bookmarkStart w:id="27" w:name="_Toc101517481"/>
+      <w:bookmarkStart w:id="26" w:name="_Toc101517481"/>
       <w:r>
         <w:rPr>
           <w:rFonts w:ascii="Times New Roman" w:hAnsi="Times New Roman" w:cs="Times New Roman"/>
@@ -11811,7 +11832,7 @@
         </w:rPr>
         <w:t>Khái niệm</w:t>
       </w:r>
-      <w:bookmarkEnd w:id="27"/>
+      <w:bookmarkEnd w:id="26"/>
     </w:p>
     <w:p>
       <w:pPr>
@@ -11858,7 +11879,7 @@
           <w:lang w:val="en-US"/>
         </w:rPr>
       </w:pPr>
-      <w:bookmarkStart w:id="28" w:name="_Toc101517482"/>
+      <w:bookmarkStart w:id="27" w:name="_Toc101517482"/>
       <w:r>
         <w:rPr>
           <w:rFonts w:ascii="Times New Roman" w:hAnsi="Times New Roman" w:cs="Times New Roman"/>
@@ -11892,7 +11913,7 @@
         </w:rPr>
         <w:t>Vòng đời phát triển phần mềm</w:t>
       </w:r>
-      <w:bookmarkEnd w:id="28"/>
+      <w:bookmarkEnd w:id="27"/>
     </w:p>
     <w:p>
       <w:pPr>
@@ -12037,7 +12058,7 @@
           <w:lang w:val="vi-VN" w:eastAsia="vi-VN"/>
         </w:rPr>
         <w:drawing>
-          <wp:inline distT="0" distB="0" distL="0" distR="0" wp14:anchorId="7C08D8A2" wp14:editId="7A6BBAEE">
+          <wp:inline distT="0" distB="0" distL="0" distR="0" wp14:anchorId="1E4CAB91" wp14:editId="7E5E8C19">
             <wp:extent cx="4253096" cy="2851150"/>
             <wp:effectExtent l="0" t="0" r="0" b="6350"/>
             <wp:docPr id="2" name="Picture 2" descr="https://tuvi365.net/wp-content/uploads/2022/02/sdlc_phases.png"/>
@@ -12122,7 +12143,7 @@
           <w:lang w:val="en-US"/>
         </w:rPr>
       </w:pPr>
-      <w:bookmarkStart w:id="29" w:name="_Toc101517483"/>
+      <w:bookmarkStart w:id="28" w:name="_Toc101517483"/>
       <w:r>
         <w:rPr>
           <w:rFonts w:ascii="Times New Roman" w:hAnsi="Times New Roman" w:cs="Times New Roman"/>
@@ -12134,7 +12155,7 @@
         </w:rPr>
         <w:t>2.2. Các cấp độ kiểm thử phần mềm</w:t>
       </w:r>
-      <w:bookmarkEnd w:id="29"/>
+      <w:bookmarkEnd w:id="28"/>
     </w:p>
     <w:p>
       <w:pPr>
@@ -12151,7 +12172,7 @@
           <w:lang w:val="en-US"/>
         </w:rPr>
       </w:pPr>
-      <w:bookmarkStart w:id="30" w:name="_Toc101517484"/>
+      <w:bookmarkStart w:id="29" w:name="_Toc101517484"/>
       <w:r>
         <w:rPr>
           <w:rFonts w:ascii="Times New Roman" w:hAnsi="Times New Roman" w:cs="Times New Roman"/>
@@ -12186,7 +12207,7 @@
         </w:rPr>
         <w:t>Unit testing</w:t>
       </w:r>
-      <w:bookmarkEnd w:id="30"/>
+      <w:bookmarkEnd w:id="29"/>
     </w:p>
     <w:p>
       <w:pPr>
@@ -12253,7 +12274,6 @@
           <w:szCs w:val="26"/>
           <w:lang w:val="en-US"/>
         </w:rPr>
-        <w:lastRenderedPageBreak/>
         <w:t>Kiểm thử đơn vị nằm trong phạm vi của Kiểm thử hộp trắng (White-box testing), tức là kiểm tra code bên trong của một chức năng hoặc hệ thống để xem chức năng hoặc hệ thống đó được viết đúng chuẩn code hay chưa, đoạn code đó khi chạy hiệu năng có tốt hay không, có nhanh hay không, có tốn tài nguyên hay không,..</w:t>
       </w:r>
     </w:p>
@@ -12306,7 +12326,7 @@
           <w:lang w:val="en-US"/>
         </w:rPr>
       </w:pPr>
-      <w:bookmarkStart w:id="31" w:name="_Toc101517485"/>
+      <w:bookmarkStart w:id="30" w:name="_Toc101517485"/>
       <w:r>
         <w:rPr>
           <w:rFonts w:ascii="Times New Roman" w:hAnsi="Times New Roman" w:cs="Times New Roman"/>
@@ -12340,7 +12360,7 @@
         </w:rPr>
         <w:t>Integration testing</w:t>
       </w:r>
-      <w:bookmarkEnd w:id="31"/>
+      <w:bookmarkEnd w:id="30"/>
     </w:p>
     <w:p>
       <w:pPr>
@@ -12510,7 +12530,7 @@
           <w:lang w:val="vi-VN" w:eastAsia="vi-VN"/>
         </w:rPr>
         <w:drawing>
-          <wp:inline distT="0" distB="0" distL="0" distR="0" wp14:anchorId="11EF34E0" wp14:editId="20CC24F5">
+          <wp:inline distT="0" distB="0" distL="0" distR="0" wp14:anchorId="0C31A4A7" wp14:editId="67866106">
             <wp:extent cx="3390900" cy="1654852"/>
             <wp:effectExtent l="0" t="0" r="0" b="2540"/>
             <wp:docPr id="3" name="Picture 3" descr="cac muc do kiem thu 1"/>
@@ -12626,7 +12646,7 @@
           <w:lang w:val="vi-VN" w:eastAsia="vi-VN"/>
         </w:rPr>
         <w:drawing>
-          <wp:inline distT="0" distB="0" distL="0" distR="0" wp14:anchorId="52B28B97" wp14:editId="26A20FBA">
+          <wp:inline distT="0" distB="0" distL="0" distR="0" wp14:anchorId="29451286" wp14:editId="59E4755F">
             <wp:extent cx="3683000" cy="1832017"/>
             <wp:effectExtent l="0" t="0" r="0" b="0"/>
             <wp:docPr id="4" name="Picture 4" descr="cac muc do kiem thu 2"/>
@@ -12703,7 +12723,7 @@
           <w:lang w:val="en-US"/>
         </w:rPr>
       </w:pPr>
-      <w:bookmarkStart w:id="32" w:name="_Toc101517486"/>
+      <w:bookmarkStart w:id="31" w:name="_Toc101517486"/>
       <w:r>
         <w:rPr>
           <w:rFonts w:ascii="Times New Roman" w:hAnsi="Times New Roman" w:cs="Times New Roman"/>
@@ -12737,7 +12757,7 @@
         </w:rPr>
         <w:t>System testing</w:t>
       </w:r>
-      <w:bookmarkEnd w:id="32"/>
+      <w:bookmarkEnd w:id="31"/>
     </w:p>
     <w:p>
       <w:pPr>
@@ -13166,7 +13186,7 @@
           <w:lang w:val="en-US"/>
         </w:rPr>
       </w:pPr>
-      <w:bookmarkStart w:id="33" w:name="_Toc101517487"/>
+      <w:bookmarkStart w:id="32" w:name="_Toc101517487"/>
       <w:r>
         <w:rPr>
           <w:rFonts w:ascii="Times New Roman" w:hAnsi="Times New Roman" w:cs="Times New Roman"/>
@@ -13209,7 +13229,7 @@
         </w:rPr>
         <w:t>Acceptance Testing</w:t>
       </w:r>
-      <w:bookmarkEnd w:id="33"/>
+      <w:bookmarkEnd w:id="32"/>
     </w:p>
     <w:p>
       <w:pPr>
@@ -13410,8 +13430,8 @@
           <w:lang w:val="en-US"/>
         </w:rPr>
       </w:pPr>
-      <w:bookmarkStart w:id="34" w:name="_Toc80286958"/>
-      <w:bookmarkStart w:id="35" w:name="_Toc101517488"/>
+      <w:bookmarkStart w:id="33" w:name="_Toc80286958"/>
+      <w:bookmarkStart w:id="34" w:name="_Toc101517488"/>
       <w:r>
         <w:rPr>
           <w:rFonts w:ascii="Times New Roman" w:hAnsi="Times New Roman" w:cs="Times New Roman"/>
@@ -13445,8 +13465,8 @@
         </w:rPr>
         <w:t>. Manual Testing</w:t>
       </w:r>
+      <w:bookmarkEnd w:id="33"/>
       <w:bookmarkEnd w:id="34"/>
-      <w:bookmarkEnd w:id="35"/>
     </w:p>
     <w:p>
       <w:pPr>
@@ -13474,7 +13494,7 @@
         </w:rPr>
         <w:t xml:space="preserve"> </w:t>
       </w:r>
-      <w:bookmarkStart w:id="36" w:name="_Toc101517489"/>
+      <w:bookmarkStart w:id="35" w:name="_Toc101517489"/>
       <w:r>
         <w:rPr>
           <w:rFonts w:ascii="Times New Roman" w:hAnsi="Times New Roman" w:cs="Times New Roman"/>
@@ -13519,7 +13539,7 @@
         </w:rPr>
         <w:t>Khái niệm</w:t>
       </w:r>
-      <w:bookmarkEnd w:id="36"/>
+      <w:bookmarkEnd w:id="35"/>
     </w:p>
     <w:p>
       <w:pPr>
@@ -13533,7 +13553,7 @@
           <w:lang w:val="vi-VN"/>
         </w:rPr>
       </w:pPr>
-      <w:bookmarkStart w:id="37" w:name="_Toc80286959"/>
+      <w:bookmarkStart w:id="36" w:name="_Toc80286959"/>
       <w:r>
         <w:rPr>
           <w:rFonts w:ascii="Times New Roman" w:hAnsi="Times New Roman" w:cs="Times New Roman"/>
@@ -13593,7 +13613,7 @@
         </w:rPr>
         <w:t xml:space="preserve"> </w:t>
       </w:r>
-      <w:bookmarkStart w:id="38" w:name="_Toc101517490"/>
+      <w:bookmarkStart w:id="37" w:name="_Toc101517490"/>
       <w:r>
         <w:rPr>
           <w:rFonts w:ascii="Times New Roman" w:hAnsi="Times New Roman" w:cs="Times New Roman"/>
@@ -13638,8 +13658,8 @@
         </w:rPr>
         <w:t>. Các loại testing</w:t>
       </w:r>
+      <w:bookmarkEnd w:id="36"/>
       <w:bookmarkEnd w:id="37"/>
-      <w:bookmarkEnd w:id="38"/>
     </w:p>
     <w:p>
       <w:pPr>
@@ -15002,7 +15022,7 @@
         </w:rPr>
         <w:t xml:space="preserve"> </w:t>
       </w:r>
-      <w:bookmarkStart w:id="39" w:name="_Toc101517491"/>
+      <w:bookmarkStart w:id="38" w:name="_Toc101517491"/>
       <w:r>
         <w:rPr>
           <w:rFonts w:ascii="Times New Roman" w:hAnsi="Times New Roman" w:cs="Times New Roman"/>
@@ -15078,7 +15098,7 @@
         </w:rPr>
         <w:t>được sử dụng trong dự án</w:t>
       </w:r>
-      <w:bookmarkEnd w:id="39"/>
+      <w:bookmarkEnd w:id="38"/>
     </w:p>
     <w:p>
       <w:pPr>
@@ -15103,8 +15123,8 @@
           <w:szCs w:val="26"/>
         </w:rPr>
       </w:pPr>
-      <w:bookmarkStart w:id="40" w:name="_Toc80286963"/>
-      <w:bookmarkStart w:id="41" w:name="_Toc101517492"/>
+      <w:bookmarkStart w:id="39" w:name="_Toc80286963"/>
+      <w:bookmarkStart w:id="40" w:name="_Toc101517492"/>
       <w:r>
         <w:rPr>
           <w:rFonts w:ascii="Times New Roman" w:hAnsi="Times New Roman" w:cs="Times New Roman"/>
@@ -15147,8 +15167,8 @@
         </w:rPr>
         <w:t>. Automation Testing</w:t>
       </w:r>
+      <w:bookmarkEnd w:id="39"/>
       <w:bookmarkEnd w:id="40"/>
-      <w:bookmarkEnd w:id="41"/>
     </w:p>
     <w:p>
       <w:pPr>
@@ -15164,7 +15184,7 @@
           <w:lang w:val="en-US"/>
         </w:rPr>
       </w:pPr>
-      <w:bookmarkStart w:id="42" w:name="_Toc101517493"/>
+      <w:bookmarkStart w:id="41" w:name="_Toc101517493"/>
       <w:r>
         <w:rPr>
           <w:rFonts w:ascii="Times New Roman" w:hAnsi="Times New Roman" w:cs="Times New Roman"/>
@@ -15209,7 +15229,7 @@
         </w:rPr>
         <w:t>Khái niệm</w:t>
       </w:r>
-      <w:bookmarkEnd w:id="42"/>
+      <w:bookmarkEnd w:id="41"/>
     </w:p>
     <w:p>
       <w:pPr>
@@ -15464,7 +15484,7 @@
           <w:lang w:val="en-US"/>
         </w:rPr>
       </w:pPr>
-      <w:bookmarkStart w:id="43" w:name="_Toc101517494"/>
+      <w:bookmarkStart w:id="42" w:name="_Toc101517494"/>
       <w:r>
         <w:rPr>
           <w:rFonts w:ascii="Times New Roman" w:hAnsi="Times New Roman" w:cs="Times New Roman"/>
@@ -15520,7 +15540,7 @@
         </w:rPr>
         <w:t>Ngôn ngữ sử dụng để test trong dự án</w:t>
       </w:r>
-      <w:bookmarkEnd w:id="43"/>
+      <w:bookmarkEnd w:id="42"/>
     </w:p>
     <w:p>
       <w:pPr>
@@ -15560,7 +15580,7 @@
           <w:lang w:val="en-US"/>
         </w:rPr>
       </w:pPr>
-      <w:bookmarkStart w:id="44" w:name="_Toc101517495"/>
+      <w:bookmarkStart w:id="43" w:name="_Toc101517495"/>
       <w:r>
         <w:rPr>
           <w:rFonts w:ascii="Times New Roman" w:hAnsi="Times New Roman" w:cs="Times New Roman"/>
@@ -15580,7 +15600,7 @@
         </w:rPr>
         <w:t>RAKUSAI</w:t>
       </w:r>
-      <w:bookmarkEnd w:id="44"/>
+      <w:bookmarkEnd w:id="43"/>
     </w:p>
     <w:p>
       <w:pPr>
@@ -15603,9 +15623,9 @@
           <w:lang w:val="en-US"/>
         </w:rPr>
       </w:pPr>
-      <w:bookmarkStart w:id="45" w:name="_Toc80286968"/>
+      <w:bookmarkStart w:id="44" w:name="_Toc80286968"/>
+      <w:bookmarkStart w:id="45" w:name="_Toc101517496"/>
       <w:bookmarkStart w:id="46" w:name="_Toc80286967"/>
-      <w:bookmarkStart w:id="47" w:name="_Toc101517496"/>
       <w:r>
         <w:rPr>
           <w:rFonts w:ascii="Times New Roman" w:eastAsia="Times New Roman" w:hAnsi="Times New Roman" w:cs="Times New Roman"/>
@@ -15628,30 +15648,30 @@
         </w:rPr>
         <w:t xml:space="preserve">. </w:t>
       </w:r>
+      <w:bookmarkEnd w:id="44"/>
+      <w:r>
+        <w:rPr>
+          <w:rFonts w:ascii="Times New Roman" w:eastAsia="Times New Roman" w:hAnsi="Times New Roman" w:cs="Times New Roman"/>
+          <w:b/>
+          <w:color w:val="auto"/>
+          <w:sz w:val="26"/>
+          <w:szCs w:val="26"/>
+          <w:lang w:val="en-US"/>
+        </w:rPr>
+        <w:t xml:space="preserve">Mô tả chung về </w:t>
+      </w:r>
+      <w:r>
+        <w:rPr>
+          <w:rFonts w:ascii="Times New Roman" w:eastAsia="Times New Roman" w:hAnsi="Times New Roman" w:cs="Times New Roman"/>
+          <w:b/>
+          <w:color w:val="auto"/>
+          <w:sz w:val="26"/>
+          <w:szCs w:val="26"/>
+          <w:lang w:val="en-US"/>
+        </w:rPr>
+        <w:t>dự án</w:t>
+      </w:r>
       <w:bookmarkEnd w:id="45"/>
-      <w:r>
-        <w:rPr>
-          <w:rFonts w:ascii="Times New Roman" w:eastAsia="Times New Roman" w:hAnsi="Times New Roman" w:cs="Times New Roman"/>
-          <w:b/>
-          <w:color w:val="auto"/>
-          <w:sz w:val="26"/>
-          <w:szCs w:val="26"/>
-          <w:lang w:val="en-US"/>
-        </w:rPr>
-        <w:t xml:space="preserve">Mô tả chung về </w:t>
-      </w:r>
-      <w:r>
-        <w:rPr>
-          <w:rFonts w:ascii="Times New Roman" w:eastAsia="Times New Roman" w:hAnsi="Times New Roman" w:cs="Times New Roman"/>
-          <w:b/>
-          <w:color w:val="auto"/>
-          <w:sz w:val="26"/>
-          <w:szCs w:val="26"/>
-          <w:lang w:val="en-US"/>
-        </w:rPr>
-        <w:t>dự án</w:t>
-      </w:r>
-      <w:bookmarkEnd w:id="47"/>
     </w:p>
     <w:p>
       <w:pPr>
@@ -15816,7 +15836,36 @@
           <w:szCs w:val="26"/>
           <w:lang w:val="en-US"/>
         </w:rPr>
-        <w:t>GMO-Z.com Runsystem CN Đà Nẵng</w:t>
+        <w:t xml:space="preserve">GMO-Z.com Runsystem </w:t>
+      </w:r>
+      <w:r>
+        <w:rPr>
+          <w:rFonts w:ascii="Times New Roman" w:hAnsi="Times New Roman" w:cs="Times New Roman"/>
+          <w:color w:val="FF0000"/>
+          <w:sz w:val="26"/>
+          <w:szCs w:val="26"/>
+          <w:lang w:val="en-US"/>
+        </w:rPr>
+        <w:t>chi nhánh</w:t>
+      </w:r>
+      <w:r>
+        <w:rPr>
+          <w:rFonts w:ascii="Times New Roman" w:hAnsi="Times New Roman" w:cs="Times New Roman"/>
+          <w:color w:val="FF0000"/>
+          <w:sz w:val="26"/>
+          <w:szCs w:val="26"/>
+          <w:lang w:val="en-US"/>
+        </w:rPr>
+        <w:t xml:space="preserve"> </w:t>
+      </w:r>
+      <w:r>
+        <w:rPr>
+          <w:rFonts w:ascii="Times New Roman" w:hAnsi="Times New Roman" w:cs="Times New Roman"/>
+          <w:sz w:val="26"/>
+          <w:szCs w:val="26"/>
+          <w:lang w:val="en-US"/>
+        </w:rPr>
+        <w:t>Đà Nẵng</w:t>
       </w:r>
       <w:r>
         <w:rPr>
@@ -16123,7 +16172,6 @@
     <w:p>
       <w:pPr>
         <w:spacing w:line="240" w:lineRule="auto"/>
-        <w:ind w:firstLine="720"/>
         <w:jc w:val="both"/>
         <w:rPr>
           <w:rFonts w:ascii="Times New Roman" w:hAnsi="Times New Roman" w:cs="Times New Roman"/>
@@ -17238,7 +17286,7 @@
           <w:lang w:val="en-US"/>
         </w:rPr>
       </w:pPr>
-      <w:bookmarkStart w:id="48" w:name="_Toc101517497"/>
+      <w:bookmarkStart w:id="47" w:name="_Toc101517497"/>
       <w:r>
         <w:rPr>
           <w:rFonts w:ascii="Times New Roman" w:hAnsi="Times New Roman" w:cs="Times New Roman"/>
@@ -17261,7 +17309,7 @@
         </w:rPr>
         <w:t>. Phân tích hệ thống</w:t>
       </w:r>
-      <w:bookmarkEnd w:id="48"/>
+      <w:bookmarkEnd w:id="47"/>
     </w:p>
     <w:p>
       <w:pPr>
@@ -17277,7 +17325,7 @@
           <w:lang w:val="en-US"/>
         </w:rPr>
       </w:pPr>
-      <w:bookmarkStart w:id="49" w:name="_Toc101517498"/>
+      <w:bookmarkStart w:id="48" w:name="_Toc101517498"/>
       <w:r>
         <w:rPr>
           <w:rFonts w:ascii="Times New Roman" w:hAnsi="Times New Roman" w:cs="Times New Roman"/>
@@ -17344,7 +17392,7 @@
         </w:rPr>
         <w:t>hệ thống</w:t>
       </w:r>
-      <w:bookmarkEnd w:id="49"/>
+      <w:bookmarkEnd w:id="48"/>
     </w:p>
     <w:p>
       <w:pPr>
@@ -17393,7 +17441,7 @@
           <w:noProof/>
           <w:lang w:val="vi-VN" w:eastAsia="vi-VN"/>
         </w:rPr>
-        <w:pict>
+        <w:pict w14:anchorId="2C779D6C">
           <v:shapetype id="_x0000_t75" coordsize="21600,21600" o:spt="75" o:preferrelative="t" path="m@4@5l@4@11@9@11@9@5xe" filled="f" stroked="f">
             <v:stroke joinstyle="miter"/>
             <v:formulas>
@@ -17413,7 +17461,7 @@
             <v:path o:extrusionok="f" gradientshapeok="t" o:connecttype="rect"/>
             <o:lock v:ext="edit" aspectratio="t"/>
           </v:shapetype>
-          <v:shape id="_x0000_i1025" type="#_x0000_t75" style="width:441pt;height:253.5pt">
+          <v:shape id="_x0000_i1025" type="#_x0000_t75" style="width:441.15pt;height:253.6pt">
             <v:imagedata r:id="rId16" o:title="flow admin3"/>
           </v:shape>
         </w:pict>
@@ -17516,8 +17564,8 @@
           <w:noProof/>
           <w:lang w:val="vi-VN" w:eastAsia="vi-VN"/>
         </w:rPr>
-        <w:pict>
-          <v:shape id="_x0000_i1026" type="#_x0000_t75" style="width:412.5pt;height:385.5pt">
+        <w:pict w14:anchorId="03DEFEE5">
+          <v:shape id="_x0000_i1026" type="#_x0000_t75" style="width:412.65pt;height:385.8pt">
             <v:imagedata r:id="rId17" o:title="flow front 1"/>
           </v:shape>
         </w:pict>
@@ -17641,7 +17689,7 @@
           <w:lang w:val="en-US"/>
         </w:rPr>
       </w:pPr>
-      <w:bookmarkStart w:id="50" w:name="_Toc101517499"/>
+      <w:bookmarkStart w:id="49" w:name="_Toc101517499"/>
       <w:r>
         <w:rPr>
           <w:rFonts w:ascii="Times New Roman" w:hAnsi="Times New Roman" w:cs="Times New Roman"/>
@@ -17687,7 +17735,7 @@
         </w:rPr>
         <w:t xml:space="preserve"> hệ thống</w:t>
       </w:r>
-      <w:bookmarkEnd w:id="50"/>
+      <w:bookmarkEnd w:id="49"/>
     </w:p>
     <w:p>
       <w:pPr>
@@ -17717,11 +17765,53 @@
           <w:szCs w:val="26"/>
           <w:lang w:val="en-US"/>
         </w:rPr>
-        <w:pict>
-          <v:shape id="_x0000_i1027" type="#_x0000_t75" style="width:441.5pt;height:7in">
+        <w:pict w14:anchorId="1CE555AF">
+          <v:shape id="_x0000_i1027" type="#_x0000_t75" style="width:441.65pt;height:7in">
             <v:imagedata r:id="rId18" o:title="USECASE6"/>
           </v:shape>
         </w:pict>
+      </w:r>
+    </w:p>
+    <w:p>
+      <w:pPr>
+        <w:spacing w:line="240" w:lineRule="auto"/>
+        <w:rPr>
+          <w:rFonts w:ascii="Times New Roman" w:hAnsi="Times New Roman" w:cs="Times New Roman"/>
+          <w:color w:val="FF0000"/>
+          <w:sz w:val="26"/>
+          <w:szCs w:val="26"/>
+          <w:lang w:val="en-US"/>
+        </w:rPr>
+      </w:pPr>
+      <w:r>
+        <w:rPr>
+          <w:rFonts w:ascii="Times New Roman" w:hAnsi="Times New Roman" w:cs="Times New Roman"/>
+          <w:color w:val="FF0000"/>
+          <w:sz w:val="26"/>
+          <w:szCs w:val="26"/>
+          <w:lang w:val="en-US"/>
+        </w:rPr>
+        <w:t xml:space="preserve">Xem lại cách đánh số cho use case, cái nào cùng cấp thì để cùng loại và gộp UC lại cho gọn gàng, Ví dụ: đăng kí thành viên, tạm mật khẩu tạm thời, thay đổi mật khẩu, thay đổi gmail, xóa tài khoản, chỉnh sửa thông tin cá nhân </w:t>
+      </w:r>
+      <w:r>
+        <w:rPr>
+          <w:rFonts w:ascii="Times New Roman" w:hAnsi="Times New Roman" w:cs="Times New Roman"/>
+          <w:color w:val="FF0000"/>
+          <w:sz w:val="26"/>
+          <w:szCs w:val="26"/>
+          <w:lang w:val="en-US"/>
+        </w:rPr>
+        <w:sym w:font="Wingdings" w:char="F0E0"/>
+      </w:r>
+      <w:r>
+        <w:rPr>
+          <w:rFonts w:ascii="Times New Roman" w:hAnsi="Times New Roman" w:cs="Times New Roman"/>
+          <w:color w:val="FF0000"/>
+          <w:sz w:val="26"/>
+          <w:szCs w:val="26"/>
+          <w:lang w:val="en-US"/>
+        </w:rPr>
+        <w:t xml:space="preserve"> gộp lại thành quản lý tài khoản và các UC kia extend từ UC quản lý tài khoản</w:t>
       </w:r>
     </w:p>
     <w:p>
@@ -18086,7 +18176,7 @@
                 <w:lang w:val="vi-VN" w:eastAsia="vi-VN"/>
               </w:rPr>
               <w:drawing>
-                <wp:inline distT="0" distB="0" distL="0" distR="0" wp14:anchorId="32420D51" wp14:editId="2B059F7D">
+                <wp:inline distT="0" distB="0" distL="0" distR="0" wp14:anchorId="2514E0C9" wp14:editId="2D003A11">
                   <wp:extent cx="915932" cy="1193800"/>
                   <wp:effectExtent l="0" t="0" r="0" b="6350"/>
                   <wp:docPr id="8" name="Picture 8"/>
@@ -18145,7 +18235,25 @@
                 <w:szCs w:val="26"/>
                 <w:lang w:val="en-US"/>
               </w:rPr>
-              <w:t xml:space="preserve">Admin là người điểu hành, theo dõi và quản lý mọi hoạt động của hệ thống. </w:t>
+              <w:t>Admin là người đi</w:t>
+            </w:r>
+            <w:r>
+              <w:rPr>
+                <w:rFonts w:ascii="Times New Roman" w:hAnsi="Times New Roman" w:cs="Times New Roman"/>
+                <w:sz w:val="26"/>
+                <w:szCs w:val="26"/>
+                <w:lang w:val="en-US"/>
+              </w:rPr>
+              <w:t>ề</w:t>
+            </w:r>
+            <w:r>
+              <w:rPr>
+                <w:rFonts w:ascii="Times New Roman" w:hAnsi="Times New Roman" w:cs="Times New Roman"/>
+                <w:sz w:val="26"/>
+                <w:szCs w:val="26"/>
+                <w:lang w:val="en-US"/>
+              </w:rPr>
+              <w:t xml:space="preserve">u hành, theo dõi và quản lý mọi hoạt động của hệ thống. </w:t>
             </w:r>
           </w:p>
           <w:p>
@@ -18621,7 +18729,7 @@
                 <w:lang w:val="vi-VN" w:eastAsia="vi-VN"/>
               </w:rPr>
               <w:drawing>
-                <wp:inline distT="0" distB="0" distL="0" distR="0" wp14:anchorId="11C447B1" wp14:editId="31FF1D81">
+                <wp:inline distT="0" distB="0" distL="0" distR="0" wp14:anchorId="7CC056BE" wp14:editId="79CCBC8B">
                   <wp:extent cx="869950" cy="1235724"/>
                   <wp:effectExtent l="0" t="0" r="6350" b="2540"/>
                   <wp:docPr id="9" name="Picture 9"/>
@@ -19252,7 +19360,7 @@
           <w:lang w:val="en-US" w:eastAsia="vi-VN"/>
         </w:rPr>
       </w:pPr>
-      <w:bookmarkStart w:id="51" w:name="_Toc101517500"/>
+      <w:bookmarkStart w:id="50" w:name="_Toc101517500"/>
       <w:r>
         <w:rPr>
           <w:rFonts w:ascii="Times New Roman" w:hAnsi="Times New Roman" w:cs="Times New Roman"/>
@@ -19279,115 +19387,115 @@
         </w:rPr>
         <w:t>.3. Phân tích yêu cầu</w:t>
       </w:r>
+      <w:bookmarkEnd w:id="50"/>
+    </w:p>
+    <w:p>
+      <w:pPr>
+        <w:pStyle w:val="Heading4"/>
+        <w:rPr>
+          <w:rFonts w:ascii="Times New Roman" w:hAnsi="Times New Roman" w:cs="Times New Roman"/>
+          <w:b/>
+          <w:color w:val="auto"/>
+          <w:sz w:val="26"/>
+          <w:szCs w:val="26"/>
+          <w:lang w:val="en-US"/>
+        </w:rPr>
+      </w:pPr>
+      <w:bookmarkStart w:id="51" w:name="_Toc101517501"/>
+      <w:r>
+        <w:rPr>
+          <w:rFonts w:ascii="Times New Roman" w:hAnsi="Times New Roman" w:cs="Times New Roman"/>
+          <w:b/>
+          <w:color w:val="auto"/>
+          <w:sz w:val="26"/>
+          <w:szCs w:val="26"/>
+          <w:highlight w:val="white"/>
+          <w:lang w:val="en-US"/>
+        </w:rPr>
+        <w:t>3.</w:t>
+      </w:r>
+      <w:r>
+        <w:rPr>
+          <w:rFonts w:ascii="Times New Roman" w:hAnsi="Times New Roman" w:cs="Times New Roman"/>
+          <w:b/>
+          <w:color w:val="auto"/>
+          <w:sz w:val="26"/>
+          <w:szCs w:val="26"/>
+          <w:highlight w:val="white"/>
+          <w:lang w:val="en-US"/>
+        </w:rPr>
+        <w:t>3.1. Chức năng “</w:t>
+      </w:r>
+      <w:r>
+        <w:rPr>
+          <w:rFonts w:ascii="MS Gothic" w:eastAsia="MS Gothic" w:hAnsi="MS Gothic" w:cs="MS Gothic" w:hint="eastAsia"/>
+          <w:b/>
+          <w:color w:val="auto"/>
+          <w:sz w:val="26"/>
+          <w:szCs w:val="26"/>
+          <w:lang w:val="en-US"/>
+        </w:rPr>
+        <w:t>ログイン</w:t>
+      </w:r>
+      <w:r>
+        <w:rPr>
+          <w:rFonts w:ascii="Times New Roman" w:hAnsi="Times New Roman" w:cs="Times New Roman"/>
+          <w:b/>
+          <w:color w:val="auto"/>
+          <w:sz w:val="26"/>
+          <w:szCs w:val="26"/>
+          <w:lang w:val="en-US"/>
+        </w:rPr>
+        <w:t xml:space="preserve"> </w:t>
+      </w:r>
+      <w:r>
+        <w:rPr>
+          <w:rFonts w:ascii="Times New Roman" w:hAnsi="Times New Roman" w:cs="Times New Roman"/>
+          <w:b/>
+          <w:color w:val="auto"/>
+          <w:sz w:val="26"/>
+          <w:szCs w:val="26"/>
+          <w:lang w:val="en-US"/>
+        </w:rPr>
+        <w:t xml:space="preserve">( Đăng nhập) </w:t>
+      </w:r>
+      <w:r>
+        <w:rPr>
+          <w:rFonts w:ascii="Times New Roman" w:hAnsi="Times New Roman" w:cs="Times New Roman"/>
+          <w:b/>
+          <w:color w:val="auto"/>
+          <w:sz w:val="26"/>
+          <w:szCs w:val="26"/>
+          <w:highlight w:val="white"/>
+          <w:lang w:val="en-US"/>
+        </w:rPr>
+        <w:t>củ</w:t>
+      </w:r>
+      <w:r>
+        <w:rPr>
+          <w:rFonts w:ascii="Times New Roman" w:hAnsi="Times New Roman" w:cs="Times New Roman"/>
+          <w:b/>
+          <w:color w:val="auto"/>
+          <w:sz w:val="26"/>
+          <w:szCs w:val="26"/>
+          <w:highlight w:val="white"/>
+          <w:lang w:val="en-US"/>
+        </w:rPr>
+        <w:t>a Users</w:t>
+      </w:r>
+      <w:r>
+        <w:rPr>
+          <w:rFonts w:ascii="Times New Roman" w:hAnsi="Times New Roman" w:cs="Times New Roman"/>
+          <w:b/>
+          <w:color w:val="auto"/>
+          <w:sz w:val="26"/>
+          <w:szCs w:val="26"/>
+          <w:highlight w:val="white"/>
+          <w:lang w:val="en-US"/>
+        </w:rPr>
+        <w:t>”</w:t>
+      </w:r>
       <w:bookmarkEnd w:id="51"/>
-    </w:p>
-    <w:p>
-      <w:pPr>
-        <w:pStyle w:val="Heading4"/>
-        <w:rPr>
-          <w:rFonts w:ascii="Times New Roman" w:hAnsi="Times New Roman" w:cs="Times New Roman"/>
-          <w:b/>
-          <w:color w:val="auto"/>
-          <w:sz w:val="26"/>
-          <w:szCs w:val="26"/>
-          <w:lang w:val="en-US"/>
-        </w:rPr>
-      </w:pPr>
-      <w:bookmarkStart w:id="52" w:name="_Toc101517501"/>
-      <w:r>
-        <w:rPr>
-          <w:rFonts w:ascii="Times New Roman" w:hAnsi="Times New Roman" w:cs="Times New Roman"/>
-          <w:b/>
-          <w:color w:val="auto"/>
-          <w:sz w:val="26"/>
-          <w:szCs w:val="26"/>
-          <w:highlight w:val="white"/>
-          <w:lang w:val="en-US"/>
-        </w:rPr>
-        <w:t>3.</w:t>
-      </w:r>
-      <w:r>
-        <w:rPr>
-          <w:rFonts w:ascii="Times New Roman" w:hAnsi="Times New Roman" w:cs="Times New Roman"/>
-          <w:b/>
-          <w:color w:val="auto"/>
-          <w:sz w:val="26"/>
-          <w:szCs w:val="26"/>
-          <w:highlight w:val="white"/>
-          <w:lang w:val="en-US"/>
-        </w:rPr>
-        <w:t>3.1. Chức năng “</w:t>
-      </w:r>
-      <w:r>
-        <w:rPr>
-          <w:rFonts w:ascii="MS Gothic" w:eastAsia="MS Gothic" w:hAnsi="MS Gothic" w:cs="MS Gothic" w:hint="eastAsia"/>
-          <w:b/>
-          <w:color w:val="auto"/>
-          <w:sz w:val="26"/>
-          <w:szCs w:val="26"/>
-          <w:lang w:val="en-US"/>
-        </w:rPr>
-        <w:t>ログイン</w:t>
-      </w:r>
-      <w:r>
-        <w:rPr>
-          <w:rFonts w:ascii="Times New Roman" w:hAnsi="Times New Roman" w:cs="Times New Roman"/>
-          <w:b/>
-          <w:color w:val="auto"/>
-          <w:sz w:val="26"/>
-          <w:szCs w:val="26"/>
-          <w:lang w:val="en-US"/>
-        </w:rPr>
-        <w:t xml:space="preserve"> </w:t>
-      </w:r>
-      <w:r>
-        <w:rPr>
-          <w:rFonts w:ascii="Times New Roman" w:hAnsi="Times New Roman" w:cs="Times New Roman"/>
-          <w:b/>
-          <w:color w:val="auto"/>
-          <w:sz w:val="26"/>
-          <w:szCs w:val="26"/>
-          <w:lang w:val="en-US"/>
-        </w:rPr>
-        <w:t xml:space="preserve">( Đăng nhập) </w:t>
-      </w:r>
-      <w:r>
-        <w:rPr>
-          <w:rFonts w:ascii="Times New Roman" w:hAnsi="Times New Roman" w:cs="Times New Roman"/>
-          <w:b/>
-          <w:color w:val="auto"/>
-          <w:sz w:val="26"/>
-          <w:szCs w:val="26"/>
-          <w:highlight w:val="white"/>
-          <w:lang w:val="en-US"/>
-        </w:rPr>
-        <w:t>củ</w:t>
-      </w:r>
-      <w:r>
-        <w:rPr>
-          <w:rFonts w:ascii="Times New Roman" w:hAnsi="Times New Roman" w:cs="Times New Roman"/>
-          <w:b/>
-          <w:color w:val="auto"/>
-          <w:sz w:val="26"/>
-          <w:szCs w:val="26"/>
-          <w:highlight w:val="white"/>
-          <w:lang w:val="en-US"/>
-        </w:rPr>
-        <w:t>a Users</w:t>
-      </w:r>
-      <w:r>
-        <w:rPr>
-          <w:rFonts w:ascii="Times New Roman" w:hAnsi="Times New Roman" w:cs="Times New Roman"/>
-          <w:b/>
-          <w:color w:val="auto"/>
-          <w:sz w:val="26"/>
-          <w:szCs w:val="26"/>
-          <w:highlight w:val="white"/>
-          <w:lang w:val="en-US"/>
-        </w:rPr>
-        <w:t>”</w:t>
-      </w:r>
-      <w:bookmarkEnd w:id="52"/>
     </w:p>
     <w:p>
       <w:pPr>
@@ -19508,8 +19616,8 @@
           <w:szCs w:val="26"/>
           <w:lang w:val="en-US"/>
         </w:rPr>
-        <w:pict>
-          <v:shape id="_x0000_i1037" type="#_x0000_t75" style="width:235.5pt;height:69pt">
+        <w:pict w14:anchorId="3E6A14B6">
+          <v:shape id="_x0000_i1028" type="#_x0000_t75" style="width:235.35pt;height:68.8pt">
             <v:imagedata r:id="rId21" o:title="login1"/>
           </v:shape>
         </w:pict>
@@ -20600,7 +20708,18 @@
           <w:szCs w:val="26"/>
           <w:shd w:val="clear" w:color="auto" w:fill="FFFFFF"/>
         </w:rPr>
-        <w:t>Có lỗi trong thông tin đăng nhập</w:t>
+        <w:t xml:space="preserve">Có lỗi </w:t>
+      </w:r>
+      <w:r>
+        <w:rPr>
+          <w:rFonts w:ascii="Times New Roman" w:eastAsia="MS Gothic" w:hAnsi="Times New Roman" w:cs="Times New Roman"/>
+          <w:color w:val="000000"/>
+          <w:sz w:val="26"/>
+          <w:szCs w:val="26"/>
+          <w:shd w:val="clear" w:color="auto" w:fill="FFFFFF"/>
+        </w:rPr>
+        <w:lastRenderedPageBreak/>
+        <w:t>trong thông tin đăng nhập</w:t>
       </w:r>
       <w:r>
         <w:rPr>
@@ -20718,7 +20837,6 @@
           <w:szCs w:val="26"/>
           <w:lang w:val="en-US"/>
         </w:rPr>
-        <w:lastRenderedPageBreak/>
         <w:t xml:space="preserve">Kiểm tra </w:t>
       </w:r>
       <w:r>
@@ -21117,8 +21235,9 @@
           <w:noProof/>
           <w:lang w:val="vi-VN" w:eastAsia="vi-VN"/>
         </w:rPr>
+        <w:lastRenderedPageBreak/>
         <w:drawing>
-          <wp:inline distT="0" distB="0" distL="0" distR="0" wp14:anchorId="231BAD4A" wp14:editId="77D3B809">
+          <wp:inline distT="0" distB="0" distL="0" distR="0" wp14:anchorId="06A95978" wp14:editId="29DA11C8">
             <wp:extent cx="3306476" cy="6237112"/>
             <wp:effectExtent l="0" t="0" r="8255" b="0"/>
             <wp:docPr id="1" name="図 3">
@@ -21187,7 +21306,7 @@
           <w:lang w:val="en-US"/>
         </w:rPr>
       </w:pPr>
-      <w:bookmarkStart w:id="53" w:name="_Toc101517502"/>
+      <w:bookmarkStart w:id="52" w:name="_Toc101517502"/>
       <w:r>
         <w:rPr>
           <w:rFonts w:ascii="Times New Roman" w:hAnsi="Times New Roman" w:cs="Times New Roman"/>
@@ -21198,7 +21317,6 @@
           <w:highlight w:val="white"/>
           <w:lang w:val="en-US"/>
         </w:rPr>
-        <w:lastRenderedPageBreak/>
         <w:t>3.3.2</w:t>
       </w:r>
       <w:r>
@@ -21295,7 +21413,7 @@
         </w:rPr>
         <w:t xml:space="preserve"> của Users”</w:t>
       </w:r>
-      <w:bookmarkEnd w:id="53"/>
+      <w:bookmarkEnd w:id="52"/>
     </w:p>
     <w:p>
       <w:pPr>
@@ -21419,8 +21537,8 @@
           <w:szCs w:val="26"/>
           <w:lang w:val="vi-VN" w:eastAsia="vi-VN"/>
         </w:rPr>
-        <w:pict>
-          <v:shape id="_x0000_i1039" type="#_x0000_t75" style="width:235.5pt;height:69pt">
+        <w:pict w14:anchorId="2DE9008C">
+          <v:shape id="_x0000_i1029" type="#_x0000_t75" style="width:235.35pt;height:68.8pt">
             <v:imagedata r:id="rId23" o:title="dki_tv"/>
           </v:shape>
         </w:pict>
@@ -21451,6 +21569,7 @@
           <w:highlight w:val="white"/>
           <w:lang w:val="en-US"/>
         </w:rPr>
+        <w:lastRenderedPageBreak/>
         <w:t>3.3.2</w:t>
       </w:r>
       <w:r>
@@ -21932,8 +22051,8 @@
           <w:highlight w:val="white"/>
           <w:lang w:val="en-US"/>
         </w:rPr>
-        <w:pict>
-          <v:shape id="_x0000_i1030" type="#_x0000_t75" style="width:320pt;height:239.5pt">
+        <w:pict w14:anchorId="5EC6BAFF">
+          <v:shape id="_x0000_i1030" type="#_x0000_t75" style="width:320.25pt;height:239.65pt">
             <v:imagedata r:id="rId24" o:title="dki"/>
           </v:shape>
         </w:pict>
@@ -22156,7 +22275,6 @@
                 <w:highlight w:val="white"/>
                 <w:lang w:val="en-US"/>
               </w:rPr>
-              <w:lastRenderedPageBreak/>
               <w:t>Field name</w:t>
             </w:r>
           </w:p>
@@ -22500,6 +22618,7 @@
                 <w:szCs w:val="26"/>
                 <w:lang w:val="en-US"/>
               </w:rPr>
+              <w:lastRenderedPageBreak/>
               <w:t>確認用メールアドレス</w:t>
             </w:r>
             <w:r>
@@ -24339,7 +24458,6 @@
                 <w:szCs w:val="26"/>
                 <w:lang w:val="en-US"/>
               </w:rPr>
-              <w:lastRenderedPageBreak/>
               <w:t>都道府県</w:t>
             </w:r>
             <w:r>
@@ -24719,6 +24837,7 @@
                 <w:shd w:val="clear" w:color="auto" w:fill="FFFFFF"/>
                 <w:lang w:val="en-US"/>
               </w:rPr>
+              <w:lastRenderedPageBreak/>
               <w:t xml:space="preserve"> </w:t>
             </w:r>
             <w:r>
@@ -26800,7 +26919,6 @@
           <w:szCs w:val="26"/>
           <w:lang w:val="en-US"/>
         </w:rPr>
-        <w:lastRenderedPageBreak/>
         <w:t>都道府県</w:t>
       </w:r>
       <w:r>
@@ -27280,6 +27398,7 @@
           <w:szCs w:val="26"/>
           <w:lang w:val="en-US"/>
         </w:rPr>
+        <w:lastRenderedPageBreak/>
         <w:t>電話番号</w:t>
       </w:r>
       <w:r>
@@ -28036,7 +28155,7 @@
           <w:lang w:val="vi-VN" w:eastAsia="vi-VN"/>
         </w:rPr>
         <w:drawing>
-          <wp:inline distT="0" distB="0" distL="0" distR="0" wp14:anchorId="10482E67" wp14:editId="3C28E615">
+          <wp:inline distT="0" distB="0" distL="0" distR="0" wp14:anchorId="0900B510" wp14:editId="7B2ED3EB">
             <wp:extent cx="1803400" cy="8211279"/>
             <wp:effectExtent l="0" t="0" r="6350" b="0"/>
             <wp:docPr id="11" name="図 10">
@@ -28693,7 +28812,7 @@
           <w:lang w:val="vi-VN" w:eastAsia="vi-VN"/>
         </w:rPr>
         <w:drawing>
-          <wp:inline distT="0" distB="0" distL="0" distR="0" wp14:anchorId="080F841B" wp14:editId="564BB66E">
+          <wp:inline distT="0" distB="0" distL="0" distR="0" wp14:anchorId="4E84C58C" wp14:editId="569B6A58">
             <wp:extent cx="2944660" cy="5111750"/>
             <wp:effectExtent l="0" t="0" r="8255" b="0"/>
             <wp:docPr id="14" name="図 13">
@@ -29108,7 +29227,7 @@
           <w:lang w:val="vi-VN" w:eastAsia="vi-VN"/>
         </w:rPr>
         <w:drawing>
-          <wp:inline distT="0" distB="0" distL="0" distR="0" wp14:anchorId="31A283C3" wp14:editId="42A59599">
+          <wp:inline distT="0" distB="0" distL="0" distR="0" wp14:anchorId="234B8DAF" wp14:editId="248732A4">
             <wp:extent cx="2533650" cy="4411434"/>
             <wp:effectExtent l="0" t="0" r="0" b="8255"/>
             <wp:docPr id="23" name="図 22">
@@ -29190,7 +29309,7 @@
           <w:lang w:val="en-US"/>
         </w:rPr>
       </w:pPr>
-      <w:bookmarkStart w:id="54" w:name="_Toc101517503"/>
+      <w:bookmarkStart w:id="53" w:name="_Toc101517503"/>
       <w:r>
         <w:rPr>
           <w:rFonts w:ascii="Times New Roman" w:hAnsi="Times New Roman" w:cs="Times New Roman"/>
@@ -29321,7 +29440,7 @@
         </w:rPr>
         <w:t>của Users”</w:t>
       </w:r>
-      <w:bookmarkEnd w:id="54"/>
+      <w:bookmarkEnd w:id="53"/>
     </w:p>
     <w:p>
       <w:pPr>
@@ -29432,8 +29551,8 @@
           <w:szCs w:val="26"/>
           <w:lang w:val="vi-VN" w:eastAsia="vi-VN"/>
         </w:rPr>
-        <w:pict>
-          <v:shape id="_x0000_i1041" type="#_x0000_t75" style="width:235.5pt;height:69pt">
+        <w:pict w14:anchorId="71AE7CAA">
+          <v:shape id="_x0000_i1031" type="#_x0000_t75" style="width:235.35pt;height:68.8pt">
             <v:imagedata r:id="rId30" o:title="mat_khau_tam"/>
           </v:shape>
         </w:pict>
@@ -29876,7 +29995,7 @@
           <w:lang w:val="vi-VN" w:eastAsia="vi-VN"/>
         </w:rPr>
         <w:drawing>
-          <wp:inline distT="0" distB="0" distL="0" distR="0" wp14:anchorId="6568EC8A" wp14:editId="054761CC">
+          <wp:inline distT="0" distB="0" distL="0" distR="0" wp14:anchorId="4DF183B6" wp14:editId="4556C3FE">
             <wp:extent cx="2571750" cy="4437268"/>
             <wp:effectExtent l="0" t="0" r="0" b="1905"/>
             <wp:docPr id="7" name="Picture 7"/>
@@ -30349,7 +30468,6 @@
                 <w:highlight w:val="white"/>
                 <w:lang w:val="en-US"/>
               </w:rPr>
-              <w:lastRenderedPageBreak/>
               <w:t>Tài khoản gmail đã được đăng ký và tồn tại trong DB.</w:t>
             </w:r>
           </w:p>
@@ -30810,7 +30928,7 @@
         </w:rPr>
         <w:lastRenderedPageBreak/>
         <w:drawing>
-          <wp:inline distT="0" distB="0" distL="0" distR="0" wp14:anchorId="1E7F85A9" wp14:editId="1D3760DD">
+          <wp:inline distT="0" distB="0" distL="0" distR="0" wp14:anchorId="2CA9D02D" wp14:editId="09A40D37">
             <wp:extent cx="3243072" cy="5627511"/>
             <wp:effectExtent l="0" t="0" r="0" b="0"/>
             <wp:docPr id="25" name="図 24">
@@ -30886,7 +31004,7 @@
         </w:rPr>
         <w:lastRenderedPageBreak/>
         <w:drawing>
-          <wp:inline distT="0" distB="0" distL="0" distR="0" wp14:anchorId="708BC829" wp14:editId="3D8AD0D8">
+          <wp:inline distT="0" distB="0" distL="0" distR="0" wp14:anchorId="759BB9AA" wp14:editId="722EA1EB">
             <wp:extent cx="4146550" cy="3870176"/>
             <wp:effectExtent l="0" t="0" r="6350" b="0"/>
             <wp:docPr id="15" name="Picture 15"/>
@@ -31191,7 +31309,7 @@
         </w:rPr>
         <w:lastRenderedPageBreak/>
         <w:drawing>
-          <wp:inline distT="0" distB="0" distL="0" distR="0" wp14:anchorId="117AC35E" wp14:editId="2DA598E8">
+          <wp:inline distT="0" distB="0" distL="0" distR="0" wp14:anchorId="0206BB9F" wp14:editId="575870FE">
             <wp:extent cx="2438400" cy="4158893"/>
             <wp:effectExtent l="0" t="0" r="0" b="0"/>
             <wp:docPr id="27" name="図 26">
@@ -31273,7 +31391,7 @@
           <w:lang w:val="en-US"/>
         </w:rPr>
       </w:pPr>
-      <w:bookmarkStart w:id="55" w:name="_Toc101517504"/>
+      <w:bookmarkStart w:id="54" w:name="_Toc101517504"/>
       <w:r>
         <w:rPr>
           <w:rFonts w:ascii="Times New Roman" w:hAnsi="Times New Roman" w:cs="Times New Roman"/>
@@ -31368,7 +31486,7 @@
         </w:rPr>
         <w:t xml:space="preserve"> của Users”</w:t>
       </w:r>
-      <w:bookmarkEnd w:id="55"/>
+      <w:bookmarkEnd w:id="54"/>
     </w:p>
     <w:p>
       <w:pPr>
@@ -31504,8 +31622,8 @@
           <w:szCs w:val="26"/>
           <w:lang w:val="vi-VN" w:eastAsia="vi-VN"/>
         </w:rPr>
-        <w:pict>
-          <v:shape id="_x0000_i1043" type="#_x0000_t75" style="width:235.5pt;height:154pt">
+        <w:pict w14:anchorId="76F39CE2">
+          <v:shape id="_x0000_i1032" type="#_x0000_t75" style="width:235.35pt;height:154.2pt">
             <v:imagedata r:id="rId36" o:title="thay_mk"/>
           </v:shape>
         </w:pict>
@@ -31879,7 +31997,7 @@
           <w:lang w:val="vi-VN" w:eastAsia="vi-VN"/>
         </w:rPr>
         <w:drawing>
-          <wp:inline distT="0" distB="0" distL="0" distR="0" wp14:anchorId="44E7D91E" wp14:editId="0D812FC4">
+          <wp:inline distT="0" distB="0" distL="0" distR="0" wp14:anchorId="7AD68E6C" wp14:editId="1422BD0C">
             <wp:extent cx="2584450" cy="3935413"/>
             <wp:effectExtent l="0" t="0" r="6350" b="8255"/>
             <wp:docPr id="17" name="Picture 17"/>
@@ -32590,7 +32708,6 @@
                 <w:highlight w:val="white"/>
                 <w:lang w:val="en-US"/>
               </w:rPr>
-              <w:lastRenderedPageBreak/>
               <w:t>Mật khẩu</w:t>
             </w:r>
             <w:r>
@@ -32629,6 +32746,7 @@
                 <w:highlight w:val="white"/>
                 <w:lang w:val="en-US"/>
               </w:rPr>
+              <w:lastRenderedPageBreak/>
               <w:t>Mật khẩu</w:t>
             </w:r>
             <w:r>
@@ -33159,7 +33277,7 @@
           <w:lang w:val="vi-VN" w:eastAsia="vi-VN"/>
         </w:rPr>
         <w:drawing>
-          <wp:inline distT="0" distB="0" distL="0" distR="0" wp14:anchorId="301219D7" wp14:editId="41762A51">
+          <wp:inline distT="0" distB="0" distL="0" distR="0" wp14:anchorId="13BB39EC" wp14:editId="10A9CDEE">
             <wp:extent cx="2774950" cy="4741224"/>
             <wp:effectExtent l="0" t="0" r="6350" b="2540"/>
             <wp:docPr id="19" name="図 18">
@@ -33254,7 +33372,6 @@
           <w:szCs w:val="26"/>
           <w:lang w:val="en-US"/>
         </w:rPr>
-        <w:lastRenderedPageBreak/>
         <w:t xml:space="preserve">Tại màn hình </w:t>
       </w:r>
       <w:r>
@@ -33322,6 +33439,7 @@
           <w:szCs w:val="26"/>
           <w:lang w:val="en-US"/>
         </w:rPr>
+        <w:lastRenderedPageBreak/>
         <w:t xml:space="preserve">Click vào button </w:t>
       </w:r>
       <w:r>
@@ -33778,7 +33896,7 @@
           <w:lang w:val="vi-VN" w:eastAsia="vi-VN"/>
         </w:rPr>
         <w:drawing>
-          <wp:inline distT="0" distB="0" distL="0" distR="0" wp14:anchorId="6D423DC4" wp14:editId="214867F7">
+          <wp:inline distT="0" distB="0" distL="0" distR="0" wp14:anchorId="5D4DE9F8" wp14:editId="1115A604">
             <wp:extent cx="2635484" cy="4514850"/>
             <wp:effectExtent l="0" t="0" r="0" b="0"/>
             <wp:docPr id="18" name="図 22">
@@ -33860,7 +33978,7 @@
           <w:lang w:val="en-US"/>
         </w:rPr>
       </w:pPr>
-      <w:bookmarkStart w:id="56" w:name="_Toc101517505"/>
+      <w:bookmarkStart w:id="55" w:name="_Toc101517505"/>
       <w:r>
         <w:rPr>
           <w:rFonts w:ascii="Times New Roman" w:hAnsi="Times New Roman" w:cs="Times New Roman"/>
@@ -33992,7 +34110,7 @@
         </w:rPr>
         <w:t xml:space="preserve"> của Users”</w:t>
       </w:r>
-      <w:bookmarkEnd w:id="56"/>
+      <w:bookmarkEnd w:id="55"/>
     </w:p>
     <w:p>
       <w:pPr>
@@ -34110,8 +34228,8 @@
           <w:noProof/>
           <w:lang w:val="vi-VN" w:eastAsia="vi-VN"/>
         </w:rPr>
-        <w:pict>
-          <v:shape id="_x0000_i1045" type="#_x0000_t75" style="width:243pt;height:169pt">
+        <w:pict w14:anchorId="068E8F8B">
+          <v:shape id="_x0000_i1033" type="#_x0000_t75" style="width:242.85pt;height:168.7pt">
             <v:imagedata r:id="rId40" o:title="thay_gmail"/>
           </v:shape>
         </w:pict>
@@ -34485,7 +34603,7 @@
         </w:rPr>
         <w:lastRenderedPageBreak/>
         <w:drawing>
-          <wp:inline distT="0" distB="0" distL="0" distR="0" wp14:anchorId="71C92799" wp14:editId="4D01139D">
+          <wp:inline distT="0" distB="0" distL="0" distR="0" wp14:anchorId="262581CB" wp14:editId="07F1085D">
             <wp:extent cx="2749550" cy="4304470"/>
             <wp:effectExtent l="0" t="0" r="0" b="1270"/>
             <wp:docPr id="22" name="Picture 22"/>
@@ -35391,7 +35509,7 @@
           <w:lang w:val="vi-VN" w:eastAsia="vi-VN"/>
         </w:rPr>
         <w:drawing>
-          <wp:inline distT="0" distB="0" distL="0" distR="0" wp14:anchorId="3D5A51C4" wp14:editId="4CFF9CFA">
+          <wp:inline distT="0" distB="0" distL="0" distR="0" wp14:anchorId="44DA936E" wp14:editId="1056ACEB">
             <wp:extent cx="2444750" cy="4155592"/>
             <wp:effectExtent l="0" t="0" r="0" b="0"/>
             <wp:docPr id="263" name="図 262">
@@ -36088,7 +36206,7 @@
         </w:rPr>
         <w:lastRenderedPageBreak/>
         <w:drawing>
-          <wp:inline distT="0" distB="0" distL="0" distR="0" wp14:anchorId="0535F552" wp14:editId="0210FDBF">
+          <wp:inline distT="0" distB="0" distL="0" distR="0" wp14:anchorId="6834718F" wp14:editId="3EF57203">
             <wp:extent cx="2876550" cy="4908814"/>
             <wp:effectExtent l="0" t="0" r="0" b="6350"/>
             <wp:docPr id="258" name="図 257">
@@ -36626,7 +36744,7 @@
         </w:rPr>
         <w:lastRenderedPageBreak/>
         <w:drawing>
-          <wp:inline distT="0" distB="0" distL="0" distR="0" wp14:anchorId="60E32947" wp14:editId="05B37F09">
+          <wp:inline distT="0" distB="0" distL="0" distR="0" wp14:anchorId="6923A89E" wp14:editId="180892D6">
             <wp:extent cx="2462082" cy="4210050"/>
             <wp:effectExtent l="0" t="0" r="0" b="0"/>
             <wp:docPr id="262" name="図 261">
@@ -36708,7 +36826,7 @@
           <w:lang w:val="en-US"/>
         </w:rPr>
       </w:pPr>
-      <w:bookmarkStart w:id="57" w:name="_Toc101517506"/>
+      <w:bookmarkStart w:id="56" w:name="_Toc101517506"/>
       <w:r>
         <w:rPr>
           <w:rFonts w:ascii="Times New Roman" w:hAnsi="Times New Roman" w:cs="Times New Roman"/>
@@ -36826,7 +36944,7 @@
         </w:rPr>
         <w:t xml:space="preserve"> của Users”</w:t>
       </w:r>
-      <w:bookmarkEnd w:id="57"/>
+      <w:bookmarkEnd w:id="56"/>
     </w:p>
     <w:p>
       <w:pPr>
@@ -36950,8 +37068,8 @@
           <w:szCs w:val="26"/>
           <w:lang w:val="vi-VN" w:eastAsia="vi-VN"/>
         </w:rPr>
-        <w:pict>
-          <v:shape id="_x0000_i1047" type="#_x0000_t75" style="width:235.5pt;height:154pt">
+        <w:pict w14:anchorId="1BF5E2A0">
+          <v:shape id="_x0000_i1034" type="#_x0000_t75" style="width:235.35pt;height:154.2pt">
             <v:imagedata r:id="rId46" o:title="xoa_tk"/>
           </v:shape>
         </w:pict>
@@ -37375,7 +37493,7 @@
           <w:lang w:val="vi-VN" w:eastAsia="vi-VN"/>
         </w:rPr>
         <w:drawing>
-          <wp:inline distT="0" distB="0" distL="0" distR="0" wp14:anchorId="521D3883" wp14:editId="460DD4ED">
+          <wp:inline distT="0" distB="0" distL="0" distR="0" wp14:anchorId="4303E785" wp14:editId="07D5B987">
             <wp:extent cx="2768600" cy="3977514"/>
             <wp:effectExtent l="0" t="0" r="0" b="4445"/>
             <wp:docPr id="28" name="Picture 28"/>
@@ -38083,7 +38201,7 @@
         </w:rPr>
         <w:lastRenderedPageBreak/>
         <w:drawing>
-          <wp:inline distT="0" distB="0" distL="0" distR="0" wp14:anchorId="1BAE720C" wp14:editId="0E5A0A0F">
+          <wp:inline distT="0" distB="0" distL="0" distR="0" wp14:anchorId="2D3B2C36" wp14:editId="521BE7FC">
             <wp:extent cx="2660650" cy="4550749"/>
             <wp:effectExtent l="0" t="0" r="6350" b="2540"/>
             <wp:docPr id="29" name="図 28">
@@ -38172,7 +38290,7 @@
           <w:lang w:val="vi-VN" w:eastAsia="vi-VN"/>
         </w:rPr>
         <w:drawing>
-          <wp:inline distT="0" distB="0" distL="0" distR="0" wp14:anchorId="2F4090CE" wp14:editId="5B0000E2">
+          <wp:inline distT="0" distB="0" distL="0" distR="0" wp14:anchorId="139F9C9F" wp14:editId="6D482CB7">
             <wp:extent cx="4438650" cy="1632913"/>
             <wp:effectExtent l="0" t="0" r="0" b="5715"/>
             <wp:docPr id="227" name="Picture 227"/>
@@ -38541,7 +38659,7 @@
         </w:rPr>
         <w:lastRenderedPageBreak/>
         <w:drawing>
-          <wp:inline distT="0" distB="0" distL="0" distR="0" wp14:anchorId="2A2EB3F9" wp14:editId="5CBB1113">
+          <wp:inline distT="0" distB="0" distL="0" distR="0" wp14:anchorId="04E86816" wp14:editId="62EDD45B">
             <wp:extent cx="2546350" cy="4347292"/>
             <wp:effectExtent l="0" t="0" r="6350" b="0"/>
             <wp:docPr id="31" name="図 30">
@@ -38610,7 +38728,7 @@
           <w:lang w:val="en-US"/>
         </w:rPr>
       </w:pPr>
-      <w:bookmarkStart w:id="58" w:name="_Toc101517507"/>
+      <w:bookmarkStart w:id="57" w:name="_Toc101517507"/>
       <w:r>
         <w:rPr>
           <w:rFonts w:ascii="Times New Roman" w:hAnsi="Times New Roman" w:cs="Times New Roman"/>
@@ -38681,7 +38799,7 @@
         </w:rPr>
         <w:t>của Users”</w:t>
       </w:r>
-      <w:bookmarkEnd w:id="58"/>
+      <w:bookmarkEnd w:id="57"/>
     </w:p>
     <w:p>
       <w:pPr>
@@ -38824,8 +38942,8 @@
           <w:noProof/>
           <w:lang w:val="vi-VN" w:eastAsia="vi-VN"/>
         </w:rPr>
-        <w:pict>
-          <v:shape id="_x0000_i1049" type="#_x0000_t75" style="width:235.5pt;height:154pt">
+        <w:pict w14:anchorId="58F88205">
+          <v:shape id="_x0000_i1035" type="#_x0000_t75" style="width:235.35pt;height:154.2pt">
             <v:imagedata r:id="rId51" o:title="edit_tt"/>
           </v:shape>
         </w:pict>
@@ -39265,7 +39383,7 @@
           <w:lang w:val="vi-VN" w:eastAsia="vi-VN"/>
         </w:rPr>
         <w:drawing>
-          <wp:inline distT="0" distB="0" distL="0" distR="0" wp14:anchorId="0F8AF9E5" wp14:editId="61A1808F">
+          <wp:inline distT="0" distB="0" distL="0" distR="0" wp14:anchorId="50A0E749" wp14:editId="47D5C3D2">
             <wp:extent cx="2933700" cy="4313077"/>
             <wp:effectExtent l="0" t="0" r="0" b="0"/>
             <wp:docPr id="226" name="Picture 226"/>
@@ -39771,7 +39889,6 @@
                 <w:szCs w:val="26"/>
                 <w:lang w:val="en-US"/>
               </w:rPr>
-              <w:lastRenderedPageBreak/>
               <w:t>お名前（名）</w:t>
             </w:r>
           </w:p>
@@ -39793,6 +39910,7 @@
                 <w:szCs w:val="26"/>
                 <w:lang w:val="en-US"/>
               </w:rPr>
+              <w:lastRenderedPageBreak/>
               <w:t xml:space="preserve">( </w:t>
             </w:r>
             <w:r>
@@ -39830,6 +39948,7 @@
                 <w:highlight w:val="white"/>
                 <w:lang w:val="en-US"/>
               </w:rPr>
+              <w:lastRenderedPageBreak/>
               <w:t xml:space="preserve"> X</w:t>
             </w:r>
           </w:p>
@@ -39884,6 +40003,7 @@
                 <w:highlight w:val="white"/>
                 <w:lang w:val="en-US"/>
               </w:rPr>
+              <w:lastRenderedPageBreak/>
               <w:t xml:space="preserve">Thuộc ký tự </w:t>
             </w:r>
             <w:r>
@@ -39948,6 +40068,7 @@
                 <w:szCs w:val="26"/>
                 <w:lang w:val="en-US"/>
               </w:rPr>
+              <w:lastRenderedPageBreak/>
               <w:t>フリガナ（氏）</w:t>
             </w:r>
           </w:p>
@@ -43867,7 +43988,7 @@
         </w:rPr>
         <w:lastRenderedPageBreak/>
         <w:drawing>
-          <wp:inline distT="0" distB="0" distL="0" distR="0" wp14:anchorId="0BCDDAE6" wp14:editId="73536113">
+          <wp:inline distT="0" distB="0" distL="0" distR="0" wp14:anchorId="6EC62322" wp14:editId="423EB302">
             <wp:extent cx="2247900" cy="7199926"/>
             <wp:effectExtent l="0" t="0" r="0" b="1270"/>
             <wp:docPr id="266" name="図 265">
@@ -44031,7 +44152,7 @@
           <w:lang w:val="en-US"/>
         </w:rPr>
       </w:pPr>
-      <w:bookmarkStart w:id="59" w:name="_Toc101517508"/>
+      <w:bookmarkStart w:id="58" w:name="_Toc101517508"/>
       <w:r>
         <w:rPr>
           <w:rFonts w:ascii="Times New Roman" w:eastAsia="Times New Roman" w:hAnsi="Times New Roman" w:cs="Times New Roman"/>
@@ -44087,7 +44208,7 @@
         </w:rPr>
         <w:t>RAKUSAI</w:t>
       </w:r>
-      <w:bookmarkEnd w:id="59"/>
+      <w:bookmarkEnd w:id="58"/>
     </w:p>
     <w:p>
       <w:pPr>
@@ -44112,8 +44233,8 @@
           <w:lang w:val="en-US"/>
         </w:rPr>
       </w:pPr>
-      <w:bookmarkStart w:id="60" w:name="_Toc80286972"/>
-      <w:bookmarkStart w:id="61" w:name="_Toc101517509"/>
+      <w:bookmarkStart w:id="59" w:name="_Toc80286972"/>
+      <w:bookmarkStart w:id="60" w:name="_Toc101517509"/>
       <w:r>
         <w:rPr>
           <w:rFonts w:ascii="Times New Roman" w:hAnsi="Times New Roman" w:cs="Times New Roman"/>
@@ -44150,8 +44271,8 @@
         </w:rPr>
         <w:t xml:space="preserve"> Lập kế hoạch kiểm thử</w:t>
       </w:r>
+      <w:bookmarkEnd w:id="59"/>
       <w:bookmarkEnd w:id="60"/>
-      <w:bookmarkEnd w:id="61"/>
     </w:p>
     <w:p>
       <w:pPr>
@@ -44167,7 +44288,7 @@
           <w:lang w:val="en-US"/>
         </w:rPr>
       </w:pPr>
-      <w:bookmarkStart w:id="62" w:name="_Toc101517510"/>
+      <w:bookmarkStart w:id="61" w:name="_Toc101517510"/>
       <w:r>
         <w:rPr>
           <w:rFonts w:ascii="Times New Roman" w:hAnsi="Times New Roman" w:cs="Times New Roman"/>
@@ -44180,7 +44301,24 @@
         </w:rPr>
         <w:t>4.2.1. Phạm vi kiểm thử</w:t>
       </w:r>
-      <w:bookmarkEnd w:id="62"/>
+      <w:bookmarkEnd w:id="61"/>
+    </w:p>
+    <w:p>
+      <w:pPr>
+        <w:rPr>
+          <w:color w:val="FF0000"/>
+          <w:highlight w:val="white"/>
+          <w:lang w:val="en-US"/>
+        </w:rPr>
+      </w:pPr>
+      <w:r>
+        <w:rPr>
+          <w:color w:val="FF0000"/>
+          <w:highlight w:val="white"/>
+          <w:lang w:val="en-US"/>
+        </w:rPr>
+        <w:t>Cần có 1 đoạn dẫn dắt trước khi đưa ra danh sách các màn hình cần kiểm thử.</w:t>
+      </w:r>
     </w:p>
     <w:p>
       <w:pPr>
@@ -45166,7 +45304,7 @@
           <w:lang w:val="vi-VN" w:eastAsia="vi-VN"/>
         </w:rPr>
         <w:drawing>
-          <wp:inline distT="0" distB="0" distL="0" distR="0" wp14:anchorId="60C00698" wp14:editId="41C9D640">
+          <wp:inline distT="0" distB="0" distL="0" distR="0" wp14:anchorId="7A661DAD" wp14:editId="3A8D80C4">
             <wp:extent cx="6234994" cy="1847850"/>
             <wp:effectExtent l="0" t="0" r="0" b="0"/>
             <wp:docPr id="6" name="Picture 6"/>
@@ -45207,6 +45345,30 @@
         <w:spacing w:line="240" w:lineRule="auto"/>
         <w:rPr>
           <w:rFonts w:ascii="Times New Roman" w:hAnsi="Times New Roman" w:cs="Times New Roman"/>
+          <w:color w:val="FF0000"/>
+          <w:sz w:val="26"/>
+          <w:szCs w:val="26"/>
+          <w:highlight w:val="white"/>
+          <w:lang w:val="en-US"/>
+        </w:rPr>
+      </w:pPr>
+      <w:r>
+        <w:rPr>
+          <w:rFonts w:ascii="Times New Roman" w:hAnsi="Times New Roman" w:cs="Times New Roman"/>
+          <w:color w:val="FF0000"/>
+          <w:sz w:val="26"/>
+          <w:szCs w:val="26"/>
+          <w:highlight w:val="white"/>
+          <w:lang w:val="en-US"/>
+        </w:rPr>
+        <w:t>Cái hình này để minh họa cho cái gì vậy?</w:t>
+      </w:r>
+    </w:p>
+    <w:p>
+      <w:pPr>
+        <w:spacing w:line="240" w:lineRule="auto"/>
+        <w:rPr>
+          <w:rFonts w:ascii="Times New Roman" w:hAnsi="Times New Roman" w:cs="Times New Roman"/>
           <w:sz w:val="26"/>
           <w:szCs w:val="26"/>
           <w:highlight w:val="white"/>
@@ -45228,7 +45390,7 @@
           <w:lang w:val="en-US"/>
         </w:rPr>
       </w:pPr>
-      <w:bookmarkStart w:id="63" w:name="_Toc101517511"/>
+      <w:bookmarkStart w:id="62" w:name="_Toc101517511"/>
       <w:r>
         <w:rPr>
           <w:rFonts w:ascii="Times New Roman" w:hAnsi="Times New Roman" w:cs="Times New Roman"/>
@@ -45239,9 +45401,27 @@
           <w:highlight w:val="white"/>
           <w:lang w:val="en-US"/>
         </w:rPr>
+        <w:lastRenderedPageBreak/>
         <w:t>4.2.2. Loại hình kiểm thử</w:t>
       </w:r>
-      <w:bookmarkEnd w:id="63"/>
+      <w:bookmarkEnd w:id="62"/>
+    </w:p>
+    <w:p>
+      <w:pPr>
+        <w:rPr>
+          <w:color w:val="FF0000"/>
+          <w:highlight w:val="white"/>
+          <w:lang w:val="en-US"/>
+        </w:rPr>
+      </w:pPr>
+      <w:r>
+        <w:rPr>
+          <w:color w:val="FF0000"/>
+          <w:highlight w:val="white"/>
+          <w:lang w:val="en-US"/>
+        </w:rPr>
+        <w:t>Trong dự án này, em có thực hiện hết các loại hình kiểm thử này không? Nhớ là mình làm cái gì thì mới liệt kê cái đó.</w:t>
+      </w:r>
     </w:p>
     <w:p>
       <w:pPr>
@@ -45279,41 +45459,6 @@
         </w:rPr>
         <w:t>:</w:t>
       </w:r>
-    </w:p>
-    <w:p>
-      <w:pPr>
-        <w:widowControl w:val="0"/>
-        <w:spacing w:line="240" w:lineRule="auto"/>
-        <w:ind w:left="720"/>
-        <w:jc w:val="both"/>
-        <w:rPr>
-          <w:rFonts w:ascii="Times New Roman" w:hAnsi="Times New Roman" w:cs="Times New Roman"/>
-          <w:sz w:val="26"/>
-          <w:szCs w:val="26"/>
-        </w:rPr>
-      </w:pPr>
-      <w:r>
-        <w:rPr>
-          <w:rFonts w:ascii="Times New Roman" w:hAnsi="Times New Roman" w:cs="Times New Roman"/>
-          <w:sz w:val="26"/>
-          <w:szCs w:val="26"/>
-        </w:rPr>
-        <w:lastRenderedPageBreak/>
-        <w:t>User Interface (UI) testing xác minh sự tương tác của người dùng với hệ thống. Mục tiêu của UI là đảm bảo rằng giao diện người dùng cung cấp với sự chấp thuận và di chuyển đến chức năng đúng mục tiêu test.</w:t>
-      </w:r>
-    </w:p>
-    <w:p>
-      <w:pPr>
-        <w:widowControl w:val="0"/>
-        <w:spacing w:line="240" w:lineRule="auto"/>
-        <w:ind w:left="720"/>
-        <w:jc w:val="both"/>
-        <w:rPr>
-          <w:rFonts w:ascii="Times New Roman" w:hAnsi="Times New Roman" w:cs="Times New Roman"/>
-          <w:sz w:val="26"/>
-          <w:szCs w:val="26"/>
-        </w:rPr>
-      </w:pPr>
     </w:p>
     <w:tbl>
       <w:tblPr>
@@ -47062,7 +47207,7 @@
           <w:szCs w:val="26"/>
         </w:rPr>
       </w:pPr>
-      <w:bookmarkStart w:id="64" w:name="_Toc500751680"/>
+      <w:bookmarkStart w:id="63" w:name="_Toc500751680"/>
     </w:p>
     <w:p>
       <w:pPr>
@@ -47339,7 +47484,7 @@
         </w:rPr>
       </w:pPr>
     </w:p>
-    <w:bookmarkEnd w:id="64"/>
+    <w:bookmarkEnd w:id="63"/>
     <w:p>
       <w:pPr>
         <w:pStyle w:val="ListParagraph"/>
@@ -47920,7 +48065,7 @@
           <w:lang w:val="en-US"/>
         </w:rPr>
       </w:pPr>
-      <w:bookmarkStart w:id="65" w:name="_Toc101517512"/>
+      <w:bookmarkStart w:id="64" w:name="_Toc101517512"/>
       <w:r>
         <w:rPr>
           <w:rFonts w:ascii="Times New Roman" w:hAnsi="Times New Roman" w:cs="Times New Roman"/>
@@ -47934,7 +48079,7 @@
         <w:lastRenderedPageBreak/>
         <w:t>4.2.3. Môi trường kiểm thử</w:t>
       </w:r>
-      <w:bookmarkEnd w:id="65"/>
+      <w:bookmarkEnd w:id="64"/>
     </w:p>
     <w:p>
       <w:pPr>
@@ -48046,7 +48191,7 @@
     <w:p>
       <w:pPr>
         <w:spacing w:line="240" w:lineRule="auto"/>
-        <w:ind w:firstLineChars="450" w:firstLine="1170"/>
+        <w:ind w:firstLineChars="450" w:firstLine="1175"/>
         <w:rPr>
           <w:rFonts w:ascii="Times New Roman" w:hAnsi="Times New Roman" w:cs="Times New Roman"/>
           <w:sz w:val="26"/>
@@ -48107,7 +48252,7 @@
     <w:p>
       <w:pPr>
         <w:spacing w:line="240" w:lineRule="auto"/>
-        <w:ind w:firstLineChars="450" w:firstLine="1170"/>
+        <w:ind w:firstLineChars="450" w:firstLine="1175"/>
         <w:rPr>
           <w:rFonts w:ascii="Times New Roman" w:hAnsi="Times New Roman" w:cs="Times New Roman"/>
           <w:sz w:val="26"/>
@@ -48208,7 +48353,7 @@
           <w:lang w:val="en-US"/>
         </w:rPr>
       </w:pPr>
-      <w:bookmarkStart w:id="66" w:name="_Toc101517513"/>
+      <w:bookmarkStart w:id="65" w:name="_Toc101517513"/>
       <w:r>
         <w:rPr>
           <w:rFonts w:ascii="Times New Roman" w:hAnsi="Times New Roman" w:cs="Times New Roman"/>
@@ -48221,7 +48366,7 @@
         </w:rPr>
         <w:t>4.3.4. Nguồn lực</w:t>
       </w:r>
-      <w:bookmarkEnd w:id="66"/>
+      <w:bookmarkEnd w:id="65"/>
       <w:r>
         <w:rPr>
           <w:rFonts w:ascii="Times New Roman" w:hAnsi="Times New Roman" w:cs="Times New Roman"/>
@@ -48450,6 +48595,7 @@
                 <w:szCs w:val="26"/>
               </w:rPr>
             </w:pPr>
+            <w:commentRangeStart w:id="66"/>
             <w:r>
               <w:rPr>
                 <w:rFonts w:ascii="Times New Roman" w:hAnsi="Times New Roman" w:cs="Times New Roman"/>
@@ -48458,6 +48604,13 @@
                 <w:szCs w:val="26"/>
               </w:rPr>
               <w:t>PQCL</w:t>
+            </w:r>
+            <w:commentRangeEnd w:id="66"/>
+            <w:r>
+              <w:rPr>
+                <w:rStyle w:val="CommentReference"/>
+              </w:rPr>
+              <w:commentReference w:id="66"/>
             </w:r>
           </w:p>
         </w:tc>
@@ -48767,7 +48920,31 @@
           <w:highlight w:val="white"/>
           <w:lang w:val="en-US"/>
         </w:rPr>
-        <w:t>4.3.6. Rũi ro ban đầu</w:t>
+        <w:t>4.3.6. R</w:t>
+      </w:r>
+      <w:r>
+        <w:rPr>
+          <w:rFonts w:ascii="Times New Roman" w:hAnsi="Times New Roman" w:cs="Times New Roman"/>
+          <w:b/>
+          <w:color w:val="000000" w:themeColor="text1"/>
+          <w:sz w:val="26"/>
+          <w:szCs w:val="26"/>
+          <w:highlight w:val="white"/>
+          <w:lang w:val="en-US"/>
+        </w:rPr>
+        <w:t>ủ</w:t>
+      </w:r>
+      <w:r>
+        <w:rPr>
+          <w:rFonts w:ascii="Times New Roman" w:hAnsi="Times New Roman" w:cs="Times New Roman"/>
+          <w:b/>
+          <w:color w:val="000000" w:themeColor="text1"/>
+          <w:sz w:val="26"/>
+          <w:szCs w:val="26"/>
+          <w:highlight w:val="white"/>
+          <w:lang w:val="en-US"/>
+        </w:rPr>
+        <w:t>i ro ban đầu</w:t>
       </w:r>
       <w:bookmarkEnd w:id="68"/>
     </w:p>
@@ -48928,13 +49105,56 @@
                 <w:szCs w:val="26"/>
               </w:rPr>
             </w:pPr>
-            <w:r>
-              <w:rPr>
-                <w:rFonts w:ascii="Times New Roman" w:hAnsi="Times New Roman" w:cs="Times New Roman"/>
-                <w:sz w:val="26"/>
-                <w:szCs w:val="26"/>
-              </w:rPr>
-              <w:t>Requirement không clear dẫn đến tốn thời gian confirm hoặc nghiêm trọng hơn là hiểu sai ý rồi phải rework</w:t>
+            <w:commentRangeStart w:id="69"/>
+            <w:r>
+              <w:rPr>
+                <w:rFonts w:ascii="Times New Roman" w:hAnsi="Times New Roman" w:cs="Times New Roman"/>
+                <w:sz w:val="26"/>
+                <w:szCs w:val="26"/>
+              </w:rPr>
+              <w:t>Requirement</w:t>
+            </w:r>
+            <w:r>
+              <w:rPr>
+                <w:rFonts w:ascii="Times New Roman" w:hAnsi="Times New Roman" w:cs="Times New Roman"/>
+                <w:sz w:val="26"/>
+                <w:szCs w:val="26"/>
+              </w:rPr>
+              <w:t xml:space="preserve"> không clear dẫn đến tốn thời gian </w:t>
+            </w:r>
+            <w:r>
+              <w:rPr>
+                <w:rFonts w:ascii="Times New Roman" w:hAnsi="Times New Roman" w:cs="Times New Roman"/>
+                <w:sz w:val="26"/>
+                <w:szCs w:val="26"/>
+                <w:highlight w:val="yellow"/>
+              </w:rPr>
+              <w:t>confirm</w:t>
+            </w:r>
+            <w:r>
+              <w:rPr>
+                <w:rFonts w:ascii="Times New Roman" w:hAnsi="Times New Roman" w:cs="Times New Roman"/>
+                <w:sz w:val="26"/>
+                <w:szCs w:val="26"/>
+              </w:rPr>
+              <w:t xml:space="preserve"> hoặc nghiêm trọng hơn là hiểu sai ý rồi phải </w:t>
+            </w:r>
+            <w:r>
+              <w:rPr>
+                <w:rFonts w:ascii="Times New Roman" w:hAnsi="Times New Roman" w:cs="Times New Roman"/>
+                <w:color w:val="FF0000"/>
+                <w:sz w:val="26"/>
+                <w:szCs w:val="26"/>
+              </w:rPr>
+              <w:t>rework</w:t>
+            </w:r>
+            <w:commentRangeEnd w:id="69"/>
+            <w:r>
+              <w:rPr>
+                <w:rStyle w:val="CommentReference"/>
+                <w:color w:val="FF0000"/>
+              </w:rPr>
+              <w:commentReference w:id="69"/>
             </w:r>
           </w:p>
         </w:tc>
@@ -48958,7 +49178,41 @@
                 <w:sz w:val="26"/>
                 <w:szCs w:val="26"/>
               </w:rPr>
-              <w:t>Cần đọc kĩ spec trước khi bắt tay vào làm, nếu có Q&amp;A thì cần push sớm nhất có thể</w:t>
+              <w:t xml:space="preserve">Cần đọc kĩ </w:t>
+            </w:r>
+            <w:r>
+              <w:rPr>
+                <w:rFonts w:ascii="Times New Roman" w:hAnsi="Times New Roman" w:cs="Times New Roman"/>
+                <w:sz w:val="26"/>
+                <w:szCs w:val="26"/>
+                <w:highlight w:val="yellow"/>
+              </w:rPr>
+              <w:t>spec</w:t>
+            </w:r>
+            <w:r>
+              <w:rPr>
+                <w:rFonts w:ascii="Times New Roman" w:hAnsi="Times New Roman" w:cs="Times New Roman"/>
+                <w:sz w:val="26"/>
+                <w:szCs w:val="26"/>
+              </w:rPr>
+              <w:t xml:space="preserve"> trước khi bắt tay vào làm, nếu có Q&amp;A thì cần </w:t>
+            </w:r>
+            <w:r>
+              <w:rPr>
+                <w:rFonts w:ascii="Times New Roman" w:hAnsi="Times New Roman" w:cs="Times New Roman"/>
+                <w:sz w:val="26"/>
+                <w:szCs w:val="26"/>
+                <w:highlight w:val="yellow"/>
+              </w:rPr>
+              <w:t>push</w:t>
+            </w:r>
+            <w:r>
+              <w:rPr>
+                <w:rFonts w:ascii="Times New Roman" w:hAnsi="Times New Roman" w:cs="Times New Roman"/>
+                <w:sz w:val="26"/>
+                <w:szCs w:val="26"/>
+              </w:rPr>
+              <w:t xml:space="preserve"> sớm nhất có thể</w:t>
             </w:r>
           </w:p>
         </w:tc>
@@ -49005,6 +49259,7 @@
                 <w:szCs w:val="26"/>
               </w:rPr>
             </w:pPr>
+            <w:commentRangeStart w:id="70"/>
             <w:r>
               <w:rPr>
                 <w:rFonts w:ascii="Times New Roman" w:hAnsi="Times New Roman" w:cs="Times New Roman"/>
@@ -49012,6 +49267,13 @@
                 <w:szCs w:val="26"/>
               </w:rPr>
               <w:t>Member chỉ 1 người nên nếu có vấn đề gì cần nghỉ thì sẽ không có người support</w:t>
+            </w:r>
+            <w:commentRangeEnd w:id="70"/>
+            <w:r>
+              <w:rPr>
+                <w:rStyle w:val="CommentReference"/>
+              </w:rPr>
+              <w:commentReference w:id="70"/>
             </w:r>
           </w:p>
         </w:tc>
@@ -49035,7 +49297,24 @@
                 <w:sz w:val="26"/>
                 <w:szCs w:val="26"/>
               </w:rPr>
-              <w:t>Cần thêm người backup khi cần</w:t>
+              <w:t xml:space="preserve">Cần thêm người </w:t>
+            </w:r>
+            <w:r>
+              <w:rPr>
+                <w:rFonts w:ascii="Times New Roman" w:hAnsi="Times New Roman" w:cs="Times New Roman"/>
+                <w:sz w:val="26"/>
+                <w:szCs w:val="26"/>
+                <w:highlight w:val="yellow"/>
+              </w:rPr>
+              <w:t>backup</w:t>
+            </w:r>
+            <w:r>
+              <w:rPr>
+                <w:rFonts w:ascii="Times New Roman" w:hAnsi="Times New Roman" w:cs="Times New Roman"/>
+                <w:sz w:val="26"/>
+                <w:szCs w:val="26"/>
+              </w:rPr>
+              <w:t xml:space="preserve"> khi cần</w:t>
             </w:r>
           </w:p>
         </w:tc>
@@ -49065,7 +49344,7 @@
           <w:lang w:val="en-US"/>
         </w:rPr>
       </w:pPr>
-      <w:bookmarkStart w:id="69" w:name="_Toc101517516"/>
+      <w:bookmarkStart w:id="71" w:name="_Toc101517516"/>
       <w:r>
         <w:rPr>
           <w:rFonts w:ascii="Times New Roman" w:hAnsi="Times New Roman" w:cs="Times New Roman"/>
@@ -49078,7 +49357,24 @@
         </w:rPr>
         <w:t>4.3.7. Lịch trình kiểm thử</w:t>
       </w:r>
-      <w:bookmarkEnd w:id="69"/>
+      <w:bookmarkEnd w:id="71"/>
+    </w:p>
+    <w:p>
+      <w:pPr>
+        <w:rPr>
+          <w:color w:val="FF0000"/>
+          <w:highlight w:val="white"/>
+          <w:lang w:val="en-US"/>
+        </w:rPr>
+      </w:pPr>
+      <w:r>
+        <w:rPr>
+          <w:color w:val="FF0000"/>
+          <w:highlight w:val="white"/>
+          <w:lang w:val="en-US"/>
+        </w:rPr>
+        <w:t>Cần có đoạn văn nói về nội dung này, vì hình vào hình không hiểu được phần này làm gì, nội dung gì.</w:t>
+      </w:r>
     </w:p>
     <w:p>
       <w:pPr>
@@ -49103,7 +49399,7 @@
         </w:rPr>
         <w:lastRenderedPageBreak/>
         <w:drawing>
-          <wp:inline distT="0" distB="0" distL="0" distR="0" wp14:anchorId="772D37B4" wp14:editId="1CBEE828">
+          <wp:inline distT="0" distB="0" distL="0" distR="0" wp14:anchorId="6191B00D" wp14:editId="2D1BBC30">
             <wp:extent cx="5611495" cy="2110105"/>
             <wp:effectExtent l="0" t="0" r="8255" b="4445"/>
             <wp:docPr id="16" name="Picture 16"/>
@@ -49118,7 +49414,7 @@
                     <pic:cNvPicPr/>
                   </pic:nvPicPr>
                   <pic:blipFill>
-                    <a:blip r:embed="rId56"/>
+                    <a:blip r:embed="rId59"/>
                     <a:stretch>
                       <a:fillRect/>
                     </a:stretch>
@@ -49162,7 +49458,7 @@
           <w:lang w:val="vi-VN" w:eastAsia="vi-VN"/>
         </w:rPr>
         <w:drawing>
-          <wp:inline distT="0" distB="0" distL="0" distR="0" wp14:anchorId="62DD126F" wp14:editId="5619063D">
+          <wp:inline distT="0" distB="0" distL="0" distR="0" wp14:anchorId="1C0F52A2" wp14:editId="12E1D87C">
             <wp:extent cx="5611495" cy="2089785"/>
             <wp:effectExtent l="0" t="0" r="8255" b="5715"/>
             <wp:docPr id="20" name="Picture 20"/>
@@ -49177,7 +49473,7 @@
                     <pic:cNvPicPr/>
                   </pic:nvPicPr>
                   <pic:blipFill>
-                    <a:blip r:embed="rId57"/>
+                    <a:blip r:embed="rId60"/>
                     <a:stretch>
                       <a:fillRect/>
                     </a:stretch>
@@ -49221,7 +49517,7 @@
           <w:lang w:val="vi-VN" w:eastAsia="vi-VN"/>
         </w:rPr>
         <w:drawing>
-          <wp:inline distT="0" distB="0" distL="0" distR="0" wp14:anchorId="19112ACE" wp14:editId="42A3CFBE">
+          <wp:inline distT="0" distB="0" distL="0" distR="0" wp14:anchorId="7D3AD965" wp14:editId="55B2FB6A">
             <wp:extent cx="5611495" cy="1600200"/>
             <wp:effectExtent l="0" t="0" r="8255" b="0"/>
             <wp:docPr id="21" name="Picture 21"/>
@@ -49236,7 +49532,7 @@
                     <pic:cNvPicPr/>
                   </pic:nvPicPr>
                   <pic:blipFill>
-                    <a:blip r:embed="rId58"/>
+                    <a:blip r:embed="rId61"/>
                     <a:stretch>
                       <a:fillRect/>
                     </a:stretch>
@@ -49280,8 +49576,8 @@
           <w:lang w:val="en-US"/>
         </w:rPr>
       </w:pPr>
-      <w:bookmarkStart w:id="70" w:name="_Toc80286979"/>
-      <w:bookmarkStart w:id="71" w:name="_Toc101517517"/>
+      <w:bookmarkStart w:id="72" w:name="_Toc80286979"/>
+      <w:bookmarkStart w:id="73" w:name="_Toc101517517"/>
       <w:r>
         <w:rPr>
           <w:rFonts w:ascii="Times New Roman" w:hAnsi="Times New Roman" w:cs="Times New Roman"/>
@@ -49318,7 +49614,7 @@
         </w:rPr>
         <w:t xml:space="preserve"> Thiết kế </w:t>
       </w:r>
-      <w:bookmarkEnd w:id="70"/>
+      <w:bookmarkEnd w:id="72"/>
       <w:r>
         <w:rPr>
           <w:rFonts w:ascii="Times New Roman" w:hAnsi="Times New Roman" w:cs="Times New Roman"/>
@@ -49331,7 +49627,50 @@
         </w:rPr>
         <w:t>kịch bản kiểm thử</w:t>
       </w:r>
-      <w:bookmarkEnd w:id="71"/>
+      <w:bookmarkEnd w:id="73"/>
+    </w:p>
+    <w:p>
+      <w:pPr>
+        <w:rPr>
+          <w:color w:val="FF0000"/>
+          <w:highlight w:val="white"/>
+          <w:lang w:val="en-US"/>
+        </w:rPr>
+      </w:pPr>
+      <w:r>
+        <w:rPr>
+          <w:color w:val="FF0000"/>
+          <w:highlight w:val="white"/>
+          <w:lang w:val="en-US"/>
+        </w:rPr>
+        <w:t xml:space="preserve">Những phần </w:t>
+      </w:r>
+      <w:r>
+        <w:rPr>
+          <w:color w:val="FF0000"/>
+          <w:highlight w:val="white"/>
+          <w:lang w:val="en-US"/>
+        </w:rPr>
+        <w:t xml:space="preserve">phía dưới đang thiên về lý thuyết, trong khi đó phần này nói về thực tế những thứ đã làm </w:t>
+      </w:r>
+      <w:r>
+        <w:rPr>
+          <w:color w:val="FF0000"/>
+          <w:highlight w:val="white"/>
+          <w:lang w:val="en-US"/>
+        </w:rPr>
+        <w:sym w:font="Wingdings" w:char="F0E0"/>
+      </w:r>
+      <w:r>
+        <w:rPr>
+          <w:color w:val="FF0000"/>
+          <w:highlight w:val="white"/>
+          <w:lang w:val="en-US"/>
+        </w:rPr>
+        <w:t xml:space="preserve"> Việt lại, tổng kết lại hoạt động thiết kế kịch bản kiểm thử.</w:t>
+      </w:r>
+      <w:bookmarkStart w:id="74" w:name="_GoBack"/>
+      <w:bookmarkEnd w:id="74"/>
     </w:p>
     <w:p>
       <w:pPr>
@@ -49346,7 +49685,7 @@
           <w:lang w:val="en-US"/>
         </w:rPr>
       </w:pPr>
-      <w:bookmarkStart w:id="72" w:name="_Toc101517518"/>
+      <w:bookmarkStart w:id="75" w:name="_Toc101517518"/>
       <w:r>
         <w:rPr>
           <w:rFonts w:ascii="Times New Roman" w:hAnsi="Times New Roman" w:cs="Times New Roman"/>
@@ -49359,13 +49698,14 @@
         </w:rPr>
         <w:t>4.3.1. Kiểm tra lại tài liệu đặc tả</w:t>
       </w:r>
-      <w:bookmarkEnd w:id="72"/>
+      <w:bookmarkEnd w:id="75"/>
     </w:p>
     <w:p>
       <w:pPr>
         <w:jc w:val="both"/>
         <w:rPr>
           <w:rFonts w:ascii="Times New Roman" w:hAnsi="Times New Roman" w:cs="Times New Roman"/>
+          <w:color w:val="FF0000"/>
           <w:sz w:val="26"/>
           <w:szCs w:val="26"/>
           <w:highlight w:val="white"/>
@@ -49382,29 +49722,12 @@
       <w:r>
         <w:rPr>
           <w:rFonts w:ascii="Times New Roman" w:hAnsi="Times New Roman" w:cs="Times New Roman"/>
-          <w:sz w:val="26"/>
-          <w:szCs w:val="26"/>
-          <w:lang w:val="en-US"/>
-        </w:rPr>
-        <w:t xml:space="preserve">Tiến hành kiểm tra lại tất cả các tài liệu để xác định công việc cần làm, các công việc có khác gì so với dự án trước khách hàng đưa cho, chức năng nào cần test, chức năng nào không cần test lại nữa. </w:t>
-      </w:r>
-      <w:r>
-        <w:rPr>
-          <w:rFonts w:ascii="Times New Roman" w:hAnsi="Times New Roman" w:cs="Times New Roman"/>
-          <w:sz w:val="26"/>
-          <w:szCs w:val="26"/>
-          <w:lang w:val="en-US"/>
-        </w:rPr>
-        <w:t xml:space="preserve">Mục đích kiểm tra nhằm giúp </w:t>
-      </w:r>
-      <w:r>
-        <w:rPr>
-          <w:rFonts w:ascii="Times New Roman" w:hAnsi="Times New Roman" w:cs="Times New Roman"/>
-          <w:sz w:val="26"/>
-          <w:szCs w:val="26"/>
-          <w:lang w:val="en-US"/>
-        </w:rPr>
-        <w:t>tiết kiệm thời gian mà vẫn đưa ra được một kịch bản kiểm thử đầy đủ và hiệu quả.</w:t>
+          <w:color w:val="FF0000"/>
+          <w:sz w:val="26"/>
+          <w:szCs w:val="26"/>
+          <w:lang w:val="en-US"/>
+        </w:rPr>
+        <w:t>Tiến hành kiểm tra lại tất cả các tài liệu để xác định công việc cần làm, các công việc có khác gì so với dự án trước khách hàng đưa cho, chức năng nào cần test, chức năng nào không cần test lại nữa. Mục đích kiểm tra nhằm giúp tiết kiệm thời gian mà vẫn đưa ra được một kịch bản kiểm thử đầy đủ và hiệu quả.</w:t>
       </w:r>
     </w:p>
     <w:p>
@@ -49413,19 +49736,19 @@
         <w:rPr>
           <w:rFonts w:ascii="Times New Roman" w:hAnsi="Times New Roman" w:cs="Times New Roman"/>
           <w:b/>
-          <w:color w:val="auto"/>
+          <w:color w:val="FF0000"/>
           <w:sz w:val="26"/>
           <w:szCs w:val="26"/>
           <w:highlight w:val="white"/>
           <w:lang w:val="en-US"/>
         </w:rPr>
       </w:pPr>
-      <w:bookmarkStart w:id="73" w:name="_Toc101517519"/>
-      <w:r>
-        <w:rPr>
-          <w:rFonts w:ascii="Times New Roman" w:hAnsi="Times New Roman" w:cs="Times New Roman"/>
-          <w:b/>
-          <w:color w:val="auto"/>
+      <w:bookmarkStart w:id="76" w:name="_Toc101517519"/>
+      <w:r>
+        <w:rPr>
+          <w:rFonts w:ascii="Times New Roman" w:hAnsi="Times New Roman" w:cs="Times New Roman"/>
+          <w:b/>
+          <w:color w:val="FF0000"/>
           <w:sz w:val="26"/>
           <w:szCs w:val="26"/>
           <w:highlight w:val="white"/>
@@ -49438,7 +49761,7 @@
         <w:rPr>
           <w:rFonts w:ascii="Times New Roman" w:hAnsi="Times New Roman" w:cs="Times New Roman"/>
           <w:b/>
-          <w:color w:val="auto"/>
+          <w:color w:val="FF0000"/>
           <w:sz w:val="26"/>
           <w:szCs w:val="26"/>
           <w:highlight w:val="white"/>
@@ -49446,19 +49769,21 @@
         </w:rPr>
         <w:t xml:space="preserve"> testcase</w:t>
       </w:r>
-      <w:bookmarkEnd w:id="73"/>
-    </w:p>
-    <w:p>
-      <w:pPr>
-        <w:rPr>
-          <w:rFonts w:ascii="Times New Roman" w:hAnsi="Times New Roman" w:cs="Times New Roman"/>
-          <w:sz w:val="26"/>
-          <w:szCs w:val="26"/>
-          <w:lang w:val="en-US"/>
-        </w:rPr>
-      </w:pPr>
-      <w:r>
-        <w:rPr>
+      <w:bookmarkEnd w:id="76"/>
+    </w:p>
+    <w:p>
+      <w:pPr>
+        <w:rPr>
+          <w:rFonts w:ascii="Times New Roman" w:hAnsi="Times New Roman" w:cs="Times New Roman"/>
+          <w:color w:val="FF0000"/>
+          <w:sz w:val="26"/>
+          <w:szCs w:val="26"/>
+          <w:lang w:val="en-US"/>
+        </w:rPr>
+      </w:pPr>
+      <w:r>
+        <w:rPr>
+          <w:color w:val="FF0000"/>
           <w:highlight w:val="white"/>
           <w:lang w:val="en-US"/>
         </w:rPr>
@@ -49467,33 +49792,17 @@
       <w:r>
         <w:rPr>
           <w:rFonts w:ascii="Times New Roman" w:hAnsi="Times New Roman" w:cs="Times New Roman"/>
-          <w:sz w:val="26"/>
-          <w:szCs w:val="26"/>
-          <w:lang w:val="en-US"/>
-        </w:rPr>
-        <w:t>Test case là tập hợp các điều kiện, dựa vào đó Tester xác định xem một yêu cầu của ứng dụng có đáp ứng không. Test case là tài liệu test của kỹ</w:t>
-      </w:r>
-      <w:r>
-        <w:rPr>
-          <w:rFonts w:ascii="Times New Roman" w:hAnsi="Times New Roman" w:cs="Times New Roman"/>
-          <w:sz w:val="26"/>
-          <w:szCs w:val="26"/>
-          <w:lang w:val="en-US"/>
-        </w:rPr>
-        <w:t xml:space="preserve"> sư QC</w:t>
-      </w:r>
-      <w:r>
-        <w:rPr>
-          <w:rFonts w:ascii="Times New Roman" w:hAnsi="Times New Roman" w:cs="Times New Roman"/>
-          <w:sz w:val="26"/>
-          <w:szCs w:val="26"/>
-          <w:lang w:val="en-US"/>
-        </w:rPr>
-        <w:t>, nó là tập dữ liệu kiểm thử chuẩn bị để test các chức năng của ứng dụ</w:t>
-      </w:r>
-      <w:r>
-        <w:rPr>
-          <w:rFonts w:ascii="Times New Roman" w:hAnsi="Times New Roman" w:cs="Times New Roman"/>
+          <w:color w:val="FF0000"/>
+          <w:sz w:val="26"/>
+          <w:szCs w:val="26"/>
+          <w:lang w:val="en-US"/>
+        </w:rPr>
+        <w:t>Test case là tập hợp các điều kiện, dựa vào đó Tester xác định xem một yêu cầu của ứng dụng có đáp ứng không. Test case là tài liệu test của kỹ sư QC, nó là tập dữ liệu kiểm thử chuẩn bị để test các chức năng của ứng dụ</w:t>
+      </w:r>
+      <w:r>
+        <w:rPr>
+          <w:rFonts w:ascii="Times New Roman" w:hAnsi="Times New Roman" w:cs="Times New Roman"/>
+          <w:color w:val="FF0000"/>
           <w:sz w:val="26"/>
           <w:szCs w:val="26"/>
           <w:lang w:val="en-US"/>
@@ -49503,6 +49812,7 @@
       <w:r>
         <w:rPr>
           <w:rFonts w:ascii="Times New Roman" w:hAnsi="Times New Roman" w:cs="Times New Roman"/>
+          <w:color w:val="FF0000"/>
           <w:sz w:val="26"/>
           <w:szCs w:val="26"/>
           <w:lang w:val="en-US"/>
@@ -49514,6 +49824,7 @@
       <w:pPr>
         <w:rPr>
           <w:rFonts w:ascii="Times New Roman" w:hAnsi="Times New Roman" w:cs="Times New Roman"/>
+          <w:color w:val="FF0000"/>
           <w:sz w:val="26"/>
           <w:szCs w:val="26"/>
           <w:lang w:val="en-US"/>
@@ -49525,14 +49836,16 @@
         <w:ind w:firstLine="720"/>
         <w:rPr>
           <w:rFonts w:ascii="Times New Roman" w:hAnsi="Times New Roman" w:cs="Times New Roman"/>
-          <w:sz w:val="26"/>
-          <w:szCs w:val="26"/>
-          <w:lang w:val="en-US"/>
-        </w:rPr>
-      </w:pPr>
-      <w:r>
-        <w:rPr>
-          <w:rFonts w:ascii="Times New Roman" w:hAnsi="Times New Roman" w:cs="Times New Roman"/>
+          <w:color w:val="FF0000"/>
+          <w:sz w:val="26"/>
+          <w:szCs w:val="26"/>
+          <w:lang w:val="en-US"/>
+        </w:rPr>
+      </w:pPr>
+      <w:r>
+        <w:rPr>
+          <w:rFonts w:ascii="Times New Roman" w:hAnsi="Times New Roman" w:cs="Times New Roman"/>
+          <w:color w:val="FF0000"/>
           <w:sz w:val="26"/>
           <w:szCs w:val="26"/>
           <w:lang w:val="en-US"/>
@@ -49549,6 +49862,7 @@
         </w:numPr>
         <w:rPr>
           <w:rFonts w:ascii="Times New Roman" w:hAnsi="Times New Roman" w:cs="Times New Roman"/>
+          <w:color w:val="FF0000"/>
           <w:sz w:val="26"/>
           <w:szCs w:val="26"/>
           <w:highlight w:val="white"/>
@@ -49558,6 +49872,7 @@
       <w:r>
         <w:rPr>
           <w:rFonts w:ascii="Times New Roman" w:hAnsi="Times New Roman" w:cs="Times New Roman"/>
+          <w:color w:val="FF0000"/>
           <w:sz w:val="26"/>
           <w:szCs w:val="26"/>
           <w:lang w:val="en-US"/>
@@ -49574,6 +49889,7 @@
         </w:numPr>
         <w:rPr>
           <w:rFonts w:ascii="Times New Roman" w:hAnsi="Times New Roman" w:cs="Times New Roman"/>
+          <w:color w:val="FF0000"/>
           <w:sz w:val="26"/>
           <w:szCs w:val="26"/>
           <w:highlight w:val="white"/>
@@ -49583,47 +49899,12 @@
       <w:r>
         <w:rPr>
           <w:rFonts w:ascii="Times New Roman" w:hAnsi="Times New Roman" w:cs="Times New Roman"/>
-          <w:sz w:val="26"/>
-          <w:szCs w:val="26"/>
-          <w:lang w:val="en-US"/>
-        </w:rPr>
-        <w:t>Test case bao gồm dữ liệ</w:t>
-      </w:r>
-      <w:r>
-        <w:rPr>
-          <w:rFonts w:ascii="Times New Roman" w:hAnsi="Times New Roman" w:cs="Times New Roman"/>
-          <w:sz w:val="26"/>
-          <w:szCs w:val="26"/>
-          <w:lang w:val="en-US"/>
-        </w:rPr>
-        <w:t>u test,</w:t>
-      </w:r>
-      <w:r>
-        <w:rPr>
-          <w:rFonts w:ascii="Times New Roman" w:hAnsi="Times New Roman" w:cs="Times New Roman"/>
-          <w:sz w:val="26"/>
-          <w:szCs w:val="26"/>
-          <w:lang w:val="en-US"/>
-        </w:rPr>
-        <w:t xml:space="preserve"> </w:t>
-      </w:r>
-      <w:r>
-        <w:rPr>
-          <w:rFonts w:ascii="Times New Roman" w:hAnsi="Times New Roman" w:cs="Times New Roman"/>
-          <w:sz w:val="26"/>
-          <w:szCs w:val="26"/>
-          <w:lang w:val="en-US"/>
-        </w:rPr>
-        <w:t xml:space="preserve">nó giúp </w:t>
-      </w:r>
-      <w:r>
-        <w:rPr>
-          <w:rFonts w:ascii="Times New Roman" w:hAnsi="Times New Roman" w:cs="Times New Roman"/>
-          <w:sz w:val="26"/>
-          <w:szCs w:val="26"/>
-          <w:lang w:val="en-US"/>
-        </w:rPr>
-        <w:t>Tester luôn biết dữ liệu nào phải được thiết lập trước khi thực hiện test (gọi là điều kiện tiên quyết).</w:t>
+          <w:color w:val="FF0000"/>
+          <w:sz w:val="26"/>
+          <w:szCs w:val="26"/>
+          <w:lang w:val="en-US"/>
+        </w:rPr>
+        <w:t>Test case bao gồm dữ liệu test, nó giúp Tester luôn biết dữ liệu nào phải được thiết lập trước khi thực hiện test (gọi là điều kiện tiên quyết).</w:t>
       </w:r>
     </w:p>
     <w:p>
@@ -49635,6 +49916,7 @@
         </w:numPr>
         <w:rPr>
           <w:rFonts w:ascii="Times New Roman" w:hAnsi="Times New Roman" w:cs="Times New Roman"/>
+          <w:color w:val="FF0000"/>
           <w:sz w:val="26"/>
           <w:szCs w:val="26"/>
           <w:highlight w:val="white"/>
@@ -49644,63 +49926,23 @@
       <w:r>
         <w:rPr>
           <w:rFonts w:ascii="Times New Roman" w:hAnsi="Times New Roman" w:cs="Times New Roman"/>
-          <w:sz w:val="26"/>
-          <w:szCs w:val="26"/>
-          <w:lang w:val="en-US"/>
-        </w:rPr>
-        <w:t>Test case phản ánh yêu cầu của khách hàng. Vì vậ</w:t>
-      </w:r>
-      <w:r>
-        <w:rPr>
-          <w:rFonts w:ascii="Times New Roman" w:hAnsi="Times New Roman" w:cs="Times New Roman"/>
-          <w:sz w:val="26"/>
-          <w:szCs w:val="26"/>
-          <w:lang w:val="en-US"/>
-        </w:rPr>
-        <w:t>y khi T</w:t>
-      </w:r>
-      <w:r>
-        <w:rPr>
-          <w:rFonts w:ascii="Times New Roman" w:hAnsi="Times New Roman" w:cs="Times New Roman"/>
-          <w:sz w:val="26"/>
-          <w:szCs w:val="26"/>
-          <w:lang w:val="en-US"/>
-        </w:rPr>
-        <w:t>ester thay đổi các chức năng của việc test, hầ</w:t>
-      </w:r>
-      <w:r>
-        <w:rPr>
-          <w:rFonts w:ascii="Times New Roman" w:hAnsi="Times New Roman" w:cs="Times New Roman"/>
-          <w:sz w:val="26"/>
-          <w:szCs w:val="26"/>
-          <w:lang w:val="en-US"/>
-        </w:rPr>
-        <w:t>u như</w:t>
-      </w:r>
-      <w:r>
-        <w:rPr>
-          <w:rFonts w:ascii="Times New Roman" w:hAnsi="Times New Roman" w:cs="Times New Roman"/>
-          <w:sz w:val="26"/>
-          <w:szCs w:val="26"/>
-          <w:lang w:val="en-US"/>
-        </w:rPr>
-        <w:t xml:space="preserve"> sẽ không cần phải chuyển giao lại kiến thức từ người thiết kế</w:t>
-      </w:r>
-      <w:r>
-        <w:rPr>
-          <w:rFonts w:ascii="Times New Roman" w:hAnsi="Times New Roman" w:cs="Times New Roman"/>
-          <w:sz w:val="26"/>
-          <w:szCs w:val="26"/>
-          <w:lang w:val="en-US"/>
-        </w:rPr>
-        <w:t>.(</w:t>
-      </w:r>
-      <w:r>
+          <w:color w:val="FF0000"/>
+          <w:sz w:val="26"/>
+          <w:szCs w:val="26"/>
+          <w:lang w:val="en-US"/>
+        </w:rPr>
+        <w:t>Test case phản ánh yêu cầu của khách hàng. Vì vậy khi Tester thay đổi các chức năng của việc test, hầu như sẽ không cần phải chuyển giao lại kiến thức từ người thiết kế.(</w:t>
+      </w:r>
+      <w:r>
+        <w:rPr>
+          <w:color w:val="FF0000"/>
+        </w:rPr>
         <w:t xml:space="preserve"> </w:t>
       </w:r>
       <w:r>
         <w:rPr>
           <w:rFonts w:ascii="Times New Roman" w:hAnsi="Times New Roman" w:cs="Times New Roman"/>
+          <w:color w:val="FF0000"/>
           <w:sz w:val="26"/>
           <w:szCs w:val="26"/>
           <w:lang w:val="en-US"/>
@@ -49710,6 +49952,7 @@
       <w:r>
         <w:rPr>
           <w:rFonts w:ascii="Times New Roman" w:hAnsi="Times New Roman" w:cs="Times New Roman"/>
+          <w:color w:val="FF0000"/>
           <w:sz w:val="26"/>
           <w:szCs w:val="26"/>
           <w:lang w:val="en-US"/>
@@ -49719,20 +49962,12 @@
       <w:r>
         <w:rPr>
           <w:rFonts w:ascii="Times New Roman" w:hAnsi="Times New Roman" w:cs="Times New Roman"/>
-          <w:sz w:val="26"/>
-          <w:szCs w:val="26"/>
-          <w:lang w:val="en-US"/>
-        </w:rPr>
-        <w:t xml:space="preserve"> được mà không cần phải training về chức năng liên quan nữa.</w:t>
-      </w:r>
-      <w:r>
-        <w:rPr>
-          <w:rFonts w:ascii="Times New Roman" w:hAnsi="Times New Roman" w:cs="Times New Roman"/>
-          <w:sz w:val="26"/>
-          <w:szCs w:val="26"/>
-          <w:lang w:val="en-US"/>
-        </w:rPr>
-        <w:t>)</w:t>
+          <w:color w:val="FF0000"/>
+          <w:sz w:val="26"/>
+          <w:szCs w:val="26"/>
+          <w:lang w:val="en-US"/>
+        </w:rPr>
+        <w:t xml:space="preserve"> được mà không cần phải training về chức năng liên quan nữa.)</w:t>
       </w:r>
     </w:p>
     <w:p>
@@ -49744,6 +49979,7 @@
         </w:numPr>
         <w:rPr>
           <w:rFonts w:ascii="Times New Roman" w:hAnsi="Times New Roman" w:cs="Times New Roman"/>
+          <w:color w:val="FF0000"/>
           <w:sz w:val="26"/>
           <w:szCs w:val="26"/>
           <w:highlight w:val="white"/>
@@ -49753,29 +49989,12 @@
       <w:r>
         <w:rPr>
           <w:rFonts w:ascii="Times New Roman" w:hAnsi="Times New Roman" w:cs="Times New Roman"/>
-          <w:sz w:val="26"/>
-          <w:szCs w:val="26"/>
-          <w:lang w:val="en-US"/>
-        </w:rPr>
-        <w:t>Test case là cách tốt nhất để</w:t>
-      </w:r>
-      <w:r>
-        <w:rPr>
-          <w:rFonts w:ascii="Times New Roman" w:hAnsi="Times New Roman" w:cs="Times New Roman"/>
-          <w:sz w:val="26"/>
-          <w:szCs w:val="26"/>
-          <w:lang w:val="en-US"/>
-        </w:rPr>
-        <w:t xml:space="preserve"> cho người T</w:t>
-      </w:r>
-      <w:r>
-        <w:rPr>
-          <w:rFonts w:ascii="Times New Roman" w:hAnsi="Times New Roman" w:cs="Times New Roman"/>
-          <w:sz w:val="26"/>
-          <w:szCs w:val="26"/>
-          <w:lang w:val="en-US"/>
-        </w:rPr>
-        <w:t>ester mới biết cách test theo yêu cầu.</w:t>
+          <w:color w:val="FF0000"/>
+          <w:sz w:val="26"/>
+          <w:szCs w:val="26"/>
+          <w:lang w:val="en-US"/>
+        </w:rPr>
+        <w:t>Test case là cách tốt nhất để cho người Tester mới biết cách test theo yêu cầu.</w:t>
       </w:r>
     </w:p>
     <w:p>
@@ -49787,6 +50006,7 @@
         </w:numPr>
         <w:rPr>
           <w:rFonts w:ascii="Times New Roman" w:hAnsi="Times New Roman" w:cs="Times New Roman"/>
+          <w:color w:val="FF0000"/>
           <w:sz w:val="26"/>
           <w:szCs w:val="26"/>
           <w:highlight w:val="white"/>
@@ -49796,29 +50016,12 @@
       <w:r>
         <w:rPr>
           <w:rFonts w:ascii="Times New Roman" w:hAnsi="Times New Roman" w:cs="Times New Roman"/>
-          <w:sz w:val="26"/>
-          <w:szCs w:val="26"/>
-          <w:lang w:val="en-US"/>
-        </w:rPr>
-        <w:t>Dựa vào trạng thái củ</w:t>
-      </w:r>
-      <w:r>
-        <w:rPr>
-          <w:rFonts w:ascii="Times New Roman" w:hAnsi="Times New Roman" w:cs="Times New Roman"/>
-          <w:sz w:val="26"/>
-          <w:szCs w:val="26"/>
-          <w:lang w:val="en-US"/>
-        </w:rPr>
-        <w:t>a test case,</w:t>
-      </w:r>
-      <w:r>
-        <w:rPr>
-          <w:rFonts w:ascii="Times New Roman" w:hAnsi="Times New Roman" w:cs="Times New Roman"/>
-          <w:sz w:val="26"/>
-          <w:szCs w:val="26"/>
-          <w:lang w:val="en-US"/>
-        </w:rPr>
-        <w:t xml:space="preserve"> sẽ biết được chức năng nào của ứng dụng đã được test và cái nào chưa được test, nhóm chức năng nào có nhiều lỗi, và chức năng nào là không có lỗi.</w:t>
+          <w:color w:val="FF0000"/>
+          <w:sz w:val="26"/>
+          <w:szCs w:val="26"/>
+          <w:lang w:val="en-US"/>
+        </w:rPr>
+        <w:t>Dựa vào trạng thái của test case, sẽ biết được chức năng nào của ứng dụng đã được test và cái nào chưa được test, nhóm chức năng nào có nhiều lỗi, và chức năng nào là không có lỗi.</w:t>
       </w:r>
     </w:p>
     <w:p>
@@ -49826,6 +50029,7 @@
         <w:ind w:left="360"/>
         <w:rPr>
           <w:rFonts w:ascii="Times New Roman" w:hAnsi="Times New Roman" w:cs="Times New Roman"/>
+          <w:color w:val="FF0000"/>
           <w:sz w:val="26"/>
           <w:szCs w:val="26"/>
           <w:highlight w:val="white"/>
@@ -49835,6 +50039,7 @@
       <w:r>
         <w:rPr>
           <w:rFonts w:ascii="Times New Roman" w:hAnsi="Times New Roman" w:cs="Times New Roman"/>
+          <w:color w:val="FF0000"/>
           <w:sz w:val="26"/>
           <w:szCs w:val="26"/>
           <w:highlight w:val="white"/>
@@ -49849,19 +50054,19 @@
         <w:rPr>
           <w:rFonts w:ascii="Times New Roman" w:hAnsi="Times New Roman" w:cs="Times New Roman"/>
           <w:b/>
-          <w:color w:val="auto"/>
+          <w:color w:val="FF0000"/>
           <w:sz w:val="26"/>
           <w:szCs w:val="26"/>
           <w:highlight w:val="white"/>
           <w:lang w:val="en-US"/>
         </w:rPr>
       </w:pPr>
-      <w:bookmarkStart w:id="74" w:name="_Toc101517520"/>
-      <w:r>
-        <w:rPr>
-          <w:rFonts w:ascii="Times New Roman" w:hAnsi="Times New Roman" w:cs="Times New Roman"/>
-          <w:b/>
-          <w:color w:val="auto"/>
+      <w:bookmarkStart w:id="77" w:name="_Toc101517520"/>
+      <w:r>
+        <w:rPr>
+          <w:rFonts w:ascii="Times New Roman" w:hAnsi="Times New Roman" w:cs="Times New Roman"/>
+          <w:b/>
+          <w:color w:val="FF0000"/>
           <w:sz w:val="26"/>
           <w:szCs w:val="26"/>
           <w:highlight w:val="white"/>
@@ -49873,7 +50078,7 @@
         <w:rPr>
           <w:rFonts w:ascii="Times New Roman" w:hAnsi="Times New Roman" w:cs="Times New Roman"/>
           <w:b/>
-          <w:color w:val="auto"/>
+          <w:color w:val="FF0000"/>
           <w:sz w:val="26"/>
           <w:szCs w:val="26"/>
           <w:highlight w:val="white"/>
@@ -49881,11 +50086,12 @@
         </w:rPr>
         <w:t xml:space="preserve"> checklist</w:t>
       </w:r>
-      <w:bookmarkEnd w:id="74"/>
-    </w:p>
-    <w:p>
-      <w:pPr>
-        <w:rPr>
+      <w:bookmarkEnd w:id="77"/>
+    </w:p>
+    <w:p>
+      <w:pPr>
+        <w:rPr>
+          <w:color w:val="FF0000"/>
           <w:highlight w:val="white"/>
           <w:lang w:val="en-US"/>
         </w:rPr>
@@ -49897,14 +50103,16 @@
         <w:ind w:firstLine="720"/>
         <w:rPr>
           <w:rFonts w:ascii="Times New Roman" w:hAnsi="Times New Roman" w:cs="Times New Roman"/>
-          <w:sz w:val="26"/>
-          <w:szCs w:val="26"/>
-          <w:lang w:val="en-US"/>
-        </w:rPr>
-      </w:pPr>
-      <w:r>
-        <w:rPr>
-          <w:rFonts w:ascii="Times New Roman" w:hAnsi="Times New Roman" w:cs="Times New Roman"/>
+          <w:color w:val="FF0000"/>
+          <w:sz w:val="26"/>
+          <w:szCs w:val="26"/>
+          <w:lang w:val="en-US"/>
+        </w:rPr>
+      </w:pPr>
+      <w:r>
+        <w:rPr>
+          <w:rFonts w:ascii="Times New Roman" w:hAnsi="Times New Roman" w:cs="Times New Roman"/>
+          <w:color w:val="FF0000"/>
           <w:sz w:val="26"/>
           <w:szCs w:val="26"/>
           <w:highlight w:val="white"/>
@@ -49915,65 +50123,12 @@
       <w:r>
         <w:rPr>
           <w:rFonts w:ascii="Times New Roman" w:hAnsi="Times New Roman" w:cs="Times New Roman"/>
-          <w:sz w:val="26"/>
-          <w:szCs w:val="26"/>
-          <w:lang w:val="en-US"/>
-        </w:rPr>
-        <w:t>Checklist là danh sách các đầu mục cần kiểm tra về nghiệp vụ, chức năng của hệ thố</w:t>
-      </w:r>
-      <w:r>
-        <w:rPr>
-          <w:rFonts w:ascii="Times New Roman" w:hAnsi="Times New Roman" w:cs="Times New Roman"/>
-          <w:sz w:val="26"/>
-          <w:szCs w:val="26"/>
-          <w:lang w:val="en-US"/>
-        </w:rPr>
-        <w:t>ng. Nó bao gồm</w:t>
-      </w:r>
-      <w:r>
-        <w:rPr>
-          <w:rFonts w:ascii="Times New Roman" w:hAnsi="Times New Roman" w:cs="Times New Roman"/>
-          <w:sz w:val="26"/>
-          <w:szCs w:val="26"/>
-          <w:lang w:val="en-US"/>
-        </w:rPr>
-        <w:t xml:space="preserve"> các mục mang tính tổ</w:t>
-      </w:r>
-      <w:r>
-        <w:rPr>
-          <w:rFonts w:ascii="Times New Roman" w:hAnsi="Times New Roman" w:cs="Times New Roman"/>
-          <w:sz w:val="26"/>
-          <w:szCs w:val="26"/>
-          <w:lang w:val="en-US"/>
-        </w:rPr>
-        <w:t>ng quan. Người tester dựa vào checklist để</w:t>
-      </w:r>
-      <w:r>
-        <w:rPr>
-          <w:rFonts w:ascii="Times New Roman" w:hAnsi="Times New Roman" w:cs="Times New Roman"/>
-          <w:sz w:val="26"/>
-          <w:szCs w:val="26"/>
-          <w:lang w:val="en-US"/>
-        </w:rPr>
-        <w:t xml:space="preserve"> phát triể</w:t>
-      </w:r>
-      <w:r>
-        <w:rPr>
-          <w:rFonts w:ascii="Times New Roman" w:hAnsi="Times New Roman" w:cs="Times New Roman"/>
-          <w:sz w:val="26"/>
-          <w:szCs w:val="26"/>
-          <w:lang w:val="en-US"/>
-        </w:rPr>
-        <w:t>n</w:t>
-      </w:r>
-      <w:r>
-        <w:rPr>
-          <w:rFonts w:ascii="Times New Roman" w:hAnsi="Times New Roman" w:cs="Times New Roman"/>
-          <w:sz w:val="26"/>
-          <w:szCs w:val="26"/>
-          <w:lang w:val="en-US"/>
-        </w:rPr>
-        <w:t xml:space="preserve"> thành bộ testcase hoàn chỉnh.</w:t>
+          <w:color w:val="FF0000"/>
+          <w:sz w:val="26"/>
+          <w:szCs w:val="26"/>
+          <w:lang w:val="en-US"/>
+        </w:rPr>
+        <w:t>Checklist là danh sách các đầu mục cần kiểm tra về nghiệp vụ, chức năng của hệ thống. Nó bao gồm các mục mang tính tổng quan. Người tester dựa vào checklist để phát triển thành bộ testcase hoàn chỉnh.</w:t>
       </w:r>
     </w:p>
     <w:p>
@@ -49982,6 +50137,7 @@
         <w:ind w:firstLine="720"/>
         <w:rPr>
           <w:rFonts w:ascii="Times New Roman" w:hAnsi="Times New Roman" w:cs="Times New Roman"/>
+          <w:color w:val="FF0000"/>
           <w:sz w:val="26"/>
           <w:szCs w:val="26"/>
           <w:lang w:val="en-US"/>
@@ -49994,14 +50150,16 @@
         <w:ind w:firstLine="720"/>
         <w:rPr>
           <w:rFonts w:ascii="Times New Roman" w:hAnsi="Times New Roman" w:cs="Times New Roman"/>
-          <w:sz w:val="26"/>
-          <w:szCs w:val="26"/>
-          <w:lang w:val="en-US"/>
-        </w:rPr>
-      </w:pPr>
-      <w:r>
-        <w:rPr>
-          <w:rFonts w:ascii="Times New Roman" w:hAnsi="Times New Roman" w:cs="Times New Roman"/>
+          <w:color w:val="FF0000"/>
+          <w:sz w:val="26"/>
+          <w:szCs w:val="26"/>
+          <w:lang w:val="en-US"/>
+        </w:rPr>
+      </w:pPr>
+      <w:r>
+        <w:rPr>
+          <w:rFonts w:ascii="Times New Roman" w:hAnsi="Times New Roman" w:cs="Times New Roman"/>
+          <w:color w:val="FF0000"/>
           <w:sz w:val="26"/>
           <w:szCs w:val="26"/>
           <w:lang w:val="en-US"/>
@@ -50019,14 +50177,16 @@
         <w:spacing w:line="240" w:lineRule="auto"/>
         <w:rPr>
           <w:rFonts w:ascii="Times New Roman" w:hAnsi="Times New Roman" w:cs="Times New Roman"/>
-          <w:sz w:val="26"/>
-          <w:szCs w:val="26"/>
-          <w:lang w:val="en-US"/>
-        </w:rPr>
-      </w:pPr>
-      <w:r>
-        <w:rPr>
-          <w:rFonts w:ascii="Times New Roman" w:hAnsi="Times New Roman" w:cs="Times New Roman"/>
+          <w:color w:val="FF0000"/>
+          <w:sz w:val="26"/>
+          <w:szCs w:val="26"/>
+          <w:lang w:val="en-US"/>
+        </w:rPr>
+      </w:pPr>
+      <w:r>
+        <w:rPr>
+          <w:rFonts w:ascii="Times New Roman" w:hAnsi="Times New Roman" w:cs="Times New Roman"/>
+          <w:color w:val="FF0000"/>
           <w:sz w:val="26"/>
           <w:szCs w:val="26"/>
           <w:lang w:val="en-US"/>
@@ -50036,6 +50196,7 @@
       <w:r>
         <w:rPr>
           <w:rFonts w:ascii="Times New Roman" w:hAnsi="Times New Roman" w:cs="Times New Roman"/>
+          <w:color w:val="FF0000"/>
           <w:sz w:val="26"/>
           <w:szCs w:val="26"/>
           <w:lang w:val="en-US"/>
@@ -50045,6 +50206,7 @@
       <w:r>
         <w:rPr>
           <w:rFonts w:ascii="Times New Roman" w:hAnsi="Times New Roman" w:cs="Times New Roman"/>
+          <w:color w:val="FF0000"/>
           <w:sz w:val="26"/>
           <w:szCs w:val="26"/>
           <w:lang w:val="en-US"/>
@@ -50054,6 +50216,7 @@
       <w:r>
         <w:rPr>
           <w:rFonts w:ascii="Times New Roman" w:hAnsi="Times New Roman" w:cs="Times New Roman"/>
+          <w:color w:val="FF0000"/>
           <w:sz w:val="26"/>
           <w:szCs w:val="26"/>
           <w:lang w:val="en-US"/>
@@ -50071,14 +50234,16 @@
         <w:spacing w:line="240" w:lineRule="auto"/>
         <w:rPr>
           <w:rFonts w:ascii="Times New Roman" w:hAnsi="Times New Roman" w:cs="Times New Roman"/>
-          <w:sz w:val="26"/>
-          <w:szCs w:val="26"/>
-          <w:lang w:val="en-US"/>
-        </w:rPr>
-      </w:pPr>
-      <w:r>
-        <w:rPr>
-          <w:rFonts w:ascii="Times New Roman" w:hAnsi="Times New Roman" w:cs="Times New Roman"/>
+          <w:color w:val="FF0000"/>
+          <w:sz w:val="26"/>
+          <w:szCs w:val="26"/>
+          <w:lang w:val="en-US"/>
+        </w:rPr>
+      </w:pPr>
+      <w:r>
+        <w:rPr>
+          <w:rFonts w:ascii="Times New Roman" w:hAnsi="Times New Roman" w:cs="Times New Roman"/>
+          <w:color w:val="FF0000"/>
           <w:sz w:val="26"/>
           <w:szCs w:val="26"/>
           <w:lang w:val="en-US"/>
@@ -50088,6 +50253,7 @@
       <w:r>
         <w:rPr>
           <w:rFonts w:ascii="Times New Roman" w:hAnsi="Times New Roman" w:cs="Times New Roman"/>
+          <w:color w:val="FF0000"/>
           <w:sz w:val="26"/>
           <w:szCs w:val="26"/>
           <w:lang w:val="en-US"/>
@@ -50105,6 +50271,7 @@
         <w:spacing w:line="240" w:lineRule="auto"/>
         <w:rPr>
           <w:rFonts w:ascii="Times New Roman" w:hAnsi="Times New Roman" w:cs="Times New Roman"/>
+          <w:color w:val="FF0000"/>
           <w:sz w:val="26"/>
           <w:szCs w:val="26"/>
           <w:highlight w:val="white"/>
@@ -50114,6 +50281,7 @@
       <w:r>
         <w:rPr>
           <w:rFonts w:ascii="Times New Roman" w:hAnsi="Times New Roman" w:cs="Times New Roman"/>
+          <w:color w:val="FF0000"/>
           <w:sz w:val="26"/>
           <w:szCs w:val="26"/>
           <w:lang w:val="en-US"/>
@@ -50123,6 +50291,7 @@
       <w:r>
         <w:rPr>
           <w:rFonts w:ascii="Times New Roman" w:hAnsi="Times New Roman" w:cs="Times New Roman"/>
+          <w:color w:val="FF0000"/>
           <w:sz w:val="26"/>
           <w:szCs w:val="26"/>
           <w:lang w:val="en-US"/>
@@ -50136,6 +50305,7 @@
         <w:ind w:left="360"/>
         <w:rPr>
           <w:rFonts w:ascii="Times New Roman" w:hAnsi="Times New Roman" w:cs="Times New Roman"/>
+          <w:color w:val="FF0000"/>
           <w:sz w:val="26"/>
           <w:szCs w:val="26"/>
           <w:highlight w:val="white"/>
@@ -50145,6 +50315,7 @@
       <w:r>
         <w:rPr>
           <w:rFonts w:ascii="Times New Roman" w:hAnsi="Times New Roman" w:cs="Times New Roman"/>
+          <w:color w:val="FF0000"/>
           <w:sz w:val="26"/>
           <w:szCs w:val="26"/>
           <w:highlight w:val="white"/>
@@ -50160,20 +50331,20 @@
         <w:rPr>
           <w:rFonts w:ascii="Times New Roman" w:hAnsi="Times New Roman" w:cs="Times New Roman"/>
           <w:b/>
-          <w:color w:val="000000" w:themeColor="text1"/>
+          <w:color w:val="FF0000"/>
           <w:sz w:val="26"/>
           <w:szCs w:val="26"/>
           <w:highlight w:val="white"/>
           <w:lang w:val="en-US"/>
         </w:rPr>
       </w:pPr>
-      <w:bookmarkStart w:id="75" w:name="_Toc80286982"/>
-      <w:bookmarkStart w:id="76" w:name="_Toc101517521"/>
-      <w:r>
-        <w:rPr>
-          <w:rFonts w:ascii="Times New Roman" w:hAnsi="Times New Roman" w:cs="Times New Roman"/>
-          <w:b/>
-          <w:color w:val="000000" w:themeColor="text1"/>
+      <w:bookmarkStart w:id="78" w:name="_Toc80286982"/>
+      <w:bookmarkStart w:id="79" w:name="_Toc101517521"/>
+      <w:r>
+        <w:rPr>
+          <w:rFonts w:ascii="Times New Roman" w:hAnsi="Times New Roman" w:cs="Times New Roman"/>
+          <w:b/>
+          <w:color w:val="FF0000"/>
           <w:sz w:val="26"/>
           <w:szCs w:val="26"/>
           <w:highlight w:val="white"/>
@@ -50185,7 +50356,7 @@
         <w:rPr>
           <w:rFonts w:ascii="Times New Roman" w:hAnsi="Times New Roman" w:cs="Times New Roman"/>
           <w:b/>
-          <w:color w:val="000000" w:themeColor="text1"/>
+          <w:color w:val="FF0000"/>
           <w:sz w:val="26"/>
           <w:szCs w:val="26"/>
           <w:highlight w:val="white"/>
@@ -50197,7 +50368,7 @@
         <w:rPr>
           <w:rFonts w:ascii="Times New Roman" w:hAnsi="Times New Roman" w:cs="Times New Roman"/>
           <w:b/>
-          <w:color w:val="000000" w:themeColor="text1"/>
+          <w:color w:val="FF0000"/>
           <w:sz w:val="26"/>
           <w:szCs w:val="26"/>
           <w:highlight w:val="white"/>
@@ -50209,7 +50380,7 @@
         <w:rPr>
           <w:rFonts w:ascii="Times New Roman" w:hAnsi="Times New Roman" w:cs="Times New Roman"/>
           <w:b/>
-          <w:color w:val="000000" w:themeColor="text1"/>
+          <w:color w:val="FF0000"/>
           <w:sz w:val="26"/>
           <w:szCs w:val="26"/>
           <w:highlight w:val="white"/>
@@ -50221,7 +50392,7 @@
         <w:rPr>
           <w:rFonts w:ascii="Times New Roman" w:hAnsi="Times New Roman" w:cs="Times New Roman"/>
           <w:b/>
-          <w:color w:val="000000" w:themeColor="text1"/>
+          <w:color w:val="FF0000"/>
           <w:sz w:val="26"/>
           <w:szCs w:val="26"/>
           <w:highlight w:val="white"/>
@@ -50229,14 +50400,15 @@
         </w:rPr>
         <w:t xml:space="preserve"> kiểm thử</w:t>
       </w:r>
-      <w:bookmarkEnd w:id="75"/>
-      <w:bookmarkEnd w:id="76"/>
+      <w:bookmarkEnd w:id="78"/>
+      <w:bookmarkEnd w:id="79"/>
     </w:p>
     <w:p>
       <w:pPr>
         <w:spacing w:line="240" w:lineRule="auto"/>
         <w:rPr>
           <w:rFonts w:ascii="Times New Roman" w:hAnsi="Times New Roman" w:cs="Times New Roman"/>
+          <w:color w:val="FF0000"/>
           <w:sz w:val="26"/>
           <w:szCs w:val="26"/>
           <w:highlight w:val="white"/>
@@ -50249,13 +50421,15 @@
         <w:spacing w:line="240" w:lineRule="auto"/>
         <w:rPr>
           <w:rFonts w:ascii="Times New Roman" w:hAnsi="Times New Roman" w:cs="Times New Roman"/>
-          <w:sz w:val="26"/>
-          <w:szCs w:val="26"/>
-        </w:rPr>
-      </w:pPr>
-      <w:r>
-        <w:rPr>
-          <w:rFonts w:ascii="Times New Roman" w:hAnsi="Times New Roman" w:cs="Times New Roman"/>
+          <w:color w:val="FF0000"/>
+          <w:sz w:val="26"/>
+          <w:szCs w:val="26"/>
+        </w:rPr>
+      </w:pPr>
+      <w:r>
+        <w:rPr>
+          <w:rFonts w:ascii="Times New Roman" w:hAnsi="Times New Roman" w:cs="Times New Roman"/>
+          <w:color w:val="FF0000"/>
           <w:sz w:val="26"/>
           <w:szCs w:val="26"/>
         </w:rPr>
@@ -50272,13 +50446,15 @@
         <w:spacing w:line="240" w:lineRule="auto"/>
         <w:rPr>
           <w:rFonts w:ascii="Times New Roman" w:hAnsi="Times New Roman" w:cs="Times New Roman"/>
-          <w:sz w:val="26"/>
-          <w:szCs w:val="26"/>
-        </w:rPr>
-      </w:pPr>
-      <w:r>
-        <w:rPr>
-          <w:rFonts w:ascii="Times New Roman" w:hAnsi="Times New Roman" w:cs="Times New Roman"/>
+          <w:color w:val="FF0000"/>
+          <w:sz w:val="26"/>
+          <w:szCs w:val="26"/>
+        </w:rPr>
+      </w:pPr>
+      <w:r>
+        <w:rPr>
+          <w:rFonts w:ascii="Times New Roman" w:hAnsi="Times New Roman" w:cs="Times New Roman"/>
+          <w:color w:val="FF0000"/>
           <w:sz w:val="26"/>
           <w:szCs w:val="26"/>
         </w:rPr>
@@ -50290,6 +50466,7 @@
         <w:spacing w:line="240" w:lineRule="auto"/>
         <w:rPr>
           <w:rFonts w:ascii="Times New Roman" w:hAnsi="Times New Roman" w:cs="Times New Roman"/>
+          <w:color w:val="FF0000"/>
           <w:sz w:val="26"/>
           <w:szCs w:val="26"/>
         </w:rPr>
@@ -50305,13 +50482,15 @@
         <w:spacing w:line="240" w:lineRule="auto"/>
         <w:rPr>
           <w:rFonts w:ascii="Times New Roman" w:hAnsi="Times New Roman" w:cs="Times New Roman"/>
-          <w:sz w:val="26"/>
-          <w:szCs w:val="26"/>
-        </w:rPr>
-      </w:pPr>
-      <w:r>
-        <w:rPr>
-          <w:rFonts w:ascii="Times New Roman" w:hAnsi="Times New Roman" w:cs="Times New Roman"/>
+          <w:color w:val="FF0000"/>
+          <w:sz w:val="26"/>
+          <w:szCs w:val="26"/>
+        </w:rPr>
+      </w:pPr>
+      <w:r>
+        <w:rPr>
+          <w:rFonts w:ascii="Times New Roman" w:hAnsi="Times New Roman" w:cs="Times New Roman"/>
+          <w:color w:val="FF0000"/>
           <w:sz w:val="26"/>
           <w:szCs w:val="26"/>
         </w:rPr>
@@ -50323,6 +50502,7 @@
         <w:spacing w:line="240" w:lineRule="auto"/>
         <w:rPr>
           <w:rFonts w:ascii="Times New Roman" w:hAnsi="Times New Roman" w:cs="Times New Roman"/>
+          <w:color w:val="FF0000"/>
           <w:sz w:val="26"/>
           <w:szCs w:val="26"/>
         </w:rPr>
@@ -50338,13 +50518,15 @@
         <w:spacing w:line="240" w:lineRule="auto"/>
         <w:rPr>
           <w:rFonts w:ascii="Times New Roman" w:hAnsi="Times New Roman" w:cs="Times New Roman"/>
-          <w:sz w:val="26"/>
-          <w:szCs w:val="26"/>
-        </w:rPr>
-      </w:pPr>
-      <w:r>
-        <w:rPr>
-          <w:rFonts w:ascii="Times New Roman" w:hAnsi="Times New Roman" w:cs="Times New Roman"/>
+          <w:color w:val="FF0000"/>
+          <w:sz w:val="26"/>
+          <w:szCs w:val="26"/>
+        </w:rPr>
+      </w:pPr>
+      <w:r>
+        <w:rPr>
+          <w:rFonts w:ascii="Times New Roman" w:hAnsi="Times New Roman" w:cs="Times New Roman"/>
+          <w:color w:val="FF0000"/>
           <w:sz w:val="26"/>
           <w:szCs w:val="26"/>
         </w:rPr>
@@ -50356,6 +50538,7 @@
         <w:spacing w:line="240" w:lineRule="auto"/>
         <w:rPr>
           <w:rFonts w:ascii="Times New Roman" w:hAnsi="Times New Roman" w:cs="Times New Roman"/>
+          <w:color w:val="FF0000"/>
           <w:sz w:val="26"/>
           <w:szCs w:val="26"/>
         </w:rPr>
@@ -50371,13 +50554,15 @@
         <w:spacing w:line="240" w:lineRule="auto"/>
         <w:rPr>
           <w:rFonts w:ascii="Times New Roman" w:hAnsi="Times New Roman" w:cs="Times New Roman"/>
-          <w:sz w:val="26"/>
-          <w:szCs w:val="26"/>
-        </w:rPr>
-      </w:pPr>
-      <w:r>
-        <w:rPr>
-          <w:rFonts w:ascii="Times New Roman" w:hAnsi="Times New Roman" w:cs="Times New Roman"/>
+          <w:color w:val="FF0000"/>
+          <w:sz w:val="26"/>
+          <w:szCs w:val="26"/>
+        </w:rPr>
+      </w:pPr>
+      <w:r>
+        <w:rPr>
+          <w:rFonts w:ascii="Times New Roman" w:hAnsi="Times New Roman" w:cs="Times New Roman"/>
+          <w:color w:val="FF0000"/>
           <w:sz w:val="26"/>
           <w:szCs w:val="26"/>
         </w:rPr>
@@ -50389,6 +50574,7 @@
         <w:spacing w:line="240" w:lineRule="auto"/>
         <w:rPr>
           <w:rFonts w:ascii="Times New Roman" w:hAnsi="Times New Roman" w:cs="Times New Roman"/>
+          <w:color w:val="FF0000"/>
           <w:sz w:val="26"/>
           <w:szCs w:val="26"/>
         </w:rPr>
@@ -50404,13 +50590,15 @@
         <w:spacing w:line="240" w:lineRule="auto"/>
         <w:rPr>
           <w:rFonts w:ascii="Times New Roman" w:hAnsi="Times New Roman" w:cs="Times New Roman"/>
-          <w:sz w:val="26"/>
-          <w:szCs w:val="26"/>
-        </w:rPr>
-      </w:pPr>
-      <w:r>
-        <w:rPr>
-          <w:rFonts w:ascii="Times New Roman" w:hAnsi="Times New Roman" w:cs="Times New Roman"/>
+          <w:color w:val="FF0000"/>
+          <w:sz w:val="26"/>
+          <w:szCs w:val="26"/>
+        </w:rPr>
+      </w:pPr>
+      <w:r>
+        <w:rPr>
+          <w:rFonts w:ascii="Times New Roman" w:hAnsi="Times New Roman" w:cs="Times New Roman"/>
+          <w:color w:val="FF0000"/>
           <w:sz w:val="26"/>
           <w:szCs w:val="26"/>
         </w:rPr>
@@ -50422,6 +50610,7 @@
         <w:spacing w:line="240" w:lineRule="auto"/>
         <w:rPr>
           <w:rFonts w:ascii="Times New Roman" w:hAnsi="Times New Roman" w:cs="Times New Roman"/>
+          <w:color w:val="FF0000"/>
           <w:sz w:val="26"/>
           <w:szCs w:val="26"/>
         </w:rPr>
@@ -50437,13 +50626,15 @@
         <w:spacing w:line="240" w:lineRule="auto"/>
         <w:rPr>
           <w:rFonts w:ascii="Times New Roman" w:hAnsi="Times New Roman" w:cs="Times New Roman"/>
-          <w:sz w:val="26"/>
-          <w:szCs w:val="26"/>
-        </w:rPr>
-      </w:pPr>
-      <w:r>
-        <w:rPr>
-          <w:rFonts w:ascii="Times New Roman" w:hAnsi="Times New Roman" w:cs="Times New Roman"/>
+          <w:color w:val="FF0000"/>
+          <w:sz w:val="26"/>
+          <w:szCs w:val="26"/>
+        </w:rPr>
+      </w:pPr>
+      <w:r>
+        <w:rPr>
+          <w:rFonts w:ascii="Times New Roman" w:hAnsi="Times New Roman" w:cs="Times New Roman"/>
+          <w:color w:val="FF0000"/>
           <w:sz w:val="26"/>
           <w:szCs w:val="26"/>
         </w:rPr>
@@ -50455,6 +50646,7 @@
         <w:spacing w:line="240" w:lineRule="auto"/>
         <w:rPr>
           <w:rFonts w:ascii="Times New Roman" w:hAnsi="Times New Roman" w:cs="Times New Roman"/>
+          <w:color w:val="FF0000"/>
           <w:sz w:val="26"/>
           <w:szCs w:val="26"/>
         </w:rPr>
@@ -50470,13 +50662,15 @@
         <w:spacing w:line="240" w:lineRule="auto"/>
         <w:rPr>
           <w:rFonts w:ascii="Times New Roman" w:hAnsi="Times New Roman" w:cs="Times New Roman"/>
-          <w:sz w:val="26"/>
-          <w:szCs w:val="26"/>
-        </w:rPr>
-      </w:pPr>
-      <w:r>
-        <w:rPr>
-          <w:rFonts w:ascii="Times New Roman" w:hAnsi="Times New Roman" w:cs="Times New Roman"/>
+          <w:color w:val="FF0000"/>
+          <w:sz w:val="26"/>
+          <w:szCs w:val="26"/>
+        </w:rPr>
+      </w:pPr>
+      <w:r>
+        <w:rPr>
+          <w:rFonts w:ascii="Times New Roman" w:hAnsi="Times New Roman" w:cs="Times New Roman"/>
+          <w:color w:val="FF0000"/>
           <w:sz w:val="26"/>
           <w:szCs w:val="26"/>
         </w:rPr>
@@ -50488,6 +50682,7 @@
         <w:spacing w:line="240" w:lineRule="auto"/>
         <w:rPr>
           <w:rFonts w:ascii="Times New Roman" w:hAnsi="Times New Roman" w:cs="Times New Roman"/>
+          <w:color w:val="FF0000"/>
           <w:sz w:val="26"/>
           <w:szCs w:val="26"/>
         </w:rPr>
@@ -50503,13 +50698,15 @@
         <w:spacing w:line="240" w:lineRule="auto"/>
         <w:rPr>
           <w:rFonts w:ascii="Times New Roman" w:hAnsi="Times New Roman" w:cs="Times New Roman"/>
-          <w:sz w:val="26"/>
-          <w:szCs w:val="26"/>
-        </w:rPr>
-      </w:pPr>
-      <w:r>
-        <w:rPr>
-          <w:rFonts w:ascii="Times New Roman" w:hAnsi="Times New Roman" w:cs="Times New Roman"/>
+          <w:color w:val="FF0000"/>
+          <w:sz w:val="26"/>
+          <w:szCs w:val="26"/>
+        </w:rPr>
+      </w:pPr>
+      <w:r>
+        <w:rPr>
+          <w:rFonts w:ascii="Times New Roman" w:hAnsi="Times New Roman" w:cs="Times New Roman"/>
+          <w:color w:val="FF0000"/>
           <w:sz w:val="26"/>
           <w:szCs w:val="26"/>
         </w:rPr>
@@ -50523,19 +50720,19 @@
         <w:rPr>
           <w:rFonts w:ascii="Times New Roman" w:hAnsi="Times New Roman" w:cs="Times New Roman"/>
           <w:b/>
-          <w:color w:val="000000" w:themeColor="text1"/>
-          <w:sz w:val="26"/>
-          <w:szCs w:val="26"/>
-          <w:lang w:val="en-US"/>
-        </w:rPr>
-      </w:pPr>
-      <w:bookmarkStart w:id="77" w:name="_Toc80286983"/>
-      <w:bookmarkStart w:id="78" w:name="_Toc101517522"/>
-      <w:r>
-        <w:rPr>
-          <w:rFonts w:ascii="Times New Roman" w:hAnsi="Times New Roman" w:cs="Times New Roman"/>
-          <w:b/>
-          <w:color w:val="000000" w:themeColor="text1"/>
+          <w:color w:val="FF0000"/>
+          <w:sz w:val="26"/>
+          <w:szCs w:val="26"/>
+          <w:lang w:val="en-US"/>
+        </w:rPr>
+      </w:pPr>
+      <w:bookmarkStart w:id="80" w:name="_Toc80286983"/>
+      <w:bookmarkStart w:id="81" w:name="_Toc101517522"/>
+      <w:r>
+        <w:rPr>
+          <w:rFonts w:ascii="Times New Roman" w:hAnsi="Times New Roman" w:cs="Times New Roman"/>
+          <w:b/>
+          <w:color w:val="FF0000"/>
           <w:sz w:val="26"/>
           <w:szCs w:val="26"/>
           <w:lang w:val="en-US"/>
@@ -50546,7 +50743,7 @@
         <w:rPr>
           <w:rFonts w:ascii="Times New Roman" w:hAnsi="Times New Roman" w:cs="Times New Roman"/>
           <w:b/>
-          <w:color w:val="000000" w:themeColor="text1"/>
+          <w:color w:val="FF0000"/>
           <w:sz w:val="26"/>
           <w:szCs w:val="26"/>
           <w:lang w:val="en-US"/>
@@ -50557,19 +50754,19 @@
         <w:rPr>
           <w:rFonts w:ascii="Times New Roman" w:hAnsi="Times New Roman" w:cs="Times New Roman"/>
           <w:b/>
-          <w:color w:val="000000" w:themeColor="text1"/>
+          <w:color w:val="FF0000"/>
           <w:sz w:val="26"/>
           <w:szCs w:val="26"/>
           <w:lang w:val="en-US"/>
         </w:rPr>
         <w:t xml:space="preserve">. </w:t>
       </w:r>
-      <w:bookmarkEnd w:id="77"/>
-      <w:r>
-        <w:rPr>
-          <w:rFonts w:ascii="Times New Roman" w:hAnsi="Times New Roman" w:cs="Times New Roman"/>
-          <w:b/>
-          <w:color w:val="000000" w:themeColor="text1"/>
+      <w:bookmarkEnd w:id="80"/>
+      <w:r>
+        <w:rPr>
+          <w:rFonts w:ascii="Times New Roman" w:hAnsi="Times New Roman" w:cs="Times New Roman"/>
+          <w:b/>
+          <w:color w:val="FF0000"/>
           <w:sz w:val="26"/>
           <w:szCs w:val="26"/>
           <w:lang w:val="en-US"/>
@@ -50580,34 +50777,37 @@
         <w:rPr>
           <w:rFonts w:ascii="Times New Roman" w:hAnsi="Times New Roman" w:cs="Times New Roman"/>
           <w:b/>
-          <w:color w:val="000000" w:themeColor="text1"/>
+          <w:color w:val="FF0000"/>
           <w:sz w:val="26"/>
           <w:szCs w:val="26"/>
           <w:lang w:val="en-US"/>
         </w:rPr>
         <w:t>Đóng chu trình kiểm thử</w:t>
       </w:r>
-      <w:bookmarkEnd w:id="78"/>
-    </w:p>
-    <w:p>
-      <w:pPr>
-        <w:rPr>
-          <w:lang w:val="en-US"/>
-        </w:rPr>
-      </w:pPr>
-    </w:p>
-    <w:p>
-      <w:pPr>
-        <w:rPr>
-          <w:rFonts w:ascii="Times New Roman" w:hAnsi="Times New Roman" w:cs="Times New Roman"/>
-          <w:sz w:val="26"/>
-          <w:szCs w:val="26"/>
-          <w:lang w:val="en-US"/>
-        </w:rPr>
-      </w:pPr>
-      <w:r>
-        <w:rPr>
-          <w:rFonts w:ascii="Times New Roman" w:hAnsi="Times New Roman" w:cs="Times New Roman"/>
+      <w:bookmarkEnd w:id="81"/>
+    </w:p>
+    <w:p>
+      <w:pPr>
+        <w:rPr>
+          <w:color w:val="FF0000"/>
+          <w:lang w:val="en-US"/>
+        </w:rPr>
+      </w:pPr>
+    </w:p>
+    <w:p>
+      <w:pPr>
+        <w:rPr>
+          <w:rFonts w:ascii="Times New Roman" w:hAnsi="Times New Roman" w:cs="Times New Roman"/>
+          <w:color w:val="FF0000"/>
+          <w:sz w:val="26"/>
+          <w:szCs w:val="26"/>
+          <w:lang w:val="en-US"/>
+        </w:rPr>
+      </w:pPr>
+      <w:r>
+        <w:rPr>
+          <w:rFonts w:ascii="Times New Roman" w:hAnsi="Times New Roman" w:cs="Times New Roman"/>
+          <w:color w:val="FF0000"/>
           <w:sz w:val="26"/>
           <w:szCs w:val="26"/>
           <w:lang w:val="en-US"/>
@@ -50618,12 +50818,14 @@
     <w:p>
       <w:pPr>
         <w:rPr>
-          <w:lang w:val="en-US"/>
-        </w:rPr>
-      </w:pPr>
-      <w:r>
-        <w:rPr>
-          <w:rFonts w:ascii="Times New Roman" w:hAnsi="Times New Roman" w:cs="Times New Roman"/>
+          <w:color w:val="FF0000"/>
+          <w:lang w:val="en-US"/>
+        </w:rPr>
+      </w:pPr>
+      <w:r>
+        <w:rPr>
+          <w:rFonts w:ascii="Times New Roman" w:hAnsi="Times New Roman" w:cs="Times New Roman"/>
+          <w:color w:val="FF0000"/>
           <w:sz w:val="26"/>
           <w:szCs w:val="26"/>
           <w:lang w:val="en-US"/>
@@ -50640,14 +50842,16 @@
         </w:numPr>
         <w:rPr>
           <w:rFonts w:ascii="Times New Roman" w:hAnsi="Times New Roman" w:cs="Times New Roman"/>
-          <w:sz w:val="26"/>
-          <w:szCs w:val="26"/>
-          <w:lang w:val="en-US"/>
-        </w:rPr>
-      </w:pPr>
-      <w:r>
-        <w:rPr>
-          <w:rFonts w:ascii="Times New Roman" w:hAnsi="Times New Roman" w:cs="Times New Roman"/>
+          <w:color w:val="FF0000"/>
+          <w:sz w:val="26"/>
+          <w:szCs w:val="26"/>
+          <w:lang w:val="en-US"/>
+        </w:rPr>
+      </w:pPr>
+      <w:r>
+        <w:rPr>
+          <w:rFonts w:ascii="Times New Roman" w:hAnsi="Times New Roman" w:cs="Times New Roman"/>
+          <w:color w:val="FF0000"/>
           <w:sz w:val="26"/>
           <w:szCs w:val="26"/>
           <w:lang w:val="en-US"/>
@@ -50664,14 +50868,16 @@
         </w:numPr>
         <w:rPr>
           <w:rFonts w:ascii="Times New Roman" w:hAnsi="Times New Roman" w:cs="Times New Roman"/>
-          <w:sz w:val="26"/>
-          <w:szCs w:val="26"/>
-          <w:lang w:val="en-US"/>
-        </w:rPr>
-      </w:pPr>
-      <w:r>
-        <w:rPr>
-          <w:rFonts w:ascii="Times New Roman" w:hAnsi="Times New Roman" w:cs="Times New Roman"/>
+          <w:color w:val="FF0000"/>
+          <w:sz w:val="26"/>
+          <w:szCs w:val="26"/>
+          <w:lang w:val="en-US"/>
+        </w:rPr>
+      </w:pPr>
+      <w:r>
+        <w:rPr>
+          <w:rFonts w:ascii="Times New Roman" w:hAnsi="Times New Roman" w:cs="Times New Roman"/>
+          <w:color w:val="FF0000"/>
           <w:sz w:val="26"/>
           <w:szCs w:val="26"/>
           <w:lang w:val="en-US"/>
@@ -50688,14 +50894,16 @@
         </w:numPr>
         <w:rPr>
           <w:rFonts w:ascii="Times New Roman" w:hAnsi="Times New Roman" w:cs="Times New Roman"/>
-          <w:sz w:val="26"/>
-          <w:szCs w:val="26"/>
-          <w:lang w:val="en-US"/>
-        </w:rPr>
-      </w:pPr>
-      <w:r>
-        <w:rPr>
-          <w:rFonts w:ascii="Times New Roman" w:hAnsi="Times New Roman" w:cs="Times New Roman"/>
+          <w:color w:val="FF0000"/>
+          <w:sz w:val="26"/>
+          <w:szCs w:val="26"/>
+          <w:lang w:val="en-US"/>
+        </w:rPr>
+      </w:pPr>
+      <w:r>
+        <w:rPr>
+          <w:rFonts w:ascii="Times New Roman" w:hAnsi="Times New Roman" w:cs="Times New Roman"/>
+          <w:color w:val="FF0000"/>
           <w:sz w:val="26"/>
           <w:szCs w:val="26"/>
           <w:lang w:val="en-US"/>
@@ -50712,14 +50920,16 @@
         </w:numPr>
         <w:rPr>
           <w:rFonts w:ascii="Times New Roman" w:hAnsi="Times New Roman" w:cs="Times New Roman"/>
-          <w:sz w:val="26"/>
-          <w:szCs w:val="26"/>
-          <w:lang w:val="en-US"/>
-        </w:rPr>
-      </w:pPr>
-      <w:r>
-        <w:rPr>
-          <w:rFonts w:ascii="Times New Roman" w:hAnsi="Times New Roman" w:cs="Times New Roman"/>
+          <w:color w:val="FF0000"/>
+          <w:sz w:val="26"/>
+          <w:szCs w:val="26"/>
+          <w:lang w:val="en-US"/>
+        </w:rPr>
+      </w:pPr>
+      <w:r>
+        <w:rPr>
+          <w:rFonts w:ascii="Times New Roman" w:hAnsi="Times New Roman" w:cs="Times New Roman"/>
+          <w:color w:val="FF0000"/>
           <w:sz w:val="26"/>
           <w:szCs w:val="26"/>
           <w:lang w:val="en-US"/>
@@ -50736,14 +50946,16 @@
         </w:numPr>
         <w:rPr>
           <w:rFonts w:ascii="Times New Roman" w:hAnsi="Times New Roman" w:cs="Times New Roman"/>
-          <w:sz w:val="26"/>
-          <w:szCs w:val="26"/>
-          <w:lang w:val="en-US"/>
-        </w:rPr>
-      </w:pPr>
-      <w:r>
-        <w:rPr>
-          <w:rFonts w:ascii="Times New Roman" w:hAnsi="Times New Roman" w:cs="Times New Roman"/>
+          <w:color w:val="FF0000"/>
+          <w:sz w:val="26"/>
+          <w:szCs w:val="26"/>
+          <w:lang w:val="en-US"/>
+        </w:rPr>
+      </w:pPr>
+      <w:r>
+        <w:rPr>
+          <w:rFonts w:ascii="Times New Roman" w:hAnsi="Times New Roman" w:cs="Times New Roman"/>
+          <w:color w:val="FF0000"/>
           <w:sz w:val="26"/>
           <w:szCs w:val="26"/>
           <w:lang w:val="en-US"/>
@@ -50760,14 +50972,16 @@
         </w:numPr>
         <w:rPr>
           <w:rFonts w:ascii="Times New Roman" w:hAnsi="Times New Roman" w:cs="Times New Roman"/>
-          <w:sz w:val="26"/>
-          <w:szCs w:val="26"/>
-          <w:lang w:val="en-US"/>
-        </w:rPr>
-      </w:pPr>
-      <w:r>
-        <w:rPr>
-          <w:rFonts w:ascii="Times New Roman" w:hAnsi="Times New Roman" w:cs="Times New Roman"/>
+          <w:color w:val="FF0000"/>
+          <w:sz w:val="26"/>
+          <w:szCs w:val="26"/>
+          <w:lang w:val="en-US"/>
+        </w:rPr>
+      </w:pPr>
+      <w:r>
+        <w:rPr>
+          <w:rFonts w:ascii="Times New Roman" w:hAnsi="Times New Roman" w:cs="Times New Roman"/>
+          <w:color w:val="FF0000"/>
           <w:sz w:val="26"/>
           <w:szCs w:val="26"/>
           <w:lang w:val="en-US"/>
@@ -50784,14 +50998,16 @@
         </w:numPr>
         <w:rPr>
           <w:rFonts w:ascii="Times New Roman" w:hAnsi="Times New Roman" w:cs="Times New Roman"/>
-          <w:sz w:val="26"/>
-          <w:szCs w:val="26"/>
-          <w:lang w:val="en-US"/>
-        </w:rPr>
-      </w:pPr>
-      <w:r>
-        <w:rPr>
-          <w:rFonts w:ascii="Times New Roman" w:hAnsi="Times New Roman" w:cs="Times New Roman"/>
+          <w:color w:val="FF0000"/>
+          <w:sz w:val="26"/>
+          <w:szCs w:val="26"/>
+          <w:lang w:val="en-US"/>
+        </w:rPr>
+      </w:pPr>
+      <w:r>
+        <w:rPr>
+          <w:rFonts w:ascii="Times New Roman" w:hAnsi="Times New Roman" w:cs="Times New Roman"/>
+          <w:color w:val="FF0000"/>
           <w:sz w:val="26"/>
           <w:szCs w:val="26"/>
           <w:lang w:val="en-US"/>
@@ -50893,8 +51109,8 @@
           <w:lang w:val="en-US"/>
         </w:rPr>
       </w:pPr>
-      <w:bookmarkStart w:id="79" w:name="_Toc80286984"/>
-      <w:bookmarkStart w:id="80" w:name="_Toc101517523"/>
+      <w:bookmarkStart w:id="82" w:name="_Toc80286984"/>
+      <w:bookmarkStart w:id="83" w:name="_Toc101517523"/>
       <w:r>
         <w:rPr>
           <w:rFonts w:ascii="Times New Roman" w:eastAsia="Times New Roman" w:hAnsi="Times New Roman" w:cs="Times New Roman"/>
@@ -50923,7 +51139,7 @@
         </w:rPr>
         <w:t>. KẾT QUẢ</w:t>
       </w:r>
-      <w:bookmarkEnd w:id="79"/>
+      <w:bookmarkEnd w:id="82"/>
       <w:r>
         <w:rPr>
           <w:rFonts w:ascii="Times New Roman" w:eastAsia="Times New Roman" w:hAnsi="Times New Roman" w:cs="Times New Roman"/>
@@ -50933,7 +51149,7 @@
         </w:rPr>
         <w:t xml:space="preserve"> ĐẠT ĐƯỢC</w:t>
       </w:r>
-      <w:bookmarkEnd w:id="80"/>
+      <w:bookmarkEnd w:id="83"/>
     </w:p>
     <w:p>
       <w:pPr>
@@ -50970,7 +51186,7 @@
           <w:lang w:val="en-US"/>
         </w:rPr>
       </w:pPr>
-      <w:bookmarkStart w:id="81" w:name="_Toc101517524"/>
+      <w:bookmarkStart w:id="84" w:name="_Toc101517524"/>
       <w:r>
         <w:rPr>
           <w:rFonts w:ascii="Times New Roman" w:eastAsia="Times New Roman" w:hAnsi="Times New Roman" w:cs="Times New Roman"/>
@@ -50993,7 +51209,7 @@
         </w:rPr>
         <w:t>.1. Test Report</w:t>
       </w:r>
-      <w:bookmarkEnd w:id="81"/>
+      <w:bookmarkEnd w:id="84"/>
     </w:p>
     <w:p>
       <w:pPr>
@@ -51027,7 +51243,7 @@
           <w:lang w:val="en-US"/>
         </w:rPr>
       </w:pPr>
-      <w:bookmarkStart w:id="82" w:name="_Toc101517525"/>
+      <w:bookmarkStart w:id="85" w:name="_Toc101517525"/>
       <w:r>
         <w:rPr>
           <w:rFonts w:ascii="Times New Roman" w:hAnsi="Times New Roman" w:cs="Times New Roman"/>
@@ -51050,7 +51266,7 @@
         </w:rPr>
         <w:t>.2. Test Results</w:t>
       </w:r>
-      <w:bookmarkEnd w:id="82"/>
+      <w:bookmarkEnd w:id="85"/>
     </w:p>
     <w:p>
       <w:pPr>
@@ -51094,8 +51310,8 @@
           <w:lang w:val="en-US"/>
         </w:rPr>
       </w:pPr>
-      <w:bookmarkStart w:id="83" w:name="_Toc80286985"/>
-      <w:bookmarkStart w:id="84" w:name="_Toc101517526"/>
+      <w:bookmarkStart w:id="86" w:name="_Toc80286985"/>
+      <w:bookmarkStart w:id="87" w:name="_Toc101517526"/>
       <w:r>
         <w:rPr>
           <w:rFonts w:ascii="Times New Roman" w:eastAsia="Times New Roman" w:hAnsi="Times New Roman" w:cs="Times New Roman"/>
@@ -51106,8 +51322,8 @@
         <w:lastRenderedPageBreak/>
         <w:t>KẾT LUẬN VÀ HƯỚNG PHÁT TRIỂN</w:t>
       </w:r>
-      <w:bookmarkEnd w:id="83"/>
-      <w:bookmarkEnd w:id="84"/>
+      <w:bookmarkEnd w:id="86"/>
+      <w:bookmarkEnd w:id="87"/>
     </w:p>
     <w:p>
       <w:pPr>
@@ -51141,8 +51357,8 @@
           <w:lang w:val="en-US"/>
         </w:rPr>
       </w:pPr>
-      <w:bookmarkStart w:id="85" w:name="_Toc80286986"/>
-      <w:bookmarkStart w:id="86" w:name="_Toc101517527"/>
+      <w:bookmarkStart w:id="88" w:name="_Toc80286986"/>
+      <w:bookmarkStart w:id="89" w:name="_Toc101517527"/>
       <w:r>
         <w:rPr>
           <w:rFonts w:ascii="Times New Roman" w:hAnsi="Times New Roman" w:cs="Times New Roman"/>
@@ -51153,8 +51369,8 @@
         <w:lastRenderedPageBreak/>
         <w:t>TÀI LIỆU THAM KHẢO</w:t>
       </w:r>
-      <w:bookmarkEnd w:id="85"/>
-      <w:bookmarkEnd w:id="86"/>
+      <w:bookmarkEnd w:id="88"/>
+      <w:bookmarkEnd w:id="89"/>
     </w:p>
     <w:sectPr>
       <w:pgSz w:w="12240" w:h="15840"/>
@@ -51167,8 +51383,95 @@
 </w:document>
 </file>
 
+<file path=word/comments.xml><?xml version="1.0" encoding="utf-8"?>
+<w:comments xmlns:wpc="http://schemas.microsoft.com/office/word/2010/wordprocessingCanvas" xmlns:cx="http://schemas.microsoft.com/office/drawing/2014/chartex" xmlns:cx1="http://schemas.microsoft.com/office/drawing/2015/9/8/chartex" xmlns:cx2="http://schemas.microsoft.com/office/drawing/2015/10/21/chartex" xmlns:cx3="http://schemas.microsoft.com/office/drawing/2016/5/9/chartex" xmlns:cx4="http://schemas.microsoft.com/office/drawing/2016/5/10/chartex" xmlns:cx5="http://schemas.microsoft.com/office/drawing/2016/5/11/chartex" xmlns:cx6="http://schemas.microsoft.com/office/drawing/2016/5/12/chartex" xmlns:cx7="http://schemas.microsoft.com/office/drawing/2016/5/13/chartex" xmlns:cx8="http://schemas.microsoft.com/office/drawing/2016/5/14/chartex" xmlns:mc="http://schemas.openxmlformats.org/markup-compatibility/2006" xmlns:aink="http://schemas.microsoft.com/office/drawing/2016/ink" xmlns:am3d="http://schemas.microsoft.com/office/drawing/2017/model3d" xmlns:o="urn:schemas-microsoft-com:office:office" xmlns:r="http://schemas.openxmlformats.org/officeDocument/2006/relationships" xmlns:m="http://schemas.openxmlformats.org/officeDocument/2006/math" xmlns:v="urn:schemas-microsoft-com:vml" xmlns:wp14="http://schemas.microsoft.com/office/word/2010/wordprocessingDrawing" xmlns:wp="http://schemas.openxmlformats.org/drawingml/2006/wordprocessingDrawing" xmlns:w10="urn:schemas-microsoft-com:office:word" xmlns:w="http://schemas.openxmlformats.org/wordprocessingml/2006/main" xmlns:w14="http://schemas.microsoft.com/office/word/2010/wordml" xmlns:w15="http://schemas.microsoft.com/office/word/2012/wordml" xmlns:w16cid="http://schemas.microsoft.com/office/word/2016/wordml/cid" xmlns:w16se="http://schemas.microsoft.com/office/word/2015/wordml/symex" xmlns:wpg="http://schemas.microsoft.com/office/word/2010/wordprocessingGroup" xmlns:wpi="http://schemas.microsoft.com/office/word/2010/wordprocessingInk" xmlns:wne="http://schemas.microsoft.com/office/word/2006/wordml" xmlns:wps="http://schemas.microsoft.com/office/word/2010/wordprocessingShape" mc:Ignorable="w14 w15 w16se w16cid wp14">
+  <w:comment w:id="66" w:author="nhamct" w:date="2022-04-23T09:32:00Z" w:initials="n">
+    <w:p>
+      <w:pPr>
+        <w:pStyle w:val="CommentText"/>
+        <w:rPr>
+          <w:lang w:val="en-US"/>
+        </w:rPr>
+      </w:pPr>
+      <w:r>
+        <w:rPr>
+          <w:rStyle w:val="CommentReference"/>
+        </w:rPr>
+        <w:annotationRef/>
+      </w:r>
+      <w:r>
+        <w:rPr>
+          <w:lang w:val="en-US"/>
+        </w:rPr>
+        <w:t>Cần mở ngoặc giải thích cho những từ ngữ như thế này.</w:t>
+      </w:r>
+    </w:p>
+  </w:comment>
+  <w:comment w:id="69" w:author="nhamct" w:date="2022-04-23T09:32:00Z" w:initials="n">
+    <w:p>
+      <w:pPr>
+        <w:pStyle w:val="CommentText"/>
+        <w:rPr>
+          <w:lang w:val="en-US"/>
+        </w:rPr>
+      </w:pPr>
+      <w:r>
+        <w:rPr>
+          <w:rStyle w:val="CommentReference"/>
+        </w:rPr>
+        <w:annotationRef/>
+      </w:r>
+      <w:r>
+        <w:rPr>
+          <w:lang w:val="en-US"/>
+        </w:rPr>
+        <w:t>Viết lại cho thuần việt.</w:t>
+      </w:r>
+    </w:p>
+  </w:comment>
+  <w:comment w:id="70" w:author="nhamct" w:date="2022-04-23T09:33:00Z" w:initials="n">
+    <w:p>
+      <w:pPr>
+        <w:pStyle w:val="CommentText"/>
+        <w:rPr>
+          <w:lang w:val="en-US"/>
+        </w:rPr>
+      </w:pPr>
+      <w:r>
+        <w:rPr>
+          <w:rStyle w:val="CommentReference"/>
+        </w:rPr>
+        <w:annotationRef/>
+      </w:r>
+      <w:r>
+        <w:rPr>
+          <w:lang w:val="en-US"/>
+        </w:rPr>
+        <w:t>Viết lại cho thuần việt</w:t>
+      </w:r>
+    </w:p>
+  </w:comment>
+</w:comments>
+</file>
+
+<file path=word/commentsExtended.xml><?xml version="1.0" encoding="utf-8"?>
+<w15:commentsEx xmlns:wpc="http://schemas.microsoft.com/office/word/2010/wordprocessingCanvas" xmlns:cx="http://schemas.microsoft.com/office/drawing/2014/chartex" xmlns:cx1="http://schemas.microsoft.com/office/drawing/2015/9/8/chartex" xmlns:cx2="http://schemas.microsoft.com/office/drawing/2015/10/21/chartex" xmlns:cx3="http://schemas.microsoft.com/office/drawing/2016/5/9/chartex" xmlns:cx4="http://schemas.microsoft.com/office/drawing/2016/5/10/chartex" xmlns:cx5="http://schemas.microsoft.com/office/drawing/2016/5/11/chartex" xmlns:cx6="http://schemas.microsoft.com/office/drawing/2016/5/12/chartex" xmlns:cx7="http://schemas.microsoft.com/office/drawing/2016/5/13/chartex" xmlns:cx8="http://schemas.microsoft.com/office/drawing/2016/5/14/chartex" xmlns:mc="http://schemas.openxmlformats.org/markup-compatibility/2006" xmlns:aink="http://schemas.microsoft.com/office/drawing/2016/ink" xmlns:am3d="http://schemas.microsoft.com/office/drawing/2017/model3d" xmlns:o="urn:schemas-microsoft-com:office:office" xmlns:r="http://schemas.openxmlformats.org/officeDocument/2006/relationships" xmlns:m="http://schemas.openxmlformats.org/officeDocument/2006/math" xmlns:v="urn:schemas-microsoft-com:vml" xmlns:wp14="http://schemas.microsoft.com/office/word/2010/wordprocessingDrawing" xmlns:wp="http://schemas.openxmlformats.org/drawingml/2006/wordprocessingDrawing" xmlns:w10="urn:schemas-microsoft-com:office:word" xmlns:w="http://schemas.openxmlformats.org/wordprocessingml/2006/main" xmlns:w14="http://schemas.microsoft.com/office/word/2010/wordml" xmlns:w15="http://schemas.microsoft.com/office/word/2012/wordml" xmlns:w16cid="http://schemas.microsoft.com/office/word/2016/wordml/cid" xmlns:w16se="http://schemas.microsoft.com/office/word/2015/wordml/symex" xmlns:wpg="http://schemas.microsoft.com/office/word/2010/wordprocessingGroup" xmlns:wpi="http://schemas.microsoft.com/office/word/2010/wordprocessingInk" xmlns:wne="http://schemas.microsoft.com/office/word/2006/wordml" xmlns:wps="http://schemas.microsoft.com/office/word/2010/wordprocessingShape" mc:Ignorable="w14 w15 w16se w16cid wp14">
+  <w15:commentEx w15:paraId="2AC0FA10" w15:done="0"/>
+  <w15:commentEx w15:paraId="484614CC" w15:done="0"/>
+  <w15:commentEx w15:paraId="4398BFE9" w15:done="0"/>
+</w15:commentsEx>
+</file>
+
+<file path=word/commentsIds.xml><?xml version="1.0" encoding="utf-8"?>
+<w16cid:commentsIds xmlns:wpc="http://schemas.microsoft.com/office/word/2010/wordprocessingCanvas" xmlns:cx="http://schemas.microsoft.com/office/drawing/2014/chartex" xmlns:cx1="http://schemas.microsoft.com/office/drawing/2015/9/8/chartex" xmlns:cx2="http://schemas.microsoft.com/office/drawing/2015/10/21/chartex" xmlns:cx3="http://schemas.microsoft.com/office/drawing/2016/5/9/chartex" xmlns:cx4="http://schemas.microsoft.com/office/drawing/2016/5/10/chartex" xmlns:cx5="http://schemas.microsoft.com/office/drawing/2016/5/11/chartex" xmlns:cx6="http://schemas.microsoft.com/office/drawing/2016/5/12/chartex" xmlns:cx7="http://schemas.microsoft.com/office/drawing/2016/5/13/chartex" xmlns:cx8="http://schemas.microsoft.com/office/drawing/2016/5/14/chartex" xmlns:mc="http://schemas.openxmlformats.org/markup-compatibility/2006" xmlns:aink="http://schemas.microsoft.com/office/drawing/2016/ink" xmlns:am3d="http://schemas.microsoft.com/office/drawing/2017/model3d" xmlns:o="urn:schemas-microsoft-com:office:office" xmlns:r="http://schemas.openxmlformats.org/officeDocument/2006/relationships" xmlns:m="http://schemas.openxmlformats.org/officeDocument/2006/math" xmlns:v="urn:schemas-microsoft-com:vml" xmlns:wp14="http://schemas.microsoft.com/office/word/2010/wordprocessingDrawing" xmlns:wp="http://schemas.openxmlformats.org/drawingml/2006/wordprocessingDrawing" xmlns:w10="urn:schemas-microsoft-com:office:word" xmlns:w="http://schemas.openxmlformats.org/wordprocessingml/2006/main" xmlns:w14="http://schemas.microsoft.com/office/word/2010/wordml" xmlns:w15="http://schemas.microsoft.com/office/word/2012/wordml" xmlns:w16cid="http://schemas.microsoft.com/office/word/2016/wordml/cid" xmlns:w16se="http://schemas.microsoft.com/office/word/2015/wordml/symex" xmlns:wpg="http://schemas.microsoft.com/office/word/2010/wordprocessingGroup" xmlns:wpi="http://schemas.microsoft.com/office/word/2010/wordprocessingInk" xmlns:wne="http://schemas.microsoft.com/office/word/2006/wordml" xmlns:wps="http://schemas.microsoft.com/office/word/2010/wordprocessingShape" mc:Ignorable="w14 w15 w16se w16cid wp14">
+  <w16cid:commentId w16cid:paraId="2AC0FA10" w16cid:durableId="260E4618"/>
+  <w16cid:commentId w16cid:paraId="484614CC" w16cid:durableId="260E4643"/>
+  <w16cid:commentId w16cid:paraId="4398BFE9" w16cid:durableId="260E464F"/>
+</w16cid:commentsIds>
+</file>
+
 <file path=word/endnotes.xml><?xml version="1.0" encoding="utf-8"?>
-<w:endnotes xmlns:wpc="http://schemas.microsoft.com/office/word/2010/wordprocessingCanvas" xmlns:cx="http://schemas.microsoft.com/office/drawing/2014/chartex" xmlns:mc="http://schemas.openxmlformats.org/markup-compatibility/2006" xmlns:o="urn:schemas-microsoft-com:office:office" xmlns:r="http://schemas.openxmlformats.org/officeDocument/2006/relationships" xmlns:m="http://schemas.openxmlformats.org/officeDocument/2006/math" xmlns:v="urn:schemas-microsoft-com:vml" xmlns:wp14="http://schemas.microsoft.com/office/word/2010/wordprocessingDrawing" xmlns:wp="http://schemas.openxmlformats.org/drawingml/2006/wordprocessingDrawing" xmlns:w10="urn:schemas-microsoft-com:office:word" xmlns:w="http://schemas.openxmlformats.org/wordprocessingml/2006/main" xmlns:w14="http://schemas.microsoft.com/office/word/2010/wordml" xmlns:w15="http://schemas.microsoft.com/office/word/2012/wordml" xmlns:w16se="http://schemas.microsoft.com/office/word/2015/wordml/symex" xmlns:wpg="http://schemas.microsoft.com/office/word/2010/wordprocessingGroup" xmlns:wpi="http://schemas.microsoft.com/office/word/2010/wordprocessingInk" xmlns:wne="http://schemas.microsoft.com/office/word/2006/wordml" xmlns:wps="http://schemas.microsoft.com/office/word/2010/wordprocessingShape" mc:Ignorable="w14 w15 w16se wp14">
+<w:endnotes xmlns:wpc="http://schemas.microsoft.com/office/word/2010/wordprocessingCanvas" xmlns:cx="http://schemas.microsoft.com/office/drawing/2014/chartex" xmlns:cx1="http://schemas.microsoft.com/office/drawing/2015/9/8/chartex" xmlns:cx2="http://schemas.microsoft.com/office/drawing/2015/10/21/chartex" xmlns:cx3="http://schemas.microsoft.com/office/drawing/2016/5/9/chartex" xmlns:cx4="http://schemas.microsoft.com/office/drawing/2016/5/10/chartex" xmlns:cx5="http://schemas.microsoft.com/office/drawing/2016/5/11/chartex" xmlns:cx6="http://schemas.microsoft.com/office/drawing/2016/5/12/chartex" xmlns:cx7="http://schemas.microsoft.com/office/drawing/2016/5/13/chartex" xmlns:cx8="http://schemas.microsoft.com/office/drawing/2016/5/14/chartex" xmlns:mc="http://schemas.openxmlformats.org/markup-compatibility/2006" xmlns:aink="http://schemas.microsoft.com/office/drawing/2016/ink" xmlns:am3d="http://schemas.microsoft.com/office/drawing/2017/model3d" xmlns:o="urn:schemas-microsoft-com:office:office" xmlns:r="http://schemas.openxmlformats.org/officeDocument/2006/relationships" xmlns:m="http://schemas.openxmlformats.org/officeDocument/2006/math" xmlns:v="urn:schemas-microsoft-com:vml" xmlns:wp14="http://schemas.microsoft.com/office/word/2010/wordprocessingDrawing" xmlns:wp="http://schemas.openxmlformats.org/drawingml/2006/wordprocessingDrawing" xmlns:w10="urn:schemas-microsoft-com:office:word" xmlns:w="http://schemas.openxmlformats.org/wordprocessingml/2006/main" xmlns:w14="http://schemas.microsoft.com/office/word/2010/wordml" xmlns:w15="http://schemas.microsoft.com/office/word/2012/wordml" xmlns:w16cid="http://schemas.microsoft.com/office/word/2016/wordml/cid" xmlns:w16se="http://schemas.microsoft.com/office/word/2015/wordml/symex" xmlns:wpg="http://schemas.microsoft.com/office/word/2010/wordprocessingGroup" xmlns:wpi="http://schemas.microsoft.com/office/word/2010/wordprocessingInk" xmlns:wne="http://schemas.microsoft.com/office/word/2006/wordml" xmlns:wps="http://schemas.microsoft.com/office/word/2010/wordprocessingShape" mc:Ignorable="w14 w15 w16se w16cid wp14">
   <w:endnote w:type="separator" w:id="-1">
     <w:p>
       <w:pPr>
@@ -51193,7 +51496,7 @@
 </file>
 
 <file path=word/footer1.xml><?xml version="1.0" encoding="utf-8"?>
-<w:ftr xmlns:wpc="http://schemas.microsoft.com/office/word/2010/wordprocessingCanvas" xmlns:cx="http://schemas.microsoft.com/office/drawing/2014/chartex" xmlns:mc="http://schemas.openxmlformats.org/markup-compatibility/2006" xmlns:o="urn:schemas-microsoft-com:office:office" xmlns:r="http://schemas.openxmlformats.org/officeDocument/2006/relationships" xmlns:m="http://schemas.openxmlformats.org/officeDocument/2006/math" xmlns:v="urn:schemas-microsoft-com:vml" xmlns:wp14="http://schemas.microsoft.com/office/word/2010/wordprocessingDrawing" xmlns:wp="http://schemas.openxmlformats.org/drawingml/2006/wordprocessingDrawing" xmlns:w10="urn:schemas-microsoft-com:office:word" xmlns:w="http://schemas.openxmlformats.org/wordprocessingml/2006/main" xmlns:w14="http://schemas.microsoft.com/office/word/2010/wordml" xmlns:w15="http://schemas.microsoft.com/office/word/2012/wordml" xmlns:w16se="http://schemas.microsoft.com/office/word/2015/wordml/symex" xmlns:wpg="http://schemas.microsoft.com/office/word/2010/wordprocessingGroup" xmlns:wpi="http://schemas.microsoft.com/office/word/2010/wordprocessingInk" xmlns:wne="http://schemas.microsoft.com/office/word/2006/wordml" xmlns:wps="http://schemas.microsoft.com/office/word/2010/wordprocessingShape" mc:Ignorable="w14 w15 w16se wp14">
+<w:ftr xmlns:wpc="http://schemas.microsoft.com/office/word/2010/wordprocessingCanvas" xmlns:cx="http://schemas.microsoft.com/office/drawing/2014/chartex" xmlns:cx1="http://schemas.microsoft.com/office/drawing/2015/9/8/chartex" xmlns:cx2="http://schemas.microsoft.com/office/drawing/2015/10/21/chartex" xmlns:cx3="http://schemas.microsoft.com/office/drawing/2016/5/9/chartex" xmlns:cx4="http://schemas.microsoft.com/office/drawing/2016/5/10/chartex" xmlns:cx5="http://schemas.microsoft.com/office/drawing/2016/5/11/chartex" xmlns:cx6="http://schemas.microsoft.com/office/drawing/2016/5/12/chartex" xmlns:cx7="http://schemas.microsoft.com/office/drawing/2016/5/13/chartex" xmlns:cx8="http://schemas.microsoft.com/office/drawing/2016/5/14/chartex" xmlns:mc="http://schemas.openxmlformats.org/markup-compatibility/2006" xmlns:aink="http://schemas.microsoft.com/office/drawing/2016/ink" xmlns:am3d="http://schemas.microsoft.com/office/drawing/2017/model3d" xmlns:o="urn:schemas-microsoft-com:office:office" xmlns:r="http://schemas.openxmlformats.org/officeDocument/2006/relationships" xmlns:m="http://schemas.openxmlformats.org/officeDocument/2006/math" xmlns:v="urn:schemas-microsoft-com:vml" xmlns:wp14="http://schemas.microsoft.com/office/word/2010/wordprocessingDrawing" xmlns:wp="http://schemas.openxmlformats.org/drawingml/2006/wordprocessingDrawing" xmlns:w10="urn:schemas-microsoft-com:office:word" xmlns:w="http://schemas.openxmlformats.org/wordprocessingml/2006/main" xmlns:w14="http://schemas.microsoft.com/office/word/2010/wordml" xmlns:w15="http://schemas.microsoft.com/office/word/2012/wordml" xmlns:w16cid="http://schemas.microsoft.com/office/word/2016/wordml/cid" xmlns:w16se="http://schemas.microsoft.com/office/word/2015/wordml/symex" xmlns:wpg="http://schemas.microsoft.com/office/word/2010/wordprocessingGroup" xmlns:wpi="http://schemas.microsoft.com/office/word/2010/wordprocessingInk" xmlns:wne="http://schemas.microsoft.com/office/word/2006/wordml" xmlns:wps="http://schemas.microsoft.com/office/word/2010/wordprocessingShape" mc:Ignorable="w14 w15 w16se w16cid wp14">
   <w:sdt>
     <w:sdtPr>
       <w:id w:val="-1223978510"/>
@@ -51246,7 +51549,7 @@
 </file>
 
 <file path=word/footnotes.xml><?xml version="1.0" encoding="utf-8"?>
-<w:footnotes xmlns:wpc="http://schemas.microsoft.com/office/word/2010/wordprocessingCanvas" xmlns:cx="http://schemas.microsoft.com/office/drawing/2014/chartex" xmlns:mc="http://schemas.openxmlformats.org/markup-compatibility/2006" xmlns:o="urn:schemas-microsoft-com:office:office" xmlns:r="http://schemas.openxmlformats.org/officeDocument/2006/relationships" xmlns:m="http://schemas.openxmlformats.org/officeDocument/2006/math" xmlns:v="urn:schemas-microsoft-com:vml" xmlns:wp14="http://schemas.microsoft.com/office/word/2010/wordprocessingDrawing" xmlns:wp="http://schemas.openxmlformats.org/drawingml/2006/wordprocessingDrawing" xmlns:w10="urn:schemas-microsoft-com:office:word" xmlns:w="http://schemas.openxmlformats.org/wordprocessingml/2006/main" xmlns:w14="http://schemas.microsoft.com/office/word/2010/wordml" xmlns:w15="http://schemas.microsoft.com/office/word/2012/wordml" xmlns:w16se="http://schemas.microsoft.com/office/word/2015/wordml/symex" xmlns:wpg="http://schemas.microsoft.com/office/word/2010/wordprocessingGroup" xmlns:wpi="http://schemas.microsoft.com/office/word/2010/wordprocessingInk" xmlns:wne="http://schemas.microsoft.com/office/word/2006/wordml" xmlns:wps="http://schemas.microsoft.com/office/word/2010/wordprocessingShape" mc:Ignorable="w14 w15 w16se wp14">
+<w:footnotes xmlns:wpc="http://schemas.microsoft.com/office/word/2010/wordprocessingCanvas" xmlns:cx="http://schemas.microsoft.com/office/drawing/2014/chartex" xmlns:cx1="http://schemas.microsoft.com/office/drawing/2015/9/8/chartex" xmlns:cx2="http://schemas.microsoft.com/office/drawing/2015/10/21/chartex" xmlns:cx3="http://schemas.microsoft.com/office/drawing/2016/5/9/chartex" xmlns:cx4="http://schemas.microsoft.com/office/drawing/2016/5/10/chartex" xmlns:cx5="http://schemas.microsoft.com/office/drawing/2016/5/11/chartex" xmlns:cx6="http://schemas.microsoft.com/office/drawing/2016/5/12/chartex" xmlns:cx7="http://schemas.microsoft.com/office/drawing/2016/5/13/chartex" xmlns:cx8="http://schemas.microsoft.com/office/drawing/2016/5/14/chartex" xmlns:mc="http://schemas.openxmlformats.org/markup-compatibility/2006" xmlns:aink="http://schemas.microsoft.com/office/drawing/2016/ink" xmlns:am3d="http://schemas.microsoft.com/office/drawing/2017/model3d" xmlns:o="urn:schemas-microsoft-com:office:office" xmlns:r="http://schemas.openxmlformats.org/officeDocument/2006/relationships" xmlns:m="http://schemas.openxmlformats.org/officeDocument/2006/math" xmlns:v="urn:schemas-microsoft-com:vml" xmlns:wp14="http://schemas.microsoft.com/office/word/2010/wordprocessingDrawing" xmlns:wp="http://schemas.openxmlformats.org/drawingml/2006/wordprocessingDrawing" xmlns:w10="urn:schemas-microsoft-com:office:word" xmlns:w="http://schemas.openxmlformats.org/wordprocessingml/2006/main" xmlns:w14="http://schemas.microsoft.com/office/word/2010/wordml" xmlns:w15="http://schemas.microsoft.com/office/word/2012/wordml" xmlns:w16cid="http://schemas.microsoft.com/office/word/2016/wordml/cid" xmlns:w16se="http://schemas.microsoft.com/office/word/2015/wordml/symex" xmlns:wpg="http://schemas.microsoft.com/office/word/2010/wordprocessingGroup" xmlns:wpi="http://schemas.microsoft.com/office/word/2010/wordprocessingInk" xmlns:wne="http://schemas.microsoft.com/office/word/2006/wordml" xmlns:wps="http://schemas.microsoft.com/office/word/2010/wordprocessingShape" mc:Ignorable="w14 w15 w16se w16cid wp14">
   <w:footnote w:type="separator" w:id="-1">
     <w:p>
       <w:pPr>
@@ -51271,7 +51574,7 @@
 </file>
 
 <file path=word/numbering.xml><?xml version="1.0" encoding="utf-8"?>
-<w:numbering xmlns:wpc="http://schemas.microsoft.com/office/word/2010/wordprocessingCanvas" xmlns:cx="http://schemas.microsoft.com/office/drawing/2014/chartex" xmlns:mc="http://schemas.openxmlformats.org/markup-compatibility/2006" xmlns:o="urn:schemas-microsoft-com:office:office" xmlns:r="http://schemas.openxmlformats.org/officeDocument/2006/relationships" xmlns:m="http://schemas.openxmlformats.org/officeDocument/2006/math" xmlns:v="urn:schemas-microsoft-com:vml" xmlns:wp14="http://schemas.microsoft.com/office/word/2010/wordprocessingDrawing" xmlns:wp="http://schemas.openxmlformats.org/drawingml/2006/wordprocessingDrawing" xmlns:w10="urn:schemas-microsoft-com:office:word" xmlns:w="http://schemas.openxmlformats.org/wordprocessingml/2006/main" xmlns:w14="http://schemas.microsoft.com/office/word/2010/wordml" xmlns:w15="http://schemas.microsoft.com/office/word/2012/wordml" xmlns:w16se="http://schemas.microsoft.com/office/word/2015/wordml/symex" xmlns:wpg="http://schemas.microsoft.com/office/word/2010/wordprocessingGroup" xmlns:wpi="http://schemas.microsoft.com/office/word/2010/wordprocessingInk" xmlns:wne="http://schemas.microsoft.com/office/word/2006/wordml" xmlns:wps="http://schemas.microsoft.com/office/word/2010/wordprocessingShape" mc:Ignorable="w14 w15 w16se wp14">
+<w:numbering xmlns:wpc="http://schemas.microsoft.com/office/word/2010/wordprocessingCanvas" xmlns:cx="http://schemas.microsoft.com/office/drawing/2014/chartex" xmlns:cx1="http://schemas.microsoft.com/office/drawing/2015/9/8/chartex" xmlns:cx2="http://schemas.microsoft.com/office/drawing/2015/10/21/chartex" xmlns:cx3="http://schemas.microsoft.com/office/drawing/2016/5/9/chartex" xmlns:cx4="http://schemas.microsoft.com/office/drawing/2016/5/10/chartex" xmlns:cx5="http://schemas.microsoft.com/office/drawing/2016/5/11/chartex" xmlns:cx6="http://schemas.microsoft.com/office/drawing/2016/5/12/chartex" xmlns:cx7="http://schemas.microsoft.com/office/drawing/2016/5/13/chartex" xmlns:cx8="http://schemas.microsoft.com/office/drawing/2016/5/14/chartex" xmlns:mc="http://schemas.openxmlformats.org/markup-compatibility/2006" xmlns:aink="http://schemas.microsoft.com/office/drawing/2016/ink" xmlns:am3d="http://schemas.microsoft.com/office/drawing/2017/model3d" xmlns:o="urn:schemas-microsoft-com:office:office" xmlns:r="http://schemas.openxmlformats.org/officeDocument/2006/relationships" xmlns:m="http://schemas.openxmlformats.org/officeDocument/2006/math" xmlns:v="urn:schemas-microsoft-com:vml" xmlns:wp14="http://schemas.microsoft.com/office/word/2010/wordprocessingDrawing" xmlns:wp="http://schemas.openxmlformats.org/drawingml/2006/wordprocessingDrawing" xmlns:w10="urn:schemas-microsoft-com:office:word" xmlns:w="http://schemas.openxmlformats.org/wordprocessingml/2006/main" xmlns:w14="http://schemas.microsoft.com/office/word/2010/wordml" xmlns:w15="http://schemas.microsoft.com/office/word/2012/wordml" xmlns:w16cid="http://schemas.microsoft.com/office/word/2016/wordml/cid" xmlns:w16se="http://schemas.microsoft.com/office/word/2015/wordml/symex" xmlns:wpg="http://schemas.microsoft.com/office/word/2010/wordprocessingGroup" xmlns:wpi="http://schemas.microsoft.com/office/word/2010/wordprocessingInk" xmlns:wne="http://schemas.microsoft.com/office/word/2006/wordml" xmlns:wps="http://schemas.microsoft.com/office/word/2010/wordprocessingShape" mc:Ignorable="w14 w15 w16se w16cid wp14">
   <w:abstractNum w:abstractNumId="0" w15:restartNumberingAfterBreak="0">
     <w:nsid w:val="00462FA5"/>
     <w:multiLevelType w:val="hybridMultilevel"/>
@@ -56855,8 +57158,16 @@
 </w:numbering>
 </file>
 
+<file path=word/people.xml><?xml version="1.0" encoding="utf-8"?>
+<w15:people xmlns:wpc="http://schemas.microsoft.com/office/word/2010/wordprocessingCanvas" xmlns:cx="http://schemas.microsoft.com/office/drawing/2014/chartex" xmlns:cx1="http://schemas.microsoft.com/office/drawing/2015/9/8/chartex" xmlns:cx2="http://schemas.microsoft.com/office/drawing/2015/10/21/chartex" xmlns:cx3="http://schemas.microsoft.com/office/drawing/2016/5/9/chartex" xmlns:cx4="http://schemas.microsoft.com/office/drawing/2016/5/10/chartex" xmlns:cx5="http://schemas.microsoft.com/office/drawing/2016/5/11/chartex" xmlns:cx6="http://schemas.microsoft.com/office/drawing/2016/5/12/chartex" xmlns:cx7="http://schemas.microsoft.com/office/drawing/2016/5/13/chartex" xmlns:cx8="http://schemas.microsoft.com/office/drawing/2016/5/14/chartex" xmlns:mc="http://schemas.openxmlformats.org/markup-compatibility/2006" xmlns:aink="http://schemas.microsoft.com/office/drawing/2016/ink" xmlns:am3d="http://schemas.microsoft.com/office/drawing/2017/model3d" xmlns:o="urn:schemas-microsoft-com:office:office" xmlns:r="http://schemas.openxmlformats.org/officeDocument/2006/relationships" xmlns:m="http://schemas.openxmlformats.org/officeDocument/2006/math" xmlns:v="urn:schemas-microsoft-com:vml" xmlns:wp14="http://schemas.microsoft.com/office/word/2010/wordprocessingDrawing" xmlns:wp="http://schemas.openxmlformats.org/drawingml/2006/wordprocessingDrawing" xmlns:w10="urn:schemas-microsoft-com:office:word" xmlns:w="http://schemas.openxmlformats.org/wordprocessingml/2006/main" xmlns:w14="http://schemas.microsoft.com/office/word/2010/wordml" xmlns:w15="http://schemas.microsoft.com/office/word/2012/wordml" xmlns:w16cid="http://schemas.microsoft.com/office/word/2016/wordml/cid" xmlns:w16se="http://schemas.microsoft.com/office/word/2015/wordml/symex" xmlns:wpg="http://schemas.microsoft.com/office/word/2010/wordprocessingGroup" xmlns:wpi="http://schemas.microsoft.com/office/word/2010/wordprocessingInk" xmlns:wne="http://schemas.microsoft.com/office/word/2006/wordml" xmlns:wps="http://schemas.microsoft.com/office/word/2010/wordprocessingShape" mc:Ignorable="w14 w15 w16se w16cid wp14">
+  <w15:person w15:author="nhamct">
+    <w15:presenceInfo w15:providerId="Windows Live" w15:userId="d51571f3bf41821f"/>
+  </w15:person>
+</w15:people>
+</file>
+
 <file path=word/styles.xml><?xml version="1.0" encoding="utf-8"?>
-<w:styles xmlns:mc="http://schemas.openxmlformats.org/markup-compatibility/2006" xmlns:r="http://schemas.openxmlformats.org/officeDocument/2006/relationships" xmlns:w="http://schemas.openxmlformats.org/wordprocessingml/2006/main" xmlns:w14="http://schemas.microsoft.com/office/word/2010/wordml" xmlns:w15="http://schemas.microsoft.com/office/word/2012/wordml" xmlns:w16se="http://schemas.microsoft.com/office/word/2015/wordml/symex" mc:Ignorable="w14 w15 w16se">
+<w:styles xmlns:mc="http://schemas.openxmlformats.org/markup-compatibility/2006" xmlns:r="http://schemas.openxmlformats.org/officeDocument/2006/relationships" xmlns:w="http://schemas.openxmlformats.org/wordprocessingml/2006/main" xmlns:w14="http://schemas.microsoft.com/office/word/2010/wordml" xmlns:w15="http://schemas.microsoft.com/office/word/2012/wordml" xmlns:w16cid="http://schemas.microsoft.com/office/word/2016/wordml/cid" xmlns:w16se="http://schemas.microsoft.com/office/word/2015/wordml/symex" mc:Ignorable="w14 w15 w16se w16cid">
   <w:docDefaults>
     <w:rPrDefault>
       <w:rPr>
@@ -56872,7 +57183,7 @@
       </w:pPr>
     </w:pPrDefault>
   </w:docDefaults>
-  <w:latentStyles w:defLockedState="0" w:defUIPriority="99" w:defSemiHidden="0" w:defUnhideWhenUsed="0" w:defQFormat="0" w:count="371">
+  <w:latentStyles w:defLockedState="0" w:defUIPriority="99" w:defSemiHidden="0" w:defUnhideWhenUsed="0" w:defQFormat="0" w:count="375">
     <w:lsdException w:name="Normal" w:uiPriority="0" w:qFormat="1"/>
     <w:lsdException w:name="heading 1" w:uiPriority="9" w:qFormat="1"/>
     <w:lsdException w:name="heading 2" w:semiHidden="1" w:uiPriority="9" w:unhideWhenUsed="1" w:qFormat="1"/>
@@ -56978,7 +57289,6 @@
     <w:lsdException w:name="HTML Sample" w:semiHidden="1" w:unhideWhenUsed="1"/>
     <w:lsdException w:name="HTML Typewriter" w:semiHidden="1" w:unhideWhenUsed="1"/>
     <w:lsdException w:name="HTML Variable" w:semiHidden="1" w:unhideWhenUsed="1"/>
-    <w:lsdException w:name="Normal Table" w:semiHidden="1" w:unhideWhenUsed="1"/>
     <w:lsdException w:name="annotation subject" w:semiHidden="1" w:unhideWhenUsed="1"/>
     <w:lsdException w:name="No List" w:semiHidden="1" w:unhideWhenUsed="1"/>
     <w:lsdException w:name="Outline List 1" w:semiHidden="1" w:unhideWhenUsed="1"/>
@@ -57022,10 +57332,8 @@
     <w:lsdException w:name="Table Elegant" w:semiHidden="1" w:unhideWhenUsed="1"/>
     <w:lsdException w:name="Table Professional" w:semiHidden="1" w:unhideWhenUsed="1"/>
     <w:lsdException w:name="Table Subtle 1" w:semiHidden="1" w:unhideWhenUsed="1"/>
-    <w:lsdException w:name="Table Subtle 2" w:semiHidden="1" w:unhideWhenUsed="1"/>
     <w:lsdException w:name="Table Web 1" w:semiHidden="1" w:unhideWhenUsed="1"/>
     <w:lsdException w:name="Table Web 2" w:semiHidden="1" w:unhideWhenUsed="1"/>
-    <w:lsdException w:name="Table Web 3" w:semiHidden="1" w:unhideWhenUsed="1"/>
     <w:lsdException w:name="Balloon Text" w:semiHidden="1" w:unhideWhenUsed="1"/>
     <w:lsdException w:name="Table Grid" w:uiPriority="39"/>
     <w:lsdException w:name="Table Theme" w:semiHidden="1" w:unhideWhenUsed="1"/>
@@ -57244,6 +57552,10 @@
     <w:lsdException w:name="List Table 5 Dark Accent 6" w:uiPriority="50"/>
     <w:lsdException w:name="List Table 6 Colorful Accent 6" w:uiPriority="51"/>
     <w:lsdException w:name="List Table 7 Colorful Accent 6" w:uiPriority="52"/>
+    <w:lsdException w:name="Mention" w:semiHidden="1" w:unhideWhenUsed="1"/>
+    <w:lsdException w:name="Smart Hyperlink" w:semiHidden="1" w:unhideWhenUsed="1"/>
+    <w:lsdException w:name="Hashtag" w:semiHidden="1" w:unhideWhenUsed="1"/>
+    <w:lsdException w:name="Unresolved Mention" w:semiHidden="1" w:unhideWhenUsed="1"/>
   </w:latentStyles>
   <w:style w:type="paragraph" w:default="1" w:styleId="Normal">
     <w:name w:val="Normal"/>
@@ -57862,6 +58174,78 @@
       <w:lang w:val="en-GB"/>
     </w:rPr>
   </w:style>
+  <w:style w:type="character" w:styleId="CommentReference">
+    <w:name w:val="annotation reference"/>
+    <w:basedOn w:val="DefaultParagraphFont"/>
+    <w:uiPriority w:val="99"/>
+    <w:semiHidden/>
+    <w:unhideWhenUsed/>
+    <w:rsid w:val="00FE1944"/>
+    <w:rPr>
+      <w:sz w:val="16"/>
+      <w:szCs w:val="16"/>
+    </w:rPr>
+  </w:style>
+  <w:style w:type="paragraph" w:styleId="CommentText">
+    <w:name w:val="annotation text"/>
+    <w:basedOn w:val="Normal"/>
+    <w:link w:val="CommentTextChar"/>
+    <w:uiPriority w:val="99"/>
+    <w:semiHidden/>
+    <w:unhideWhenUsed/>
+    <w:rsid w:val="00FE1944"/>
+    <w:pPr>
+      <w:spacing w:line="240" w:lineRule="auto"/>
+    </w:pPr>
+    <w:rPr>
+      <w:sz w:val="20"/>
+      <w:szCs w:val="20"/>
+    </w:rPr>
+  </w:style>
+  <w:style w:type="character" w:customStyle="1" w:styleId="CommentTextChar">
+    <w:name w:val="Comment Text Char"/>
+    <w:basedOn w:val="DefaultParagraphFont"/>
+    <w:link w:val="CommentText"/>
+    <w:uiPriority w:val="99"/>
+    <w:semiHidden/>
+    <w:rsid w:val="00FE1944"/>
+    <w:rPr>
+      <w:rFonts w:ascii="Arial" w:eastAsia="Arial" w:hAnsi="Arial" w:cs="Arial"/>
+      <w:sz w:val="20"/>
+      <w:szCs w:val="20"/>
+      <w:lang w:val="vi"/>
+    </w:rPr>
+  </w:style>
+  <w:style w:type="paragraph" w:styleId="CommentSubject">
+    <w:name w:val="annotation subject"/>
+    <w:basedOn w:val="CommentText"/>
+    <w:next w:val="CommentText"/>
+    <w:link w:val="CommentSubjectChar"/>
+    <w:uiPriority w:val="99"/>
+    <w:semiHidden/>
+    <w:unhideWhenUsed/>
+    <w:rsid w:val="00FE1944"/>
+    <w:rPr>
+      <w:b/>
+      <w:bCs/>
+    </w:rPr>
+  </w:style>
+  <w:style w:type="character" w:customStyle="1" w:styleId="CommentSubjectChar">
+    <w:name w:val="Comment Subject Char"/>
+    <w:basedOn w:val="CommentTextChar"/>
+    <w:link w:val="CommentSubject"/>
+    <w:uiPriority w:val="99"/>
+    <w:semiHidden/>
+    <w:rsid w:val="00FE1944"/>
+    <w:rPr>
+      <w:rFonts w:ascii="Arial" w:eastAsia="Arial" w:hAnsi="Arial" w:cs="Arial"/>
+      <w:b/>
+      <w:bCs/>
+      <w:sz w:val="20"/>
+      <w:szCs w:val="20"/>
+      <w:lang w:val="vi"/>
+    </w:rPr>
+  </w:style>
 </w:styles>
 </file>
 
@@ -58131,7 +58515,7 @@
 </file>
 
 <file path=customXml/itemProps1.xml><?xml version="1.0" encoding="utf-8"?>
-<ds:datastoreItem xmlns:ds="http://schemas.openxmlformats.org/officeDocument/2006/customXml" ds:itemID="{0A6C9335-0348-4BFE-9C09-828A26EB9271}">
+<ds:datastoreItem xmlns:ds="http://schemas.openxmlformats.org/officeDocument/2006/customXml" ds:itemID="{F826DD84-8EF6-4560-BCEA-2D80DBE7FB05}">
   <ds:schemaRefs>
     <ds:schemaRef ds:uri="http://schemas.openxmlformats.org/officeDocument/2006/bibliography"/>
   </ds:schemaRefs>
